--- a/数据结构.docx
+++ b/数据结构.docx
@@ -19,9 +19,6 @@
           <w:numId w:val="1"/>
         </w:numPr>
         <w:ind w:firstLineChars="0"/>
-        <w:rPr>
-          <w:rFonts w:hint="eastAsia"/>
-        </w:rPr>
       </w:pPr>
       <w:r>
         <w:t>哈希表</w:t>
@@ -104,7 +101,6 @@
     <w:p>
       <w:pPr>
         <w:pStyle w:val="3"/>
-        <w:ind w:firstLine="480"/>
       </w:pPr>
       <w:r>
         <w:t>1.</w:t>
@@ -285,9 +281,6 @@
     <w:p>
       <w:pPr>
         <w:ind w:firstLine="420"/>
-        <w:rPr>
-          <w:rFonts w:hint="eastAsia"/>
-        </w:rPr>
       </w:pPr>
       <w:r>
         <w:rPr>
@@ -306,831 +299,4012 @@
           <w:b/>
         </w:rPr>
         <w:t>法</w:t>
+      </w:r>
+    </w:p>
+    <w:p>
+      <w:pPr>
+        <w:ind w:firstLine="420"/>
+      </w:pPr>
+      <w:r>
+        <w:t>取关键字平方后的中间</w:t>
+      </w:r>
+      <w:r>
+        <w:rPr>
+          <w:rFonts w:hint="eastAsia"/>
+        </w:rPr>
+        <w:t>几位</w:t>
+      </w:r>
+      <w:r>
+        <w:t>为哈希地址</w:t>
+      </w:r>
+    </w:p>
+    <w:p>
+      <w:pPr>
+        <w:ind w:firstLine="420"/>
+      </w:pPr>
+      <w:r>
+        <w:rPr>
+          <w:b/>
+        </w:rPr>
+        <w:t>D</w:t>
+      </w:r>
+      <w:r>
+        <w:rPr>
+          <w:b/>
+        </w:rPr>
+        <w:t>折叠</w:t>
+      </w:r>
+      <w:r>
+        <w:rPr>
+          <w:b/>
+        </w:rPr>
+        <w:t>法</w:t>
+      </w:r>
+    </w:p>
+    <w:p>
+      <w:pPr>
+        <w:ind w:firstLine="420"/>
+      </w:pPr>
+      <w:r>
+        <w:t>将关键字分割成位数相同的几部分（</w:t>
+      </w:r>
+      <w:r>
+        <w:rPr>
+          <w:rFonts w:hint="eastAsia"/>
+        </w:rPr>
+        <w:t>最后</w:t>
+      </w:r>
+      <w:r>
+        <w:t>一部分位数可以不同），</w:t>
+      </w:r>
+      <w:r>
+        <w:rPr>
+          <w:rFonts w:hint="eastAsia"/>
+        </w:rPr>
+        <w:t>然后</w:t>
+      </w:r>
+      <w:r>
+        <w:t>取这几部分的叠加和（</w:t>
+      </w:r>
+      <w:r>
+        <w:rPr>
+          <w:rFonts w:hint="eastAsia"/>
+        </w:rPr>
+        <w:t>舍去</w:t>
+      </w:r>
+      <w:r>
+        <w:t>进位）作为哈希地址。</w:t>
+      </w:r>
+    </w:p>
+    <w:p>
+      <w:pPr>
+        <w:ind w:firstLine="420"/>
+        <w:rPr>
+          <w:b/>
+        </w:rPr>
+      </w:pPr>
+      <w:r>
+        <w:rPr>
+          <w:b/>
+        </w:rPr>
+        <w:t>E</w:t>
+      </w:r>
+      <w:r>
+        <w:rPr>
+          <w:b/>
+        </w:rPr>
+        <w:t>除留余数</w:t>
+      </w:r>
+      <w:r>
+        <w:rPr>
+          <w:b/>
+        </w:rPr>
+        <w:t>法</w:t>
+      </w:r>
+    </w:p>
+    <w:p>
+      <w:pPr>
+        <w:ind w:firstLine="420"/>
+      </w:pPr>
+      <w:r>
+        <w:rPr>
+          <w:rFonts w:hint="eastAsia"/>
+        </w:rPr>
+        <w:t>取</w:t>
+      </w:r>
+      <w:r>
+        <w:t>关键字被某个不大于哈希表表</w:t>
+      </w:r>
+      <w:r>
+        <w:rPr>
+          <w:rFonts w:hint="eastAsia"/>
+        </w:rPr>
+        <w:t>长</w:t>
+      </w:r>
+      <w:r>
+        <w:t>m</w:t>
+      </w:r>
+      <w:r>
+        <w:t>的数</w:t>
+      </w:r>
+      <w:r>
+        <w:t>p</w:t>
+      </w:r>
+      <w:r>
+        <w:t>除后所得的</w:t>
+      </w:r>
+      <w:r>
+        <w:rPr>
+          <w:rFonts w:hint="eastAsia"/>
+        </w:rPr>
+        <w:t>余数</w:t>
+      </w:r>
+      <w:r>
+        <w:t>作为哈希地址</w:t>
+      </w:r>
+    </w:p>
+    <w:p>
+      <w:pPr>
+        <w:ind w:firstLine="420"/>
+      </w:pPr>
+      <w:r>
+        <w:rPr>
+          <w:rFonts w:hint="eastAsia"/>
+        </w:rPr>
+        <w:t>H</w:t>
+      </w:r>
+      <w:r>
+        <w:rPr>
+          <w:rFonts w:hint="eastAsia"/>
+        </w:rPr>
+        <w:t>（</w:t>
+      </w:r>
+      <w:r>
+        <w:t>key</w:t>
+      </w:r>
+      <w:r>
+        <w:rPr>
+          <w:rFonts w:hint="eastAsia"/>
+        </w:rPr>
+        <w:t>）</w:t>
+      </w:r>
+      <w:r>
+        <w:t>=key MOD p ,p&lt;=m   (p</w:t>
+      </w:r>
+      <w:r>
+        <w:rPr>
+          <w:rFonts w:hint="eastAsia"/>
+        </w:rPr>
+        <w:t>的</w:t>
+      </w:r>
+      <w:r>
+        <w:t>选择很重要</w:t>
+      </w:r>
+      <w:r>
+        <w:t>)</w:t>
+      </w:r>
+      <w:r>
+        <w:t>一般情况下，</w:t>
+      </w:r>
+      <w:r>
+        <w:rPr>
+          <w:rFonts w:hint="eastAsia"/>
+        </w:rPr>
+        <w:t>可以</w:t>
+      </w:r>
+      <w:r>
+        <w:t>选</w:t>
+      </w:r>
+      <w:r>
+        <w:t>p</w:t>
+      </w:r>
+      <w:r>
+        <w:t>为质数或者不包含小于</w:t>
+      </w:r>
+      <w:r>
+        <w:t>20</w:t>
+      </w:r>
+      <w:r>
+        <w:rPr>
+          <w:rFonts w:hint="eastAsia"/>
+        </w:rPr>
+        <w:t>的</w:t>
+      </w:r>
+      <w:r>
+        <w:t>质因数的合数。</w:t>
+      </w:r>
+    </w:p>
+    <w:p>
+      <w:pPr>
+        <w:ind w:firstLine="420"/>
+        <w:rPr>
+          <w:b/>
+        </w:rPr>
+      </w:pPr>
+      <w:r>
+        <w:rPr>
+          <w:b/>
+        </w:rPr>
+        <w:t>F</w:t>
+      </w:r>
+      <w:r>
+        <w:rPr>
+          <w:b/>
+        </w:rPr>
+        <w:t>随机数</w:t>
+      </w:r>
+      <w:r>
+        <w:rPr>
+          <w:b/>
+        </w:rPr>
+        <w:t>法</w:t>
+      </w:r>
+    </w:p>
+    <w:p>
+      <w:pPr>
+        <w:ind w:firstLine="420"/>
+      </w:pPr>
+      <w:r>
+        <w:t>选择一个</w:t>
+      </w:r>
+      <w:r>
+        <w:rPr>
+          <w:rFonts w:hint="eastAsia"/>
+        </w:rPr>
+        <w:t>随机</w:t>
+      </w:r>
+      <w:r>
+        <w:t>函数，</w:t>
+      </w:r>
+      <w:r>
+        <w:rPr>
+          <w:rFonts w:hint="eastAsia"/>
+        </w:rPr>
+        <w:t>取</w:t>
+      </w:r>
+      <w:r>
+        <w:t>关键字</w:t>
+      </w:r>
+      <w:r>
+        <w:rPr>
+          <w:rFonts w:hint="eastAsia"/>
+        </w:rPr>
+        <w:t>的</w:t>
+      </w:r>
+      <w:r>
+        <w:t>随机函数值为他的哈希</w:t>
+      </w:r>
+      <w:r>
+        <w:rPr>
+          <w:rFonts w:hint="eastAsia"/>
+        </w:rPr>
+        <w:t>地址</w:t>
+      </w:r>
+      <w:r>
+        <w:t>。</w:t>
+      </w:r>
+      <w:r>
+        <w:t>H(key)=</w:t>
+      </w:r>
+      <w:r>
+        <w:rPr>
+          <w:rFonts w:hint="eastAsia"/>
+        </w:rPr>
+        <w:t>random</w:t>
+      </w:r>
+      <w:r>
+        <w:t>（</w:t>
+      </w:r>
+      <w:r>
+        <w:t>key</w:t>
+      </w:r>
+      <w:r>
+        <w:t>）</w:t>
+      </w:r>
+    </w:p>
+    <w:p>
+      <w:pPr>
+        <w:pStyle w:val="3"/>
+      </w:pPr>
+      <w:r>
+        <w:t xml:space="preserve">1.2 </w:t>
+      </w:r>
+      <w:r>
+        <w:rPr>
+          <w:rFonts w:hint="eastAsia"/>
+        </w:rPr>
+        <w:t>处理</w:t>
+      </w:r>
+      <w:r>
+        <w:t>冲突的方法</w:t>
+      </w:r>
+    </w:p>
+    <w:p>
+      <w:pPr>
+        <w:ind w:firstLine="420"/>
+        <w:rPr>
+          <w:b/>
+        </w:rPr>
+      </w:pPr>
+      <w:r>
+        <w:rPr>
+          <w:b/>
+        </w:rPr>
+        <w:t xml:space="preserve">A </w:t>
+      </w:r>
+      <w:r>
+        <w:rPr>
+          <w:rFonts w:hint="eastAsia"/>
+          <w:b/>
+        </w:rPr>
+        <w:t>开放</w:t>
+      </w:r>
+      <w:r>
+        <w:rPr>
+          <w:b/>
+        </w:rPr>
+        <w:t>定址法</w:t>
+      </w:r>
+    </w:p>
+    <w:p>
+      <w:pPr>
+        <w:ind w:firstLine="420"/>
+      </w:pPr>
+      <w:r>
+        <w:t>H</w:t>
+      </w:r>
+      <w:r>
+        <w:t>I=(H(</w:t>
+      </w:r>
+      <w:r>
+        <w:rPr>
+          <w:rFonts w:hint="eastAsia"/>
+        </w:rPr>
+        <w:t>key</w:t>
+      </w:r>
+      <w:r>
+        <w:t>)+</w:t>
+      </w:r>
+      <w:r>
+        <w:rPr>
+          <w:rFonts w:hint="eastAsia"/>
+        </w:rPr>
+        <w:t>d</w:t>
+      </w:r>
+      <w:r>
+        <w:t xml:space="preserve">i) MOD </w:t>
+      </w:r>
+      <w:r>
+        <w:rPr>
+          <w:rFonts w:hint="eastAsia"/>
+        </w:rPr>
+        <w:t>m</w:t>
+      </w:r>
+      <w:r>
+        <w:t xml:space="preserve">  </w:t>
+      </w:r>
+      <w:proofErr w:type="spellStart"/>
+      <w:r>
+        <w:rPr>
+          <w:rFonts w:hint="eastAsia"/>
+        </w:rPr>
+        <w:t>i</w:t>
+      </w:r>
+      <w:proofErr w:type="spellEnd"/>
+      <w:r>
+        <w:t>=1</w:t>
+      </w:r>
+      <w:r>
+        <w:t>，</w:t>
+      </w:r>
+      <w:r>
+        <w:t>2</w:t>
+      </w:r>
+      <w:r>
+        <w:t>，</w:t>
+      </w:r>
+      <w:r>
+        <w:t>……</w:t>
+      </w:r>
+      <w:r>
+        <w:t>，</w:t>
+      </w:r>
+      <w:r>
+        <w:rPr>
+          <w:rFonts w:hint="eastAsia"/>
+        </w:rPr>
+        <w:t>k</w:t>
+      </w:r>
+      <w:r>
+        <w:t>（</w:t>
+      </w:r>
+      <w:r>
+        <w:t>k&lt;=m-1</w:t>
+      </w:r>
+      <w:r>
+        <w:t>）</w:t>
+      </w:r>
+    </w:p>
+    <w:p>
+      <w:pPr>
+        <w:ind w:firstLine="420"/>
+      </w:pPr>
+      <w:r>
+        <w:rPr>
+          <w:rFonts w:hint="eastAsia"/>
+        </w:rPr>
+        <w:t>H(</w:t>
+      </w:r>
+      <w:r>
+        <w:t>key</w:t>
+      </w:r>
+      <w:r>
+        <w:rPr>
+          <w:rFonts w:hint="eastAsia"/>
+        </w:rPr>
+        <w:t>)</w:t>
+      </w:r>
+      <w:r>
+        <w:rPr>
+          <w:rFonts w:hint="eastAsia"/>
+        </w:rPr>
+        <w:t>为</w:t>
+      </w:r>
+      <w:r>
+        <w:t>哈希函数</w:t>
+      </w:r>
+      <w:r>
+        <w:t>m</w:t>
+      </w:r>
+      <w:r>
+        <w:t>为哈希表表长，</w:t>
+      </w:r>
+      <w:r>
+        <w:rPr>
+          <w:rFonts w:hint="eastAsia"/>
+        </w:rPr>
+        <w:t>d</w:t>
+      </w:r>
+      <w:r>
+        <w:t>i</w:t>
+      </w:r>
+      <w:r>
+        <w:t>为增量序列，</w:t>
+      </w:r>
+      <w:r>
+        <w:rPr>
+          <w:rFonts w:hint="eastAsia"/>
+        </w:rPr>
+        <w:t>有</w:t>
+      </w:r>
+      <w:r>
+        <w:t>3</w:t>
+      </w:r>
+      <w:r>
+        <w:rPr>
+          <w:rFonts w:hint="eastAsia"/>
+        </w:rPr>
+        <w:t>种</w:t>
+      </w:r>
+      <w:r>
+        <w:t>取法：</w:t>
+      </w:r>
+      <w:r>
+        <w:rPr>
+          <w:rFonts w:hint="eastAsia"/>
+        </w:rPr>
+        <w:t>线性</w:t>
+      </w:r>
+      <w:r>
+        <w:t>探测再</w:t>
+      </w:r>
+      <w:r>
+        <w:rPr>
+          <w:rFonts w:hint="eastAsia"/>
+        </w:rPr>
+        <w:t>散列</w:t>
+      </w:r>
+      <w:r>
+        <w:t>，</w:t>
+      </w:r>
+      <w:r>
+        <w:rPr>
+          <w:rFonts w:hint="eastAsia"/>
+        </w:rPr>
+        <w:lastRenderedPageBreak/>
+        <w:t>二次</w:t>
+      </w:r>
+      <w:r>
+        <w:t>探测再散列，</w:t>
+      </w:r>
+      <w:r>
+        <w:rPr>
+          <w:rFonts w:hint="eastAsia"/>
+        </w:rPr>
+        <w:t>伪</w:t>
+      </w:r>
+      <w:r>
+        <w:t>随机数序列。</w:t>
+      </w:r>
+    </w:p>
+    <w:p>
+      <w:pPr>
+        <w:ind w:firstLine="420"/>
+      </w:pPr>
+      <w:r>
+        <w:rPr>
+          <w:rFonts w:hint="eastAsia"/>
+        </w:rPr>
+        <w:t>线性</w:t>
+      </w:r>
+      <w:r>
+        <w:t>探测再</w:t>
+      </w:r>
+      <w:r>
+        <w:rPr>
+          <w:rFonts w:hint="eastAsia"/>
+        </w:rPr>
+        <w:t>散列</w:t>
+      </w:r>
+      <w:r>
+        <w:t>：</w:t>
+      </w:r>
+      <w:r>
+        <w:rPr>
+          <w:rFonts w:hint="eastAsia"/>
+        </w:rPr>
+        <w:t>只要</w:t>
+      </w:r>
+      <w:r>
+        <w:t>哈希表未填满，</w:t>
+      </w:r>
+      <w:r>
+        <w:rPr>
+          <w:rFonts w:hint="eastAsia"/>
+        </w:rPr>
+        <w:t>总能</w:t>
+      </w:r>
+      <w:r>
+        <w:t>找到一个不发生冲突</w:t>
+      </w:r>
+      <w:r>
+        <w:rPr>
+          <w:rFonts w:hint="eastAsia"/>
+        </w:rPr>
+        <w:t>的</w:t>
+      </w:r>
+      <w:r>
+        <w:t>地址，</w:t>
+      </w:r>
+      <w:r>
+        <w:rPr>
+          <w:rFonts w:hint="eastAsia"/>
+        </w:rPr>
+        <w:t>但</w:t>
+      </w:r>
+      <w:r>
+        <w:t>可能发生</w:t>
+      </w:r>
+      <w:r>
+        <w:t>“</w:t>
+      </w:r>
+      <w:r>
+        <w:t>二次</w:t>
+      </w:r>
+      <w:r>
+        <w:rPr>
+          <w:rFonts w:hint="eastAsia"/>
+        </w:rPr>
+        <w:t>聚集</w:t>
+      </w:r>
+      <w:r>
+        <w:t>”</w:t>
+      </w:r>
+      <w:r>
+        <w:t>；</w:t>
+      </w:r>
+    </w:p>
+    <w:p>
+      <w:pPr>
+        <w:ind w:firstLine="420"/>
+        <w:rPr>
+          <w:b/>
+        </w:rPr>
+      </w:pPr>
+      <w:r>
+        <w:rPr>
+          <w:b/>
+        </w:rPr>
+        <w:t>B</w:t>
+      </w:r>
+      <w:r>
+        <w:rPr>
+          <w:b/>
+        </w:rPr>
+        <w:t xml:space="preserve"> </w:t>
+      </w:r>
+      <w:r>
+        <w:rPr>
+          <w:b/>
+        </w:rPr>
+        <w:t>再哈希</w:t>
+      </w:r>
+      <w:r>
+        <w:rPr>
+          <w:b/>
+        </w:rPr>
+        <w:t>法</w:t>
+      </w:r>
+    </w:p>
+    <w:p>
+      <w:pPr>
+        <w:ind w:firstLine="420"/>
+      </w:pPr>
+      <w:r>
+        <w:rPr>
+          <w:rFonts w:hint="eastAsia"/>
+        </w:rPr>
+        <w:t>在</w:t>
+      </w:r>
+      <w:r>
+        <w:t>同义词产生地址冲突时计算另一个哈希函数地址，</w:t>
+      </w:r>
+      <w:r>
+        <w:rPr>
+          <w:rFonts w:hint="eastAsia"/>
+        </w:rPr>
+        <w:t>不易</w:t>
+      </w:r>
+      <w:r>
+        <w:t>产生</w:t>
+      </w:r>
+      <w:r>
+        <w:t>“</w:t>
+      </w:r>
+      <w:r>
+        <w:t>聚集</w:t>
+      </w:r>
+      <w:r>
+        <w:t>”</w:t>
+      </w:r>
+      <w:r>
+        <w:t>，</w:t>
+      </w:r>
+      <w:r>
+        <w:rPr>
+          <w:rFonts w:hint="eastAsia"/>
+        </w:rPr>
+        <w:t>但是</w:t>
+      </w:r>
+      <w:r>
+        <w:t>增加了</w:t>
+      </w:r>
+      <w:r>
+        <w:rPr>
+          <w:rFonts w:hint="eastAsia"/>
+        </w:rPr>
+        <w:t>计算</w:t>
+      </w:r>
+      <w:r>
+        <w:t>时间。</w:t>
+      </w:r>
+    </w:p>
+    <w:p>
+      <w:pPr>
+        <w:ind w:firstLine="420"/>
+        <w:rPr>
+          <w:b/>
+        </w:rPr>
+      </w:pPr>
+      <w:r>
+        <w:rPr>
+          <w:b/>
+        </w:rPr>
+        <w:t>C</w:t>
+      </w:r>
+      <w:r>
+        <w:rPr>
+          <w:b/>
+        </w:rPr>
+        <w:t xml:space="preserve"> </w:t>
+      </w:r>
+      <w:r>
+        <w:rPr>
+          <w:rFonts w:hint="eastAsia"/>
+          <w:b/>
+        </w:rPr>
+        <w:t>链</w:t>
+      </w:r>
+      <w:r>
+        <w:rPr>
+          <w:b/>
+        </w:rPr>
+        <w:t>地址</w:t>
+      </w:r>
+      <w:r>
+        <w:rPr>
+          <w:b/>
+        </w:rPr>
+        <w:t>法</w:t>
+      </w:r>
+    </w:p>
+    <w:p>
+      <w:pPr>
+        <w:ind w:firstLine="420"/>
+      </w:pPr>
+      <w:r>
+        <w:rPr>
+          <w:rFonts w:hint="eastAsia"/>
+        </w:rPr>
+        <w:t>将</w:t>
+      </w:r>
+      <w:r>
+        <w:t>所有关键</w:t>
+      </w:r>
+      <w:r>
+        <w:rPr>
+          <w:rFonts w:hint="eastAsia"/>
+        </w:rPr>
+        <w:t>字</w:t>
+      </w:r>
+      <w:r>
+        <w:t>为同义词的记录存储在同一线性链表中。</w:t>
+      </w:r>
+    </w:p>
+    <w:p>
+      <w:pPr>
+        <w:ind w:firstLine="420"/>
+        <w:rPr>
+          <w:b/>
+        </w:rPr>
+      </w:pPr>
+      <w:r>
+        <w:rPr>
+          <w:b/>
+        </w:rPr>
+        <w:t>D</w:t>
+      </w:r>
+      <w:r>
+        <w:rPr>
+          <w:b/>
+        </w:rPr>
+        <w:t xml:space="preserve"> </w:t>
+      </w:r>
+      <w:r>
+        <w:rPr>
+          <w:rFonts w:hint="eastAsia"/>
+          <w:b/>
+        </w:rPr>
+        <w:t>建立</w:t>
+      </w:r>
+      <w:r>
+        <w:rPr>
+          <w:b/>
+        </w:rPr>
+        <w:t>公共</w:t>
+      </w:r>
+      <w:r>
+        <w:rPr>
+          <w:rFonts w:hint="eastAsia"/>
+          <w:b/>
+        </w:rPr>
+        <w:t>溢出</w:t>
+      </w:r>
+      <w:r>
+        <w:rPr>
+          <w:b/>
+        </w:rPr>
+        <w:t>区</w:t>
+      </w:r>
+    </w:p>
+    <w:p>
+      <w:pPr>
+        <w:ind w:firstLine="420"/>
+      </w:pPr>
+      <w:r>
+        <w:rPr>
+          <w:rFonts w:hint="eastAsia"/>
+        </w:rPr>
+        <w:t>将</w:t>
+      </w:r>
+      <w:r>
+        <w:t>发生冲突的词填入溢出表</w:t>
+      </w:r>
+    </w:p>
+    <w:p>
+      <w:pPr>
+        <w:pStyle w:val="2"/>
+        <w:ind w:firstLine="560"/>
+      </w:pPr>
+      <w:r>
+        <w:t xml:space="preserve">2 </w:t>
+      </w:r>
+      <w:r>
+        <w:rPr>
+          <w:rFonts w:hint="eastAsia"/>
+        </w:rPr>
+        <w:t>排序</w:t>
+      </w:r>
+      <w:r>
+        <w:t>算法</w:t>
+      </w:r>
+    </w:p>
+    <w:p>
+      <w:pPr>
+        <w:pStyle w:val="3"/>
+      </w:pPr>
+      <w:r>
+        <w:t>2.1算法总结</w:t>
+      </w:r>
+    </w:p>
+    <w:p>
+      <w:pPr>
+        <w:ind w:firstLine="420"/>
+      </w:pPr>
+      <w:r>
+        <w:drawing>
+          <wp:inline distT="0" distB="0" distL="0" distR="0" wp14:anchorId="1ED5BF35" wp14:editId="2F4AC4A8">
+            <wp:extent cx="4949179" cy="3012440"/>
+            <wp:effectExtent l="0" t="0" r="4445" b="10160"/>
+            <wp:docPr id="1" name="图片 1"/>
+            <wp:cNvGraphicFramePr>
+              <a:graphicFrameLocks xmlns:a="http://schemas.openxmlformats.org/drawingml/2006/main" noChangeAspect="1"/>
+            </wp:cNvGraphicFramePr>
+            <a:graphic xmlns:a="http://schemas.openxmlformats.org/drawingml/2006/main">
+              <a:graphicData uri="http://schemas.openxmlformats.org/drawingml/2006/picture">
+                <pic:pic xmlns:pic="http://schemas.openxmlformats.org/drawingml/2006/picture">
+                  <pic:nvPicPr>
+                    <pic:cNvPr id="1" name=""/>
+                    <pic:cNvPicPr/>
+                  </pic:nvPicPr>
+                  <pic:blipFill>
+                    <a:blip r:embed="rId5"/>
+                    <a:stretch>
+                      <a:fillRect/>
+                    </a:stretch>
+                  </pic:blipFill>
+                  <pic:spPr>
+                    <a:xfrm>
+                      <a:off x="0" y="0"/>
+                      <a:ext cx="4954024" cy="3015389"/>
+                    </a:xfrm>
+                    <a:prstGeom prst="rect">
+                      <a:avLst/>
+                    </a:prstGeom>
+                  </pic:spPr>
+                </pic:pic>
+              </a:graphicData>
+            </a:graphic>
+          </wp:inline>
+        </w:drawing>
+      </w:r>
+    </w:p>
+    <w:p>
+      <w:pPr>
+        <w:ind w:firstLine="420"/>
+      </w:pPr>
+      <w:r>
+        <w:rPr>
+          <w:rFonts w:hint="eastAsia"/>
+        </w:rPr>
+        <w:t xml:space="preserve">n: </w:t>
+      </w:r>
+      <w:r>
+        <w:rPr>
+          <w:rFonts w:hint="eastAsia"/>
+        </w:rPr>
+        <w:t>数据规模</w:t>
+      </w:r>
+    </w:p>
+    <w:p>
+      <w:pPr>
+        <w:ind w:firstLine="420"/>
+        <w:rPr>
+          <w:rFonts w:hint="eastAsia"/>
+        </w:rPr>
+      </w:pPr>
+      <w:r>
+        <w:rPr>
+          <w:rFonts w:hint="eastAsia"/>
+        </w:rPr>
+        <w:t xml:space="preserve">k: </w:t>
+      </w:r>
+      <w:r>
+        <w:rPr>
+          <w:rFonts w:hint="eastAsia"/>
+        </w:rPr>
+        <w:t>“桶”的个数</w:t>
+      </w:r>
+    </w:p>
+    <w:p>
+      <w:pPr>
+        <w:ind w:firstLine="420"/>
+        <w:rPr>
+          <w:rFonts w:hint="eastAsia"/>
+        </w:rPr>
+      </w:pPr>
+      <w:r>
+        <w:rPr>
+          <w:rFonts w:hint="eastAsia"/>
+        </w:rPr>
+        <w:t xml:space="preserve">In-place: </w:t>
+      </w:r>
+      <w:r>
+        <w:rPr>
+          <w:rFonts w:hint="eastAsia"/>
+        </w:rPr>
+        <w:t>占用常数内存，不占用额外内存</w:t>
+      </w:r>
+    </w:p>
+    <w:p>
+      <w:pPr>
+        <w:ind w:firstLine="420"/>
+        <w:rPr>
+          <w:rFonts w:hint="eastAsia"/>
+        </w:rPr>
+      </w:pPr>
+      <w:r>
+        <w:rPr>
+          <w:rFonts w:hint="eastAsia"/>
+        </w:rPr>
+        <w:t xml:space="preserve">Out-place: </w:t>
+      </w:r>
+      <w:r>
+        <w:rPr>
+          <w:rFonts w:hint="eastAsia"/>
+        </w:rPr>
+        <w:t>占用额外内存</w:t>
+      </w:r>
+    </w:p>
+    <w:p>
+      <w:pPr>
+        <w:pStyle w:val="3"/>
+      </w:pPr>
+      <w:r>
+        <w:t>2.2算法分类</w:t>
+      </w:r>
+      <w:r>
+        <w:drawing>
+          <wp:inline distT="0" distB="0" distL="0" distR="0" wp14:anchorId="0677BB5A" wp14:editId="04CA3901">
+            <wp:extent cx="5055497" cy="3475502"/>
+            <wp:effectExtent l="0" t="0" r="0" b="4445"/>
+            <wp:docPr id="2" name="图片 2"/>
+            <wp:cNvGraphicFramePr>
+              <a:graphicFrameLocks xmlns:a="http://schemas.openxmlformats.org/drawingml/2006/main" noChangeAspect="1"/>
+            </wp:cNvGraphicFramePr>
+            <a:graphic xmlns:a="http://schemas.openxmlformats.org/drawingml/2006/main">
+              <a:graphicData uri="http://schemas.openxmlformats.org/drawingml/2006/picture">
+                <pic:pic xmlns:pic="http://schemas.openxmlformats.org/drawingml/2006/picture">
+                  <pic:nvPicPr>
+                    <pic:cNvPr id="1" name=""/>
+                    <pic:cNvPicPr/>
+                  </pic:nvPicPr>
+                  <pic:blipFill>
+                    <a:blip r:embed="rId6"/>
+                    <a:stretch>
+                      <a:fillRect/>
+                    </a:stretch>
+                  </pic:blipFill>
+                  <pic:spPr>
+                    <a:xfrm>
+                      <a:off x="0" y="0"/>
+                      <a:ext cx="5061008" cy="3479291"/>
+                    </a:xfrm>
+                    <a:prstGeom prst="rect">
+                      <a:avLst/>
+                    </a:prstGeom>
+                  </pic:spPr>
+                </pic:pic>
+              </a:graphicData>
+            </a:graphic>
+          </wp:inline>
+        </w:drawing>
+      </w:r>
+    </w:p>
+    <w:p>
+      <w:pPr>
+        <w:pStyle w:val="3"/>
+      </w:pPr>
+      <w:r>
+        <w:t>2.3 插入排序</w:t>
+      </w:r>
+    </w:p>
+    <w:p>
+      <w:pPr>
+        <w:ind w:firstLine="420"/>
+        <w:rPr>
+          <w:rFonts w:ascii="Times New Roman" w:eastAsia="Times New Roman" w:hAnsi="Times New Roman"/>
+          <w:sz w:val="24"/>
+        </w:rPr>
+      </w:pPr>
+      <w:r>
+        <w:rPr>
+          <w:rFonts w:hint="eastAsia"/>
+          <w:shd w:val="clear" w:color="auto" w:fill="FFFFFF"/>
+        </w:rPr>
+        <w:t>插入排序（</w:t>
+      </w:r>
+      <w:r>
+        <w:rPr>
+          <w:rFonts w:hint="eastAsia"/>
+          <w:shd w:val="clear" w:color="auto" w:fill="FFFFFF"/>
+        </w:rPr>
+        <w:t>Insertion-Sort</w:t>
+      </w:r>
+      <w:r>
+        <w:rPr>
+          <w:rFonts w:hint="eastAsia"/>
+          <w:shd w:val="clear" w:color="auto" w:fill="FFFFFF"/>
+        </w:rPr>
+        <w:t>）的算法描述是一种简单直观的排序算法。它的工作原理是通过构建有序序列，对于未排序数据，在已排序序列中从后向前扫描，找到相应位置并插入。插入排序在实现上，通常采用</w:t>
+      </w:r>
+      <w:r>
+        <w:rPr>
+          <w:rFonts w:hint="eastAsia"/>
+          <w:shd w:val="clear" w:color="auto" w:fill="FFFFFF"/>
+        </w:rPr>
+        <w:t>in-place</w:t>
+      </w:r>
+      <w:r>
+        <w:rPr>
+          <w:rFonts w:hint="eastAsia"/>
+          <w:shd w:val="clear" w:color="auto" w:fill="FFFFFF"/>
+        </w:rPr>
+        <w:t>排序（即只需用到</w:t>
+      </w:r>
+      <w:r>
+        <w:rPr>
+          <w:rFonts w:hint="eastAsia"/>
+          <w:shd w:val="clear" w:color="auto" w:fill="FFFFFF"/>
+        </w:rPr>
+        <w:t>O(1)</w:t>
+      </w:r>
+      <w:r>
+        <w:rPr>
+          <w:rFonts w:hint="eastAsia"/>
+          <w:shd w:val="clear" w:color="auto" w:fill="FFFFFF"/>
+        </w:rPr>
+        <w:t>的额外空间的排序），因而在从后向前扫描过程中，需要反复把已排序元素逐步向后挪位，为最新元素提供插入空间。</w:t>
+      </w:r>
+    </w:p>
+    <w:p>
+      <w:pPr>
+        <w:ind w:firstLine="420"/>
+        <w:rPr>
+          <w:kern w:val="0"/>
+        </w:rPr>
+      </w:pPr>
+      <w:r>
+        <w:t>2.</w:t>
+      </w:r>
+      <w:r>
+        <w:rPr>
+          <w:rFonts w:hint="eastAsia"/>
+        </w:rPr>
+        <w:t xml:space="preserve">3.1 </w:t>
+      </w:r>
+      <w:r>
+        <w:rPr>
+          <w:rFonts w:hint="eastAsia"/>
+        </w:rPr>
+        <w:t>算法描述</w:t>
+      </w:r>
+    </w:p>
+    <w:p>
+      <w:pPr>
+        <w:ind w:firstLine="400"/>
+        <w:rPr>
+          <w:rFonts w:hint="eastAsia"/>
+          <w:color w:val="111111"/>
+          <w:sz w:val="20"/>
+          <w:szCs w:val="20"/>
+        </w:rPr>
+      </w:pPr>
+      <w:r>
+        <w:rPr>
+          <w:rFonts w:hint="eastAsia"/>
+          <w:color w:val="111111"/>
+          <w:sz w:val="20"/>
+          <w:szCs w:val="20"/>
+        </w:rPr>
+        <w:t>一般来说，插入排序都采用</w:t>
+      </w:r>
+      <w:r>
+        <w:rPr>
+          <w:rFonts w:hint="eastAsia"/>
+          <w:color w:val="111111"/>
+          <w:sz w:val="20"/>
+          <w:szCs w:val="20"/>
+        </w:rPr>
+        <w:t>in-place</w:t>
+      </w:r>
+      <w:r>
+        <w:rPr>
+          <w:rFonts w:hint="eastAsia"/>
+          <w:color w:val="111111"/>
+          <w:sz w:val="20"/>
+          <w:szCs w:val="20"/>
+        </w:rPr>
+        <w:t>在数组上实现。具体算法描述如下：</w:t>
+      </w:r>
+    </w:p>
+    <w:p>
+      <w:pPr>
+        <w:ind w:firstLine="400"/>
+        <w:rPr>
+          <w:rFonts w:hint="eastAsia"/>
+          <w:color w:val="111111"/>
+          <w:sz w:val="20"/>
+          <w:szCs w:val="20"/>
+        </w:rPr>
+      </w:pPr>
+      <w:r>
+        <w:rPr>
+          <w:rFonts w:hint="eastAsia"/>
+          <w:color w:val="111111"/>
+          <w:sz w:val="20"/>
+          <w:szCs w:val="20"/>
+        </w:rPr>
+        <w:t>从第一个元素开始，该元素可以认为已经被排序；</w:t>
+      </w:r>
+    </w:p>
+    <w:p>
+      <w:pPr>
+        <w:ind w:firstLine="400"/>
+        <w:rPr>
+          <w:rFonts w:hint="eastAsia"/>
+          <w:color w:val="111111"/>
+          <w:sz w:val="20"/>
+          <w:szCs w:val="20"/>
+        </w:rPr>
+      </w:pPr>
+      <w:r>
+        <w:rPr>
+          <w:rFonts w:hint="eastAsia"/>
+          <w:color w:val="111111"/>
+          <w:sz w:val="20"/>
+          <w:szCs w:val="20"/>
+        </w:rPr>
+        <w:t>取出下一个元素，在已经排序的元素序列中从后向前扫描；</w:t>
+      </w:r>
+    </w:p>
+    <w:p>
+      <w:pPr>
+        <w:ind w:firstLine="400"/>
+        <w:rPr>
+          <w:rFonts w:hint="eastAsia"/>
+          <w:color w:val="111111"/>
+          <w:sz w:val="20"/>
+          <w:szCs w:val="20"/>
+        </w:rPr>
+      </w:pPr>
+      <w:r>
+        <w:rPr>
+          <w:rFonts w:hint="eastAsia"/>
+          <w:color w:val="111111"/>
+          <w:sz w:val="20"/>
+          <w:szCs w:val="20"/>
+        </w:rPr>
+        <w:t>如果该元素（已排序）大于新元素，将该元素移到下一位置；</w:t>
+      </w:r>
+    </w:p>
+    <w:p>
+      <w:pPr>
+        <w:ind w:firstLine="400"/>
+        <w:rPr>
+          <w:rFonts w:hint="eastAsia"/>
+          <w:color w:val="111111"/>
+          <w:sz w:val="20"/>
+          <w:szCs w:val="20"/>
+        </w:rPr>
+      </w:pPr>
+      <w:r>
+        <w:rPr>
+          <w:rFonts w:hint="eastAsia"/>
+          <w:color w:val="111111"/>
+          <w:sz w:val="20"/>
+          <w:szCs w:val="20"/>
+        </w:rPr>
+        <w:t>重复步骤</w:t>
+      </w:r>
+      <w:r>
+        <w:rPr>
+          <w:rFonts w:hint="eastAsia"/>
+          <w:color w:val="111111"/>
+          <w:sz w:val="20"/>
+          <w:szCs w:val="20"/>
+        </w:rPr>
+        <w:t>3</w:t>
+      </w:r>
+      <w:r>
+        <w:rPr>
+          <w:rFonts w:hint="eastAsia"/>
+          <w:color w:val="111111"/>
+          <w:sz w:val="20"/>
+          <w:szCs w:val="20"/>
+        </w:rPr>
+        <w:t>，直到找到已排序的元素小于或者等于新元素的位置；</w:t>
+      </w:r>
+    </w:p>
+    <w:p>
+      <w:pPr>
+        <w:ind w:firstLine="400"/>
+        <w:rPr>
+          <w:rFonts w:hint="eastAsia"/>
+          <w:color w:val="111111"/>
+          <w:sz w:val="20"/>
+          <w:szCs w:val="20"/>
+        </w:rPr>
+      </w:pPr>
+      <w:r>
+        <w:rPr>
+          <w:rFonts w:hint="eastAsia"/>
+          <w:color w:val="111111"/>
+          <w:sz w:val="20"/>
+          <w:szCs w:val="20"/>
+        </w:rPr>
+        <w:t>将新元素插入到该位置后；</w:t>
+      </w:r>
+    </w:p>
+    <w:p>
+      <w:pPr>
+        <w:ind w:firstLine="400"/>
+        <w:rPr>
+          <w:rFonts w:hint="eastAsia"/>
+          <w:color w:val="111111"/>
+          <w:sz w:val="20"/>
+          <w:szCs w:val="20"/>
+        </w:rPr>
+      </w:pPr>
+      <w:r>
+        <w:rPr>
+          <w:rFonts w:hint="eastAsia"/>
+          <w:color w:val="111111"/>
+          <w:sz w:val="20"/>
+          <w:szCs w:val="20"/>
+        </w:rPr>
+        <w:t>重复步骤</w:t>
+      </w:r>
+      <w:r>
+        <w:rPr>
+          <w:rFonts w:hint="eastAsia"/>
+          <w:color w:val="111111"/>
+          <w:sz w:val="20"/>
+          <w:szCs w:val="20"/>
+        </w:rPr>
+        <w:t>2~5</w:t>
+      </w:r>
+      <w:r>
+        <w:rPr>
+          <w:rFonts w:hint="eastAsia"/>
+          <w:color w:val="111111"/>
+          <w:sz w:val="20"/>
+          <w:szCs w:val="20"/>
+        </w:rPr>
+        <w:t>。</w:t>
+      </w:r>
+    </w:p>
+    <w:p>
+      <w:pPr>
+        <w:pStyle w:val="3"/>
+      </w:pPr>
+      <w:r>
+        <w:t>2.4 希尔排序</w:t>
+      </w:r>
+    </w:p>
+    <w:p>
+      <w:pPr>
+        <w:ind w:firstLine="420"/>
+        <w:rPr>
+          <w:rFonts w:hint="eastAsia"/>
+        </w:rPr>
+      </w:pPr>
+      <w:r>
+        <w:rPr>
+          <w:rFonts w:hint="eastAsia"/>
+        </w:rPr>
+        <w:t>希尔排序又叫缩小增量排序。希尔排序的核心在于间隔序列的设定。既可以提前设定好间隔序列，也可以动态的定义间隔序列。动态定义间隔序列的算法是《算法（第</w:t>
+      </w:r>
+      <w:r>
+        <w:rPr>
+          <w:rFonts w:hint="eastAsia"/>
+        </w:rPr>
+        <w:t>4</w:t>
+      </w:r>
+      <w:r>
+        <w:rPr>
+          <w:rFonts w:hint="eastAsia"/>
+        </w:rPr>
+        <w:t>版</w:t>
+      </w:r>
+      <w:r>
+        <w:rPr>
+          <w:rFonts w:hint="eastAsia"/>
+        </w:rPr>
+        <w:t>）</w:t>
+      </w:r>
+      <w:r>
+        <w:rPr>
+          <w:rFonts w:hint="eastAsia"/>
+        </w:rPr>
+        <w:t>的合著者</w:t>
+      </w:r>
+      <w:r>
+        <w:rPr>
+          <w:rFonts w:hint="eastAsia"/>
+        </w:rPr>
+        <w:t xml:space="preserve">Robert </w:t>
+      </w:r>
+      <w:proofErr w:type="spellStart"/>
+      <w:r>
+        <w:rPr>
+          <w:rFonts w:hint="eastAsia"/>
+        </w:rPr>
+        <w:t>Sedgewick</w:t>
+      </w:r>
+      <w:proofErr w:type="spellEnd"/>
+      <w:r>
+        <w:rPr>
+          <w:rFonts w:hint="eastAsia"/>
+        </w:rPr>
+        <w:t>提出的。</w:t>
+      </w:r>
+    </w:p>
+    <w:p>
+      <w:pPr>
+        <w:widowControl/>
+        <w:shd w:val="clear" w:color="auto" w:fill="FFFFFF"/>
+        <w:spacing w:before="150" w:after="150" w:line="240" w:lineRule="auto"/>
+        <w:ind w:firstLineChars="0" w:firstLine="0"/>
+        <w:rPr>
+          <w:rFonts w:ascii="PingFang SC" w:eastAsia="PingFang SC" w:hAnsi="PingFang SC" w:cs="Times New Roman"/>
+          <w:color w:val="111111"/>
+          <w:kern w:val="0"/>
+          <w:sz w:val="20"/>
+          <w:szCs w:val="20"/>
+        </w:rPr>
+      </w:pPr>
+      <w:r>
+        <w:rPr>
+          <w:rFonts w:ascii="PingFang SC" w:eastAsia="PingFang SC" w:hAnsi="PingFang SC" w:cs="Times New Roman" w:hint="eastAsia"/>
+          <w:color w:val="111111"/>
+          <w:kern w:val="0"/>
+          <w:sz w:val="20"/>
+          <w:szCs w:val="20"/>
+        </w:rPr>
+        <w:t>先将整个待排序的记录序列分割成为若干子序列分别进行直接插入排序，具体算法描述：</w:t>
+      </w:r>
+    </w:p>
+    <w:p>
+      <w:pPr>
+        <w:ind w:firstLine="420"/>
+        <w:rPr>
+          <w:kern w:val="0"/>
+        </w:rPr>
+      </w:pPr>
+      <w:r>
+        <w:t>2.</w:t>
+      </w:r>
+      <w:r>
+        <w:rPr>
+          <w:rFonts w:hint="eastAsia"/>
+        </w:rPr>
+        <w:t xml:space="preserve">4.1 </w:t>
+      </w:r>
+      <w:r>
+        <w:rPr>
+          <w:rFonts w:hint="eastAsia"/>
+        </w:rPr>
+        <w:t>算法描述</w:t>
+      </w:r>
+    </w:p>
+    <w:p>
+      <w:pPr>
+        <w:ind w:firstLine="400"/>
+        <w:rPr>
+          <w:rFonts w:hint="eastAsia"/>
+          <w:color w:val="111111"/>
+          <w:sz w:val="20"/>
+          <w:szCs w:val="20"/>
+        </w:rPr>
+      </w:pPr>
+      <w:r>
+        <w:rPr>
+          <w:rFonts w:hint="eastAsia"/>
+          <w:color w:val="111111"/>
+          <w:sz w:val="20"/>
+          <w:szCs w:val="20"/>
+        </w:rPr>
+        <w:t>先将整个待排序的记录序列分割成为若干子序列分别进行直接插入排序，具体算法描述：</w:t>
+      </w:r>
+    </w:p>
+    <w:p>
+      <w:pPr>
+        <w:ind w:firstLine="400"/>
+        <w:rPr>
+          <w:rFonts w:hint="eastAsia"/>
+          <w:color w:val="111111"/>
+          <w:sz w:val="20"/>
+          <w:szCs w:val="20"/>
+        </w:rPr>
+      </w:pPr>
+      <w:r>
+        <w:rPr>
+          <w:rFonts w:hint="eastAsia"/>
+          <w:color w:val="111111"/>
+          <w:sz w:val="20"/>
+          <w:szCs w:val="20"/>
+        </w:rPr>
+        <w:t>选择一个增量序列</w:t>
+      </w:r>
+      <w:r>
+        <w:rPr>
+          <w:rFonts w:hint="eastAsia"/>
+          <w:color w:val="111111"/>
+          <w:sz w:val="20"/>
+          <w:szCs w:val="20"/>
+        </w:rPr>
+        <w:t>t1</w:t>
+      </w:r>
+      <w:r>
+        <w:rPr>
+          <w:rFonts w:hint="eastAsia"/>
+          <w:color w:val="111111"/>
+          <w:sz w:val="20"/>
+          <w:szCs w:val="20"/>
+        </w:rPr>
+        <w:t>，</w:t>
+      </w:r>
+      <w:r>
+        <w:rPr>
+          <w:rFonts w:hint="eastAsia"/>
+          <w:color w:val="111111"/>
+          <w:sz w:val="20"/>
+          <w:szCs w:val="20"/>
+        </w:rPr>
+        <w:t>t2</w:t>
+      </w:r>
+      <w:r>
+        <w:rPr>
+          <w:rFonts w:hint="eastAsia"/>
+          <w:color w:val="111111"/>
+          <w:sz w:val="20"/>
+          <w:szCs w:val="20"/>
+        </w:rPr>
+        <w:t>，…，</w:t>
+      </w:r>
+      <w:proofErr w:type="spellStart"/>
+      <w:r>
+        <w:rPr>
+          <w:rFonts w:hint="eastAsia"/>
+          <w:color w:val="111111"/>
+          <w:sz w:val="20"/>
+          <w:szCs w:val="20"/>
+        </w:rPr>
+        <w:t>tk</w:t>
+      </w:r>
+      <w:proofErr w:type="spellEnd"/>
+      <w:r>
+        <w:rPr>
+          <w:rFonts w:hint="eastAsia"/>
+          <w:color w:val="111111"/>
+          <w:sz w:val="20"/>
+          <w:szCs w:val="20"/>
+        </w:rPr>
+        <w:t>，其中</w:t>
+      </w:r>
+      <w:proofErr w:type="spellStart"/>
+      <w:r>
+        <w:rPr>
+          <w:rFonts w:hint="eastAsia"/>
+          <w:color w:val="111111"/>
+          <w:sz w:val="20"/>
+          <w:szCs w:val="20"/>
+        </w:rPr>
+        <w:t>ti</w:t>
+      </w:r>
+      <w:proofErr w:type="spellEnd"/>
+      <w:r>
+        <w:rPr>
+          <w:rFonts w:hint="eastAsia"/>
+          <w:color w:val="111111"/>
+          <w:sz w:val="20"/>
+          <w:szCs w:val="20"/>
+        </w:rPr>
+        <w:t>&gt;</w:t>
+      </w:r>
+      <w:proofErr w:type="spellStart"/>
+      <w:r>
+        <w:rPr>
+          <w:rFonts w:hint="eastAsia"/>
+          <w:color w:val="111111"/>
+          <w:sz w:val="20"/>
+          <w:szCs w:val="20"/>
+        </w:rPr>
+        <w:t>tj</w:t>
+      </w:r>
+      <w:proofErr w:type="spellEnd"/>
+      <w:r>
+        <w:rPr>
+          <w:rFonts w:hint="eastAsia"/>
+          <w:color w:val="111111"/>
+          <w:sz w:val="20"/>
+          <w:szCs w:val="20"/>
+        </w:rPr>
+        <w:t>，</w:t>
+      </w:r>
+      <w:proofErr w:type="spellStart"/>
+      <w:r>
+        <w:rPr>
+          <w:rFonts w:hint="eastAsia"/>
+          <w:color w:val="111111"/>
+          <w:sz w:val="20"/>
+          <w:szCs w:val="20"/>
+        </w:rPr>
+        <w:t>tk</w:t>
+      </w:r>
+      <w:proofErr w:type="spellEnd"/>
+      <w:r>
+        <w:rPr>
+          <w:rFonts w:hint="eastAsia"/>
+          <w:color w:val="111111"/>
+          <w:sz w:val="20"/>
+          <w:szCs w:val="20"/>
+        </w:rPr>
+        <w:t>=1</w:t>
+      </w:r>
+      <w:r>
+        <w:rPr>
+          <w:rFonts w:hint="eastAsia"/>
+          <w:color w:val="111111"/>
+          <w:sz w:val="20"/>
+          <w:szCs w:val="20"/>
+        </w:rPr>
+        <w:t>；</w:t>
+      </w:r>
+    </w:p>
+    <w:p>
+      <w:pPr>
+        <w:ind w:firstLine="400"/>
+        <w:rPr>
+          <w:rFonts w:hint="eastAsia"/>
+          <w:color w:val="111111"/>
+          <w:sz w:val="20"/>
+          <w:szCs w:val="20"/>
+        </w:rPr>
+      </w:pPr>
+      <w:r>
+        <w:rPr>
+          <w:rFonts w:hint="eastAsia"/>
+          <w:color w:val="111111"/>
+          <w:sz w:val="20"/>
+          <w:szCs w:val="20"/>
+        </w:rPr>
+        <w:t>按增量序列个数</w:t>
+      </w:r>
+      <w:r>
+        <w:rPr>
+          <w:rFonts w:hint="eastAsia"/>
+          <w:color w:val="111111"/>
+          <w:sz w:val="20"/>
+          <w:szCs w:val="20"/>
+        </w:rPr>
+        <w:t>k</w:t>
+      </w:r>
+      <w:r>
+        <w:rPr>
+          <w:rFonts w:hint="eastAsia"/>
+          <w:color w:val="111111"/>
+          <w:sz w:val="20"/>
+          <w:szCs w:val="20"/>
+        </w:rPr>
+        <w:t>，对序列进行</w:t>
+      </w:r>
+      <w:r>
+        <w:rPr>
+          <w:rFonts w:hint="eastAsia"/>
+          <w:color w:val="111111"/>
+          <w:sz w:val="20"/>
+          <w:szCs w:val="20"/>
+        </w:rPr>
+        <w:t xml:space="preserve">k </w:t>
+      </w:r>
+      <w:r>
+        <w:rPr>
+          <w:rFonts w:hint="eastAsia"/>
+          <w:color w:val="111111"/>
+          <w:sz w:val="20"/>
+          <w:szCs w:val="20"/>
+        </w:rPr>
+        <w:t>趟排序；</w:t>
+      </w:r>
+    </w:p>
+    <w:p>
+      <w:pPr>
+        <w:ind w:firstLine="400"/>
+        <w:rPr>
+          <w:color w:val="111111"/>
+          <w:sz w:val="20"/>
+          <w:szCs w:val="20"/>
+        </w:rPr>
+      </w:pPr>
+      <w:r>
+        <w:rPr>
+          <w:rFonts w:hint="eastAsia"/>
+          <w:color w:val="111111"/>
+          <w:sz w:val="20"/>
+          <w:szCs w:val="20"/>
+        </w:rPr>
+        <w:t>每趟排序，根据对应的增量</w:t>
+      </w:r>
+      <w:proofErr w:type="spellStart"/>
+      <w:r>
+        <w:rPr>
+          <w:rFonts w:hint="eastAsia"/>
+          <w:color w:val="111111"/>
+          <w:sz w:val="20"/>
+          <w:szCs w:val="20"/>
+        </w:rPr>
+        <w:t>ti</w:t>
+      </w:r>
+      <w:proofErr w:type="spellEnd"/>
+      <w:r>
+        <w:rPr>
+          <w:rFonts w:hint="eastAsia"/>
+          <w:color w:val="111111"/>
+          <w:sz w:val="20"/>
+          <w:szCs w:val="20"/>
+        </w:rPr>
+        <w:t>，将待排序列分割成若干长度为</w:t>
+      </w:r>
+      <w:r>
+        <w:rPr>
+          <w:rFonts w:hint="eastAsia"/>
+          <w:color w:val="111111"/>
+          <w:sz w:val="20"/>
+          <w:szCs w:val="20"/>
+        </w:rPr>
+        <w:t xml:space="preserve">m </w:t>
+      </w:r>
+      <w:r>
+        <w:rPr>
+          <w:rFonts w:hint="eastAsia"/>
+          <w:color w:val="111111"/>
+          <w:sz w:val="20"/>
+          <w:szCs w:val="20"/>
+        </w:rPr>
+        <w:t>的子序列，分别对各子表进行直接插入排序。仅增量因子为</w:t>
+      </w:r>
+      <w:r>
+        <w:rPr>
+          <w:rFonts w:hint="eastAsia"/>
+          <w:color w:val="111111"/>
+          <w:sz w:val="20"/>
+          <w:szCs w:val="20"/>
+        </w:rPr>
+        <w:t xml:space="preserve">1 </w:t>
+      </w:r>
+      <w:r>
+        <w:rPr>
+          <w:rFonts w:hint="eastAsia"/>
+          <w:color w:val="111111"/>
+          <w:sz w:val="20"/>
+          <w:szCs w:val="20"/>
+        </w:rPr>
+        <w:t>时，整个序列作为一个表来处理，表长度即为整个序列的长度。</w:t>
+      </w:r>
+    </w:p>
+    <w:p>
+      <w:pPr>
+        <w:ind w:firstLine="400"/>
+        <w:rPr>
+          <w:color w:val="111111"/>
+          <w:sz w:val="20"/>
+          <w:szCs w:val="20"/>
+        </w:rPr>
+      </w:pPr>
+      <w:r>
+        <w:rPr>
+          <w:rFonts w:hint="eastAsia"/>
+          <w:color w:val="111111"/>
+          <w:sz w:val="20"/>
+          <w:szCs w:val="20"/>
+        </w:rPr>
+        <w:t xml:space="preserve">2.4.2 </w:t>
+      </w:r>
+      <w:r>
+        <w:rPr>
+          <w:rFonts w:hint="eastAsia"/>
+          <w:color w:val="111111"/>
+          <w:sz w:val="20"/>
+          <w:szCs w:val="20"/>
+        </w:rPr>
+        <w:t>过程</w:t>
+      </w:r>
+      <w:r>
+        <w:rPr>
+          <w:color w:val="111111"/>
+          <w:sz w:val="20"/>
+          <w:szCs w:val="20"/>
+        </w:rPr>
+        <w:t>演示</w:t>
+      </w:r>
+    </w:p>
+    <w:p>
+      <w:pPr>
+        <w:ind w:firstLine="420"/>
+      </w:pPr>
+      <w:r>
+        <w:drawing>
+          <wp:inline distT="0" distB="0" distL="0" distR="0" wp14:anchorId="72054EB8" wp14:editId="276E77B6">
+            <wp:extent cx="3763886" cy="3677725"/>
+            <wp:effectExtent l="0" t="0" r="0" b="5715"/>
+            <wp:docPr id="3" name="图片 3"/>
+            <wp:cNvGraphicFramePr>
+              <a:graphicFrameLocks xmlns:a="http://schemas.openxmlformats.org/drawingml/2006/main" noChangeAspect="1"/>
+            </wp:cNvGraphicFramePr>
+            <a:graphic xmlns:a="http://schemas.openxmlformats.org/drawingml/2006/main">
+              <a:graphicData uri="http://schemas.openxmlformats.org/drawingml/2006/picture">
+                <pic:pic xmlns:pic="http://schemas.openxmlformats.org/drawingml/2006/picture">
+                  <pic:nvPicPr>
+                    <pic:cNvPr id="1" name=""/>
+                    <pic:cNvPicPr/>
+                  </pic:nvPicPr>
+                  <pic:blipFill>
+                    <a:blip r:embed="rId7"/>
+                    <a:stretch>
+                      <a:fillRect/>
+                    </a:stretch>
+                  </pic:blipFill>
+                  <pic:spPr>
+                    <a:xfrm>
+                      <a:off x="0" y="0"/>
+                      <a:ext cx="3775046" cy="3688629"/>
+                    </a:xfrm>
+                    <a:prstGeom prst="rect">
+                      <a:avLst/>
+                    </a:prstGeom>
+                  </pic:spPr>
+                </pic:pic>
+              </a:graphicData>
+            </a:graphic>
+          </wp:inline>
+        </w:drawing>
+      </w:r>
+    </w:p>
+    <w:p>
+      <w:pPr>
+        <w:pStyle w:val="3"/>
+      </w:pPr>
+      <w:r>
+        <w:t xml:space="preserve">2.5 </w:t>
+      </w:r>
+      <w:r>
+        <w:rPr>
+          <w:rFonts w:hint="eastAsia"/>
+        </w:rPr>
+        <w:t>选择</w:t>
+      </w:r>
+      <w:r>
+        <w:t>排序</w:t>
+      </w:r>
+    </w:p>
+    <w:p>
+      <w:pPr>
+        <w:ind w:firstLine="420"/>
+        <w:rPr>
+          <w:rFonts w:ascii="Times New Roman" w:eastAsia="Times New Roman" w:hAnsi="Times New Roman"/>
+          <w:sz w:val="24"/>
+        </w:rPr>
+      </w:pPr>
+      <w:r>
+        <w:rPr>
+          <w:rFonts w:hint="eastAsia"/>
+          <w:shd w:val="clear" w:color="auto" w:fill="FFFFFF"/>
+        </w:rPr>
+        <w:t>选择排序</w:t>
+      </w:r>
+      <w:r>
+        <w:rPr>
+          <w:rFonts w:hint="eastAsia"/>
+          <w:shd w:val="clear" w:color="auto" w:fill="FFFFFF"/>
+        </w:rPr>
+        <w:t>(Selection-sort)</w:t>
+      </w:r>
+      <w:r>
+        <w:rPr>
+          <w:rFonts w:hint="eastAsia"/>
+          <w:shd w:val="clear" w:color="auto" w:fill="FFFFFF"/>
+        </w:rPr>
+        <w:t>是一种简单直观的排序算法。它的工作原理：首先在未排序序列中找到最小（大）元素，存放到排序序列的起始位置，然后，再从剩余未排序元素中继续寻找最小（大）元素，然后放到已排序序列的末尾。以此类推，直到所有元素均排序完毕。</w:t>
+      </w:r>
+      <w:r>
+        <w:rPr>
+          <w:rFonts w:hint="eastAsia"/>
+          <w:shd w:val="clear" w:color="auto" w:fill="FFFFFF"/>
+        </w:rPr>
+        <w:t> </w:t>
+      </w:r>
+    </w:p>
+    <w:p>
+      <w:pPr>
+        <w:ind w:firstLine="420"/>
+        <w:rPr>
+          <w:kern w:val="0"/>
+        </w:rPr>
+      </w:pPr>
+      <w:r>
+        <w:rPr>
+          <w:rFonts w:hint="eastAsia"/>
+        </w:rPr>
+        <w:t>2.</w:t>
+      </w:r>
+      <w:r>
+        <w:t>5.</w:t>
+      </w:r>
+      <w:r>
+        <w:rPr>
+          <w:rFonts w:hint="eastAsia"/>
+        </w:rPr>
+        <w:t xml:space="preserve">1 </w:t>
+      </w:r>
+      <w:r>
+        <w:rPr>
+          <w:rFonts w:hint="eastAsia"/>
+        </w:rPr>
+        <w:t>算法描述</w:t>
+      </w:r>
+    </w:p>
+    <w:p>
+      <w:pPr>
+        <w:ind w:firstLine="400"/>
+        <w:rPr>
+          <w:rFonts w:hint="eastAsia"/>
+          <w:color w:val="111111"/>
+          <w:sz w:val="20"/>
+          <w:szCs w:val="20"/>
+        </w:rPr>
+      </w:pPr>
+      <w:r>
+        <w:rPr>
+          <w:rFonts w:hint="eastAsia"/>
+          <w:color w:val="111111"/>
+          <w:sz w:val="20"/>
+          <w:szCs w:val="20"/>
+        </w:rPr>
+        <w:t>n</w:t>
+      </w:r>
+      <w:r>
+        <w:rPr>
+          <w:rFonts w:hint="eastAsia"/>
+          <w:color w:val="111111"/>
+          <w:sz w:val="20"/>
+          <w:szCs w:val="20"/>
+        </w:rPr>
+        <w:t>个记录的直接选择排序可经过</w:t>
+      </w:r>
+      <w:r>
+        <w:rPr>
+          <w:rFonts w:hint="eastAsia"/>
+          <w:color w:val="111111"/>
+          <w:sz w:val="20"/>
+          <w:szCs w:val="20"/>
+        </w:rPr>
+        <w:t>n-1</w:t>
+      </w:r>
+      <w:r>
+        <w:rPr>
+          <w:rFonts w:hint="eastAsia"/>
+          <w:color w:val="111111"/>
+          <w:sz w:val="20"/>
+          <w:szCs w:val="20"/>
+        </w:rPr>
+        <w:t>趟直接选择排序得到有序结果。具体算法描述如下：</w:t>
+      </w:r>
+    </w:p>
+    <w:p>
+      <w:pPr>
+        <w:ind w:firstLine="400"/>
+        <w:rPr>
+          <w:rFonts w:hint="eastAsia"/>
+          <w:color w:val="111111"/>
+          <w:sz w:val="20"/>
+          <w:szCs w:val="20"/>
+        </w:rPr>
+      </w:pPr>
+      <w:r>
+        <w:rPr>
+          <w:rFonts w:hint="eastAsia"/>
+          <w:color w:val="111111"/>
+          <w:sz w:val="20"/>
+          <w:szCs w:val="20"/>
+        </w:rPr>
+        <w:t>初始状态：无序区为</w:t>
+      </w:r>
+      <w:r>
+        <w:rPr>
+          <w:rFonts w:hint="eastAsia"/>
+          <w:color w:val="111111"/>
+          <w:sz w:val="20"/>
+          <w:szCs w:val="20"/>
+        </w:rPr>
+        <w:t>R[1..n]</w:t>
+      </w:r>
+      <w:r>
+        <w:rPr>
+          <w:rFonts w:hint="eastAsia"/>
+          <w:color w:val="111111"/>
+          <w:sz w:val="20"/>
+          <w:szCs w:val="20"/>
+        </w:rPr>
+        <w:t>，有序区为空；</w:t>
+      </w:r>
+    </w:p>
+    <w:p>
+      <w:pPr>
+        <w:ind w:firstLine="400"/>
+        <w:rPr>
+          <w:rFonts w:hint="eastAsia"/>
+          <w:color w:val="111111"/>
+          <w:sz w:val="20"/>
+          <w:szCs w:val="20"/>
+        </w:rPr>
+      </w:pPr>
+      <w:r>
+        <w:rPr>
+          <w:rFonts w:hint="eastAsia"/>
+          <w:color w:val="111111"/>
+          <w:sz w:val="20"/>
+          <w:szCs w:val="20"/>
+        </w:rPr>
+        <w:t>第</w:t>
+      </w:r>
+      <w:proofErr w:type="spellStart"/>
+      <w:r>
+        <w:rPr>
+          <w:rFonts w:hint="eastAsia"/>
+          <w:color w:val="111111"/>
+          <w:sz w:val="20"/>
+          <w:szCs w:val="20"/>
+        </w:rPr>
+        <w:t>i</w:t>
+      </w:r>
+      <w:proofErr w:type="spellEnd"/>
+      <w:r>
+        <w:rPr>
+          <w:rFonts w:hint="eastAsia"/>
+          <w:color w:val="111111"/>
+          <w:sz w:val="20"/>
+          <w:szCs w:val="20"/>
+        </w:rPr>
+        <w:t>趟排序</w:t>
+      </w:r>
+      <w:r>
+        <w:rPr>
+          <w:rFonts w:hint="eastAsia"/>
+          <w:color w:val="111111"/>
+          <w:sz w:val="20"/>
+          <w:szCs w:val="20"/>
+        </w:rPr>
+        <w:t>(</w:t>
+      </w:r>
+      <w:proofErr w:type="spellStart"/>
+      <w:r>
+        <w:rPr>
+          <w:rFonts w:hint="eastAsia"/>
+          <w:color w:val="111111"/>
+          <w:sz w:val="20"/>
+          <w:szCs w:val="20"/>
+        </w:rPr>
+        <w:t>i</w:t>
+      </w:r>
+      <w:proofErr w:type="spellEnd"/>
+      <w:r>
+        <w:rPr>
+          <w:rFonts w:hint="eastAsia"/>
+          <w:color w:val="111111"/>
+          <w:sz w:val="20"/>
+          <w:szCs w:val="20"/>
+        </w:rPr>
+        <w:t>=1,2,3</w:t>
+      </w:r>
+      <w:r>
+        <w:rPr>
+          <w:rFonts w:hint="eastAsia"/>
+          <w:color w:val="111111"/>
+          <w:sz w:val="20"/>
+          <w:szCs w:val="20"/>
+        </w:rPr>
+        <w:t>…</w:t>
+      </w:r>
+      <w:r>
+        <w:rPr>
+          <w:rFonts w:hint="eastAsia"/>
+          <w:color w:val="111111"/>
+          <w:sz w:val="20"/>
+          <w:szCs w:val="20"/>
+        </w:rPr>
+        <w:t>n-1)</w:t>
+      </w:r>
+      <w:r>
+        <w:rPr>
+          <w:rFonts w:hint="eastAsia"/>
+          <w:color w:val="111111"/>
+          <w:sz w:val="20"/>
+          <w:szCs w:val="20"/>
+        </w:rPr>
+        <w:t>开始时，当前有序区和无序区分别为</w:t>
+      </w:r>
+      <w:r>
+        <w:rPr>
+          <w:rFonts w:hint="eastAsia"/>
+          <w:color w:val="111111"/>
+          <w:sz w:val="20"/>
+          <w:szCs w:val="20"/>
+        </w:rPr>
+        <w:t>R[1..i-1]</w:t>
+      </w:r>
+      <w:r>
+        <w:rPr>
+          <w:rFonts w:hint="eastAsia"/>
+          <w:color w:val="111111"/>
+          <w:sz w:val="20"/>
+          <w:szCs w:val="20"/>
+        </w:rPr>
+        <w:t>和</w:t>
+      </w:r>
+      <w:r>
+        <w:rPr>
+          <w:rFonts w:hint="eastAsia"/>
+          <w:color w:val="111111"/>
+          <w:sz w:val="20"/>
+          <w:szCs w:val="20"/>
+        </w:rPr>
+        <w:t>R(</w:t>
+      </w:r>
+      <w:proofErr w:type="spellStart"/>
+      <w:r>
+        <w:rPr>
+          <w:rFonts w:hint="eastAsia"/>
+          <w:color w:val="111111"/>
+          <w:sz w:val="20"/>
+          <w:szCs w:val="20"/>
+        </w:rPr>
+        <w:t>i</w:t>
+      </w:r>
+      <w:proofErr w:type="spellEnd"/>
+      <w:r>
+        <w:rPr>
+          <w:rFonts w:hint="eastAsia"/>
+          <w:color w:val="111111"/>
+          <w:sz w:val="20"/>
+          <w:szCs w:val="20"/>
+        </w:rPr>
+        <w:t>..n</w:t>
+      </w:r>
+      <w:r>
+        <w:rPr>
+          <w:rFonts w:hint="eastAsia"/>
+          <w:color w:val="111111"/>
+          <w:sz w:val="20"/>
+          <w:szCs w:val="20"/>
+        </w:rPr>
+        <w:t>）。该趟排序从当前无序区中</w:t>
+      </w:r>
+      <w:r>
+        <w:rPr>
+          <w:rFonts w:hint="eastAsia"/>
+          <w:color w:val="111111"/>
+          <w:sz w:val="20"/>
+          <w:szCs w:val="20"/>
+        </w:rPr>
+        <w:t>-</w:t>
+      </w:r>
+      <w:r>
+        <w:rPr>
+          <w:rFonts w:hint="eastAsia"/>
+          <w:color w:val="111111"/>
+          <w:sz w:val="20"/>
+          <w:szCs w:val="20"/>
+        </w:rPr>
+        <w:t>选出关键字最小的记录</w:t>
+      </w:r>
+      <w:r>
+        <w:rPr>
+          <w:rFonts w:hint="eastAsia"/>
+          <w:color w:val="111111"/>
+          <w:sz w:val="20"/>
+          <w:szCs w:val="20"/>
+        </w:rPr>
+        <w:t xml:space="preserve"> R[k]</w:t>
+      </w:r>
+      <w:r>
+        <w:rPr>
+          <w:rFonts w:hint="eastAsia"/>
+          <w:color w:val="111111"/>
+          <w:sz w:val="20"/>
+          <w:szCs w:val="20"/>
+        </w:rPr>
+        <w:t>，将它与无序区的第</w:t>
+      </w:r>
+      <w:r>
+        <w:rPr>
+          <w:rFonts w:hint="eastAsia"/>
+          <w:color w:val="111111"/>
+          <w:sz w:val="20"/>
+          <w:szCs w:val="20"/>
+        </w:rPr>
+        <w:t>1</w:t>
+      </w:r>
+      <w:r>
+        <w:rPr>
+          <w:rFonts w:hint="eastAsia"/>
+          <w:color w:val="111111"/>
+          <w:sz w:val="20"/>
+          <w:szCs w:val="20"/>
+        </w:rPr>
+        <w:t>个记录</w:t>
+      </w:r>
+      <w:r>
+        <w:rPr>
+          <w:rFonts w:hint="eastAsia"/>
+          <w:color w:val="111111"/>
+          <w:sz w:val="20"/>
+          <w:szCs w:val="20"/>
+        </w:rPr>
+        <w:t>R</w:t>
+      </w:r>
+      <w:r>
+        <w:rPr>
+          <w:rFonts w:hint="eastAsia"/>
+          <w:color w:val="111111"/>
+          <w:sz w:val="20"/>
+          <w:szCs w:val="20"/>
+        </w:rPr>
+        <w:t>交换，使</w:t>
+      </w:r>
+      <w:r>
+        <w:rPr>
+          <w:rFonts w:hint="eastAsia"/>
+          <w:color w:val="111111"/>
+          <w:sz w:val="20"/>
+          <w:szCs w:val="20"/>
+        </w:rPr>
+        <w:t>R[1..i]</w:t>
+      </w:r>
+      <w:r>
+        <w:rPr>
+          <w:rFonts w:hint="eastAsia"/>
+          <w:color w:val="111111"/>
+          <w:sz w:val="20"/>
+          <w:szCs w:val="20"/>
+        </w:rPr>
+        <w:t>和</w:t>
+      </w:r>
+      <w:r>
+        <w:rPr>
+          <w:rFonts w:hint="eastAsia"/>
+          <w:color w:val="111111"/>
+          <w:sz w:val="20"/>
+          <w:szCs w:val="20"/>
+        </w:rPr>
+        <w:t>R[i+1..n)</w:t>
+      </w:r>
+      <w:r>
+        <w:rPr>
+          <w:rFonts w:hint="eastAsia"/>
+          <w:color w:val="111111"/>
+          <w:sz w:val="20"/>
+          <w:szCs w:val="20"/>
+        </w:rPr>
+        <w:t>分别变为记录个数增加</w:t>
+      </w:r>
+      <w:r>
+        <w:rPr>
+          <w:rFonts w:hint="eastAsia"/>
+          <w:color w:val="111111"/>
+          <w:sz w:val="20"/>
+          <w:szCs w:val="20"/>
+        </w:rPr>
+        <w:t>1</w:t>
+      </w:r>
+      <w:r>
+        <w:rPr>
+          <w:rFonts w:hint="eastAsia"/>
+          <w:color w:val="111111"/>
+          <w:sz w:val="20"/>
+          <w:szCs w:val="20"/>
+        </w:rPr>
+        <w:t>个的新有序区和记录个数减少</w:t>
+      </w:r>
+      <w:r>
+        <w:rPr>
+          <w:rFonts w:hint="eastAsia"/>
+          <w:color w:val="111111"/>
+          <w:sz w:val="20"/>
+          <w:szCs w:val="20"/>
+        </w:rPr>
+        <w:t>1</w:t>
+      </w:r>
+      <w:r>
+        <w:rPr>
+          <w:rFonts w:hint="eastAsia"/>
+          <w:color w:val="111111"/>
+          <w:sz w:val="20"/>
+          <w:szCs w:val="20"/>
+        </w:rPr>
+        <w:t>个的新无序区；</w:t>
+      </w:r>
+    </w:p>
+    <w:p>
+      <w:pPr>
+        <w:ind w:firstLine="400"/>
+        <w:rPr>
+          <w:rFonts w:hint="eastAsia"/>
+          <w:color w:val="111111"/>
+          <w:sz w:val="20"/>
+          <w:szCs w:val="20"/>
+        </w:rPr>
+      </w:pPr>
+      <w:r>
+        <w:rPr>
+          <w:rFonts w:hint="eastAsia"/>
+          <w:color w:val="111111"/>
+          <w:sz w:val="20"/>
+          <w:szCs w:val="20"/>
+        </w:rPr>
+        <w:t>n-1</w:t>
+      </w:r>
+      <w:r>
+        <w:rPr>
+          <w:rFonts w:hint="eastAsia"/>
+          <w:color w:val="111111"/>
+          <w:sz w:val="20"/>
+          <w:szCs w:val="20"/>
+        </w:rPr>
+        <w:t>趟结束，数组有序化了。</w:t>
+      </w:r>
+    </w:p>
+    <w:p>
+      <w:pPr>
+        <w:pStyle w:val="3"/>
+      </w:pPr>
+      <w:r>
+        <w:t>2.6</w:t>
+      </w:r>
+      <w:r>
+        <w:t>堆排序</w:t>
+      </w:r>
+    </w:p>
+    <w:p>
+      <w:pPr>
+        <w:ind w:firstLine="420"/>
+        <w:rPr>
+          <w:rFonts w:eastAsiaTheme="minorEastAsia"/>
+          <w:kern w:val="0"/>
+        </w:rPr>
+      </w:pPr>
+      <w:r>
+        <w:t>堆排序</w:t>
+      </w:r>
+      <w:r>
+        <w:t>（</w:t>
+      </w:r>
+      <w:proofErr w:type="spellStart"/>
+      <w:r>
+        <w:t>Heapsort</w:t>
+      </w:r>
+      <w:proofErr w:type="spellEnd"/>
+      <w:r>
+        <w:t>）是指利用堆这种数据结构所设计的一种排序算法。堆积是一个近似完全二叉树的结构，并同时满足堆积的性质：即子结点的键值或索引总是小于（或者大于）它的父节点。</w:t>
+      </w:r>
+    </w:p>
+    <w:p>
+      <w:pPr>
+        <w:ind w:firstLine="420"/>
+        <w:rPr>
+          <w:rFonts w:eastAsia="Times New Roman"/>
+          <w:color w:val="000000"/>
+          <w:szCs w:val="21"/>
+        </w:rPr>
+      </w:pPr>
+      <w:r>
+        <w:rPr>
+          <w:rFonts w:eastAsia="Times New Roman"/>
+          <w:color w:val="000000"/>
+          <w:szCs w:val="21"/>
+        </w:rPr>
+        <w:t>2.</w:t>
+      </w:r>
+      <w:r>
+        <w:rPr>
+          <w:rFonts w:eastAsia="Times New Roman"/>
+          <w:color w:val="000000"/>
+          <w:szCs w:val="21"/>
+        </w:rPr>
+        <w:t xml:space="preserve">7.1 </w:t>
+      </w:r>
+      <w:r>
+        <w:rPr>
+          <w:rFonts w:ascii="MS Mincho" w:eastAsia="MS Mincho" w:hAnsi="MS Mincho" w:cs="MS Mincho"/>
+          <w:color w:val="000000"/>
+          <w:szCs w:val="21"/>
+        </w:rPr>
+        <w:t>算法描述</w:t>
+      </w:r>
+    </w:p>
+    <w:p>
+      <w:pPr>
+        <w:ind w:firstLine="420"/>
+        <w:rPr>
+          <w:rFonts w:eastAsia="Times New Roman"/>
+        </w:rPr>
+      </w:pPr>
+      <w:r>
+        <w:rPr>
+          <w:rFonts w:ascii="MS Mincho" w:eastAsia="MS Mincho" w:hAnsi="MS Mincho" w:cs="MS Mincho"/>
+        </w:rPr>
+        <w:t>将初始待排序关</w:t>
+      </w:r>
+      <w:r>
+        <w:rPr>
+          <w:rFonts w:ascii="SimSun" w:hAnsi="SimSun" w:cs="SimSun"/>
+        </w:rPr>
+        <w:t>键</w:t>
+      </w:r>
+      <w:r>
+        <w:rPr>
+          <w:rFonts w:ascii="MS Mincho" w:eastAsia="MS Mincho" w:hAnsi="MS Mincho" w:cs="MS Mincho"/>
+        </w:rPr>
+        <w:t>字序列</w:t>
+      </w:r>
+      <w:r>
+        <w:rPr>
+          <w:rFonts w:eastAsia="Times New Roman"/>
+        </w:rPr>
+        <w:t>(R1,R2….Rn)</w:t>
+      </w:r>
+      <w:r>
+        <w:rPr>
+          <w:rFonts w:ascii="MS Mincho" w:eastAsia="MS Mincho" w:hAnsi="MS Mincho" w:cs="MS Mincho"/>
+        </w:rPr>
+        <w:t>构建成大</w:t>
+      </w:r>
+      <w:r>
+        <w:rPr>
+          <w:rFonts w:ascii="SimSun" w:hAnsi="SimSun" w:cs="SimSun"/>
+        </w:rPr>
+        <w:t>顶</w:t>
+      </w:r>
+      <w:r>
+        <w:rPr>
+          <w:rFonts w:ascii="MS Mincho" w:eastAsia="MS Mincho" w:hAnsi="MS Mincho" w:cs="MS Mincho"/>
+        </w:rPr>
+        <w:t>堆，此堆</w:t>
+      </w:r>
+      <w:r>
+        <w:rPr>
+          <w:rFonts w:ascii="SimSun" w:hAnsi="SimSun" w:cs="SimSun"/>
+        </w:rPr>
+        <w:t>为</w:t>
+      </w:r>
+      <w:r>
+        <w:rPr>
+          <w:rFonts w:ascii="MS Mincho" w:eastAsia="MS Mincho" w:hAnsi="MS Mincho" w:cs="MS Mincho"/>
+        </w:rPr>
+        <w:t>初始的无序区；</w:t>
+      </w:r>
+    </w:p>
+    <w:p>
+      <w:pPr>
+        <w:ind w:firstLine="420"/>
+        <w:rPr>
+          <w:rFonts w:eastAsia="Times New Roman"/>
+        </w:rPr>
+      </w:pPr>
+      <w:r>
+        <w:rPr>
+          <w:rFonts w:ascii="MS Mincho" w:eastAsia="MS Mincho" w:hAnsi="MS Mincho" w:cs="MS Mincho"/>
+        </w:rPr>
+        <w:t>将堆</w:t>
+      </w:r>
+      <w:r>
+        <w:rPr>
+          <w:rFonts w:ascii="SimSun" w:hAnsi="SimSun" w:cs="SimSun"/>
+        </w:rPr>
+        <w:t>顶</w:t>
+      </w:r>
+      <w:r>
+        <w:rPr>
+          <w:rFonts w:ascii="MS Mincho" w:eastAsia="MS Mincho" w:hAnsi="MS Mincho" w:cs="MS Mincho"/>
+        </w:rPr>
+        <w:t>元素</w:t>
+      </w:r>
+      <w:r>
+        <w:rPr>
+          <w:rFonts w:eastAsia="Times New Roman"/>
+        </w:rPr>
+        <w:t>R[1]</w:t>
+      </w:r>
+      <w:r>
+        <w:rPr>
+          <w:rFonts w:ascii="MS Mincho" w:eastAsia="MS Mincho" w:hAnsi="MS Mincho" w:cs="MS Mincho"/>
+        </w:rPr>
+        <w:t>与最后一个元素</w:t>
+      </w:r>
+      <w:r>
+        <w:rPr>
+          <w:rFonts w:eastAsia="Times New Roman"/>
+        </w:rPr>
+        <w:t>R[n]</w:t>
+      </w:r>
+      <w:r>
+        <w:rPr>
+          <w:rFonts w:ascii="MS Mincho" w:eastAsia="MS Mincho" w:hAnsi="MS Mincho" w:cs="MS Mincho"/>
+        </w:rPr>
+        <w:t>交</w:t>
+      </w:r>
+      <w:r>
+        <w:rPr>
+          <w:rFonts w:ascii="SimSun" w:hAnsi="SimSun" w:cs="SimSun"/>
+        </w:rPr>
+        <w:t>换</w:t>
+      </w:r>
+      <w:r>
+        <w:rPr>
+          <w:rFonts w:ascii="MS Mincho" w:eastAsia="MS Mincho" w:hAnsi="MS Mincho" w:cs="MS Mincho"/>
+        </w:rPr>
+        <w:t>，此</w:t>
+      </w:r>
+      <w:r>
+        <w:rPr>
+          <w:rFonts w:ascii="SimSun" w:hAnsi="SimSun" w:cs="SimSun"/>
+        </w:rPr>
+        <w:t>时</w:t>
+      </w:r>
+      <w:r>
+        <w:rPr>
+          <w:rFonts w:ascii="MS Mincho" w:eastAsia="MS Mincho" w:hAnsi="MS Mincho" w:cs="MS Mincho"/>
+        </w:rPr>
+        <w:t>得到新的无序区</w:t>
+      </w:r>
+      <w:r>
+        <w:rPr>
+          <w:rFonts w:eastAsia="Times New Roman"/>
+        </w:rPr>
+        <w:t>(R1,R2,……Rn-1)</w:t>
+      </w:r>
+      <w:r>
+        <w:rPr>
+          <w:rFonts w:ascii="MS Mincho" w:eastAsia="MS Mincho" w:hAnsi="MS Mincho" w:cs="MS Mincho"/>
+        </w:rPr>
+        <w:t>和新的有序区</w:t>
+      </w:r>
+      <w:r>
+        <w:rPr>
+          <w:rFonts w:eastAsia="Times New Roman"/>
+        </w:rPr>
+        <w:t>(Rn),</w:t>
+      </w:r>
+      <w:r>
+        <w:rPr>
+          <w:rFonts w:ascii="MS Mincho" w:eastAsia="MS Mincho" w:hAnsi="MS Mincho" w:cs="MS Mincho"/>
+        </w:rPr>
+        <w:t>且</w:t>
+      </w:r>
+      <w:r>
+        <w:rPr>
+          <w:rFonts w:ascii="SimSun" w:hAnsi="SimSun" w:cs="SimSun"/>
+        </w:rPr>
+        <w:t>满</w:t>
+      </w:r>
+      <w:r>
+        <w:rPr>
+          <w:rFonts w:ascii="MS Mincho" w:eastAsia="MS Mincho" w:hAnsi="MS Mincho" w:cs="MS Mincho"/>
+        </w:rPr>
+        <w:t>足</w:t>
+      </w:r>
+      <w:r>
+        <w:rPr>
+          <w:rFonts w:eastAsia="Times New Roman"/>
+        </w:rPr>
+        <w:t>R[1,2…n-1]&lt;=R[n]</w:t>
+      </w:r>
+      <w:r>
+        <w:rPr>
+          <w:rFonts w:ascii="MS Mincho" w:eastAsia="MS Mincho" w:hAnsi="MS Mincho" w:cs="MS Mincho"/>
+        </w:rPr>
+        <w:t>；</w:t>
+      </w:r>
+    </w:p>
+    <w:p>
+      <w:pPr>
+        <w:ind w:firstLine="420"/>
+        <w:rPr>
+          <w:rFonts w:eastAsia="Times New Roman"/>
+        </w:rPr>
+      </w:pPr>
+      <w:r>
+        <w:rPr>
+          <w:rFonts w:ascii="MS Mincho" w:eastAsia="MS Mincho" w:hAnsi="MS Mincho" w:cs="MS Mincho"/>
+        </w:rPr>
+        <w:t>由于交</w:t>
+      </w:r>
+      <w:r>
+        <w:rPr>
+          <w:rFonts w:ascii="SimSun" w:hAnsi="SimSun" w:cs="SimSun"/>
+        </w:rPr>
+        <w:t>换</w:t>
+      </w:r>
+      <w:r>
+        <w:rPr>
+          <w:rFonts w:ascii="MS Mincho" w:eastAsia="MS Mincho" w:hAnsi="MS Mincho" w:cs="MS Mincho"/>
+        </w:rPr>
+        <w:t>后新的堆</w:t>
+      </w:r>
+      <w:r>
+        <w:rPr>
+          <w:rFonts w:ascii="SimSun" w:hAnsi="SimSun" w:cs="SimSun"/>
+        </w:rPr>
+        <w:t>顶</w:t>
+      </w:r>
+      <w:r>
+        <w:rPr>
+          <w:rFonts w:eastAsia="Times New Roman"/>
+        </w:rPr>
+        <w:t>R[1]</w:t>
+      </w:r>
+      <w:r>
+        <w:rPr>
+          <w:rFonts w:ascii="MS Mincho" w:eastAsia="MS Mincho" w:hAnsi="MS Mincho" w:cs="MS Mincho"/>
+        </w:rPr>
+        <w:t>可能</w:t>
+      </w:r>
+      <w:r>
+        <w:rPr>
+          <w:rFonts w:ascii="SimSun" w:hAnsi="SimSun" w:cs="SimSun"/>
+        </w:rPr>
+        <w:t>违</w:t>
+      </w:r>
+      <w:r>
+        <w:rPr>
+          <w:rFonts w:ascii="MS Mincho" w:eastAsia="MS Mincho" w:hAnsi="MS Mincho" w:cs="MS Mincho"/>
+        </w:rPr>
+        <w:t>反堆的性</w:t>
+      </w:r>
+      <w:r>
+        <w:rPr>
+          <w:rFonts w:ascii="SimSun" w:hAnsi="SimSun" w:cs="SimSun"/>
+        </w:rPr>
+        <w:t>质</w:t>
+      </w:r>
+      <w:r>
+        <w:rPr>
+          <w:rFonts w:ascii="MS Mincho" w:eastAsia="MS Mincho" w:hAnsi="MS Mincho" w:cs="MS Mincho"/>
+        </w:rPr>
+        <w:t>，因此需要</w:t>
+      </w:r>
+      <w:r>
+        <w:rPr>
+          <w:rFonts w:ascii="SimSun" w:hAnsi="SimSun" w:cs="SimSun"/>
+        </w:rPr>
+        <w:t>对</w:t>
+      </w:r>
+      <w:r>
+        <w:rPr>
+          <w:rFonts w:ascii="MS Mincho" w:eastAsia="MS Mincho" w:hAnsi="MS Mincho" w:cs="MS Mincho"/>
+        </w:rPr>
+        <w:t>当前无序区</w:t>
+      </w:r>
+      <w:r>
+        <w:rPr>
+          <w:rFonts w:eastAsia="Times New Roman"/>
+        </w:rPr>
+        <w:t>(R1,R2,……Rn-1)</w:t>
+      </w:r>
+      <w:r>
+        <w:rPr>
+          <w:rFonts w:ascii="SimSun" w:hAnsi="SimSun" w:cs="SimSun"/>
+        </w:rPr>
+        <w:t>调整为新堆，然后再次将</w:t>
+      </w:r>
+      <w:r>
+        <w:rPr>
+          <w:rFonts w:eastAsia="Times New Roman"/>
+        </w:rPr>
+        <w:t>R[1]</w:t>
+      </w:r>
+      <w:r>
+        <w:rPr>
+          <w:rFonts w:ascii="MS Mincho" w:eastAsia="MS Mincho" w:hAnsi="MS Mincho" w:cs="MS Mincho"/>
+        </w:rPr>
+        <w:t>与无序区最后一个元素交</w:t>
+      </w:r>
+      <w:r>
+        <w:rPr>
+          <w:rFonts w:ascii="SimSun" w:hAnsi="SimSun" w:cs="SimSun"/>
+        </w:rPr>
+        <w:t>换</w:t>
+      </w:r>
+      <w:r>
+        <w:rPr>
+          <w:rFonts w:ascii="MS Mincho" w:eastAsia="MS Mincho" w:hAnsi="MS Mincho" w:cs="MS Mincho"/>
+        </w:rPr>
+        <w:t>，得到新的无序区</w:t>
+      </w:r>
+      <w:r>
+        <w:rPr>
+          <w:rFonts w:eastAsia="Times New Roman"/>
+        </w:rPr>
+        <w:t>(R1,R2….Rn-2)</w:t>
+      </w:r>
+      <w:r>
+        <w:rPr>
+          <w:rFonts w:ascii="MS Mincho" w:eastAsia="MS Mincho" w:hAnsi="MS Mincho" w:cs="MS Mincho"/>
+        </w:rPr>
+        <w:t>和新的有序区</w:t>
+      </w:r>
+      <w:r>
+        <w:rPr>
+          <w:rFonts w:eastAsia="Times New Roman"/>
+        </w:rPr>
+        <w:t>(Rn-1,Rn)</w:t>
+      </w:r>
+      <w:r>
+        <w:rPr>
+          <w:rFonts w:ascii="MS Mincho" w:eastAsia="MS Mincho" w:hAnsi="MS Mincho" w:cs="MS Mincho"/>
+        </w:rPr>
+        <w:t>。不断重复此</w:t>
+      </w:r>
+      <w:r>
+        <w:rPr>
+          <w:rFonts w:ascii="SimSun" w:hAnsi="SimSun" w:cs="SimSun"/>
+        </w:rPr>
+        <w:t>过</w:t>
+      </w:r>
+      <w:r>
+        <w:rPr>
+          <w:rFonts w:ascii="MS Mincho" w:eastAsia="MS Mincho" w:hAnsi="MS Mincho" w:cs="MS Mincho"/>
+        </w:rPr>
+        <w:t>程直到有序区的元素个数</w:t>
+      </w:r>
+      <w:r>
+        <w:rPr>
+          <w:rFonts w:ascii="SimSun" w:hAnsi="SimSun" w:cs="SimSun"/>
+        </w:rPr>
+        <w:t>为</w:t>
+      </w:r>
+      <w:r>
+        <w:rPr>
+          <w:rFonts w:eastAsia="Times New Roman"/>
+        </w:rPr>
+        <w:t>n-1</w:t>
+      </w:r>
+      <w:r>
+        <w:rPr>
+          <w:rFonts w:ascii="MS Mincho" w:eastAsia="MS Mincho" w:hAnsi="MS Mincho" w:cs="MS Mincho"/>
+        </w:rPr>
+        <w:t>，</w:t>
+      </w:r>
+      <w:r>
+        <w:rPr>
+          <w:rFonts w:ascii="SimSun" w:hAnsi="SimSun" w:cs="SimSun"/>
+        </w:rPr>
+        <w:t>则</w:t>
+      </w:r>
+      <w:r>
+        <w:rPr>
+          <w:rFonts w:ascii="MS Mincho" w:eastAsia="MS Mincho" w:hAnsi="MS Mincho" w:cs="MS Mincho"/>
+        </w:rPr>
+        <w:t>整个排序</w:t>
+      </w:r>
+      <w:r>
+        <w:rPr>
+          <w:rFonts w:ascii="SimSun" w:hAnsi="SimSun" w:cs="SimSun"/>
+        </w:rPr>
+        <w:t>过</w:t>
+      </w:r>
+      <w:r>
+        <w:rPr>
+          <w:rFonts w:ascii="MS Mincho" w:eastAsia="MS Mincho" w:hAnsi="MS Mincho" w:cs="MS Mincho"/>
+        </w:rPr>
+        <w:t>程完成。</w:t>
+      </w:r>
+    </w:p>
+    <w:p>
+      <w:pPr>
+        <w:pStyle w:val="3"/>
+        <w:rPr>
+          <w:rFonts w:hint="eastAsia"/>
+        </w:rPr>
+      </w:pPr>
+      <w:r>
+        <w:t xml:space="preserve">2.7 </w:t>
+      </w:r>
+      <w:r>
+        <w:rPr>
+          <w:rFonts w:hint="eastAsia"/>
+        </w:rPr>
+        <w:t>冒泡</w:t>
+      </w:r>
+      <w:r>
+        <w:t>排序</w:t>
+      </w:r>
+    </w:p>
+    <w:p>
+      <w:pPr>
+        <w:ind w:firstLine="420"/>
+        <w:rPr>
+          <w:rFonts w:eastAsiaTheme="minorEastAsia"/>
+        </w:rPr>
+      </w:pPr>
+      <w:r>
+        <w:t>冒泡排序是一种简单的排序算法。它重复地走访过要排序的数列，一次比较两个元素，如果它们的顺序错误就把它们交换过来。走访数列的工作是重复地进行直到没有再需要交换，也就是说该数列已经排序完成。这个算法的名字由来是因为越小的元素会经由交换慢慢</w:t>
+      </w:r>
+      <w:r>
+        <w:t>“</w:t>
+      </w:r>
+      <w:r>
+        <w:t>浮</w:t>
+      </w:r>
+      <w:r>
+        <w:t>”</w:t>
+      </w:r>
+      <w:r>
+        <w:t>到数列的顶端。</w:t>
+      </w:r>
+      <w:r>
+        <w:t> </w:t>
+      </w:r>
+    </w:p>
+    <w:p>
+      <w:pPr>
+        <w:ind w:firstLine="420"/>
+        <w:rPr>
+          <w:rFonts w:eastAsia="Times New Roman"/>
+          <w:color w:val="000000"/>
+          <w:szCs w:val="21"/>
+        </w:rPr>
+      </w:pPr>
+      <w:r>
+        <w:rPr>
+          <w:rFonts w:eastAsia="Times New Roman"/>
+          <w:color w:val="000000"/>
+          <w:szCs w:val="21"/>
+        </w:rPr>
+        <w:t>2.7</w:t>
+      </w:r>
+      <w:r>
+        <w:rPr>
+          <w:rFonts w:eastAsia="Times New Roman"/>
+          <w:color w:val="000000"/>
+          <w:szCs w:val="21"/>
+        </w:rPr>
+        <w:t xml:space="preserve">.1 </w:t>
+      </w:r>
+      <w:r>
+        <w:rPr>
+          <w:rFonts w:ascii="MS Mincho" w:eastAsia="MS Mincho" w:hAnsi="MS Mincho" w:cs="MS Mincho"/>
+          <w:color w:val="000000"/>
+          <w:szCs w:val="21"/>
+        </w:rPr>
+        <w:t>算法描述</w:t>
+      </w:r>
+    </w:p>
+    <w:p>
+      <w:pPr>
+        <w:ind w:firstLine="420"/>
+        <w:rPr>
+          <w:rFonts w:eastAsia="Times New Roman"/>
+        </w:rPr>
+      </w:pPr>
+      <w:r>
+        <w:rPr>
+          <w:rFonts w:ascii="MS Mincho" w:eastAsia="MS Mincho" w:hAnsi="MS Mincho" w:cs="MS Mincho"/>
+        </w:rPr>
+        <w:t>比</w:t>
+      </w:r>
+      <w:r>
+        <w:rPr>
+          <w:rFonts w:ascii="SimSun" w:hAnsi="SimSun" w:cs="SimSun"/>
+        </w:rPr>
+        <w:t>较</w:t>
+      </w:r>
+      <w:r>
+        <w:rPr>
+          <w:rFonts w:ascii="MS Mincho" w:eastAsia="MS Mincho" w:hAnsi="MS Mincho" w:cs="MS Mincho"/>
+        </w:rPr>
+        <w:t>相</w:t>
+      </w:r>
+      <w:r>
+        <w:rPr>
+          <w:rFonts w:ascii="SimSun" w:hAnsi="SimSun" w:cs="SimSun"/>
+        </w:rPr>
+        <w:t>邻</w:t>
+      </w:r>
+      <w:r>
+        <w:rPr>
+          <w:rFonts w:ascii="MS Mincho" w:eastAsia="MS Mincho" w:hAnsi="MS Mincho" w:cs="MS Mincho"/>
+        </w:rPr>
+        <w:t>的元素。如果第一个比第二个大，就交</w:t>
+      </w:r>
+      <w:r>
+        <w:rPr>
+          <w:rFonts w:ascii="SimSun" w:hAnsi="SimSun" w:cs="SimSun"/>
+        </w:rPr>
+        <w:t>换</w:t>
+      </w:r>
+      <w:r>
+        <w:rPr>
+          <w:rFonts w:ascii="MS Mincho" w:eastAsia="MS Mincho" w:hAnsi="MS Mincho" w:cs="MS Mincho"/>
+        </w:rPr>
+        <w:t>它</w:t>
+      </w:r>
+      <w:r>
+        <w:rPr>
+          <w:rFonts w:ascii="SimSun" w:hAnsi="SimSun" w:cs="SimSun"/>
+        </w:rPr>
+        <w:t>们</w:t>
+      </w:r>
+      <w:r>
+        <w:rPr>
+          <w:rFonts w:ascii="MS Mincho" w:eastAsia="MS Mincho" w:hAnsi="MS Mincho" w:cs="MS Mincho"/>
+        </w:rPr>
+        <w:t>两个；</w:t>
+      </w:r>
+    </w:p>
+    <w:p>
+      <w:pPr>
+        <w:ind w:firstLine="420"/>
+        <w:rPr>
+          <w:rFonts w:eastAsia="Times New Roman"/>
+        </w:rPr>
+      </w:pPr>
+      <w:r>
+        <w:rPr>
+          <w:rFonts w:ascii="SimSun" w:hAnsi="SimSun" w:cs="SimSun"/>
+        </w:rPr>
+        <w:t>对每一对相邻元素作同样的工作，从开始第一对到结尾的最后一对，这样在最后的元素应该会是最大的数</w:t>
+      </w:r>
+      <w:r>
+        <w:rPr>
+          <w:rFonts w:ascii="MS Mincho" w:eastAsia="MS Mincho" w:hAnsi="MS Mincho" w:cs="MS Mincho"/>
+        </w:rPr>
+        <w:t>；</w:t>
+      </w:r>
+    </w:p>
+    <w:p>
+      <w:pPr>
+        <w:ind w:firstLine="420"/>
+        <w:rPr>
+          <w:rFonts w:eastAsia="Times New Roman"/>
+        </w:rPr>
+      </w:pPr>
+      <w:r>
+        <w:rPr>
+          <w:rFonts w:ascii="SimSun" w:hAnsi="SimSun" w:cs="SimSun"/>
+        </w:rPr>
+        <w:t>针对所有的元素重复以上的步骤，除了最后一个</w:t>
+      </w:r>
+      <w:r>
+        <w:rPr>
+          <w:rFonts w:ascii="MS Mincho" w:eastAsia="MS Mincho" w:hAnsi="MS Mincho" w:cs="MS Mincho"/>
+        </w:rPr>
+        <w:t>；</w:t>
+      </w:r>
+    </w:p>
+    <w:p>
+      <w:pPr>
+        <w:ind w:firstLine="420"/>
+        <w:rPr>
+          <w:rFonts w:ascii="MS Mincho" w:eastAsia="MS Mincho" w:hAnsi="MS Mincho" w:cs="MS Mincho"/>
+        </w:rPr>
+      </w:pPr>
+      <w:r>
+        <w:rPr>
+          <w:rFonts w:ascii="MS Mincho" w:eastAsia="MS Mincho" w:hAnsi="MS Mincho" w:cs="MS Mincho"/>
+        </w:rPr>
+        <w:t>重复步</w:t>
+      </w:r>
+      <w:r>
+        <w:rPr>
+          <w:rFonts w:ascii="SimSun" w:hAnsi="SimSun" w:cs="SimSun"/>
+        </w:rPr>
+        <w:t>骤</w:t>
+      </w:r>
+      <w:r>
+        <w:rPr>
+          <w:rFonts w:eastAsia="Times New Roman"/>
+        </w:rPr>
+        <w:t>1~3</w:t>
+      </w:r>
+      <w:r>
+        <w:rPr>
+          <w:rFonts w:ascii="MS Mincho" w:eastAsia="MS Mincho" w:hAnsi="MS Mincho" w:cs="MS Mincho"/>
+        </w:rPr>
+        <w:t>，直到排序完成。</w:t>
+      </w:r>
+    </w:p>
+    <w:p>
+      <w:pPr>
+        <w:pStyle w:val="3"/>
+        <w:rPr>
+          <w:kern w:val="0"/>
+          <w:sz w:val="27"/>
+          <w:szCs w:val="27"/>
+        </w:rPr>
+      </w:pPr>
+      <w:r>
+        <w:t>2.8</w:t>
+      </w:r>
+      <w:r>
+        <w:rPr>
+          <w:rFonts w:ascii="MS Mincho" w:eastAsia="MS Mincho" w:hAnsi="MS Mincho" w:cs="MS Mincho"/>
+        </w:rPr>
+        <w:t>快速排序</w:t>
+      </w:r>
+    </w:p>
+    <w:p>
+      <w:pPr>
+        <w:ind w:firstLine="420"/>
+        <w:rPr>
+          <w:rFonts w:eastAsiaTheme="minorEastAsia"/>
+        </w:rPr>
+      </w:pPr>
+      <w:r>
+        <w:t>快速排序的基本思想：通过一趟排序将待排记录分隔成独立的两部分，其中一部分记录的关键字均比另一部分的关键字小，则可分别对这两部分记录继续进行排序，以达到整个序列有序。</w:t>
+      </w:r>
+    </w:p>
+    <w:p>
+      <w:pPr>
+        <w:ind w:firstLine="420"/>
+        <w:rPr>
+          <w:rFonts w:eastAsia="Times New Roman"/>
+          <w:color w:val="000000"/>
+          <w:szCs w:val="21"/>
+        </w:rPr>
+      </w:pPr>
+      <w:r>
+        <w:rPr>
+          <w:rFonts w:eastAsia="Times New Roman"/>
+          <w:color w:val="000000"/>
+          <w:szCs w:val="21"/>
+        </w:rPr>
+        <w:t>2.8</w:t>
+      </w:r>
+      <w:r>
+        <w:rPr>
+          <w:rFonts w:eastAsia="Times New Roman"/>
+          <w:color w:val="000000"/>
+          <w:szCs w:val="21"/>
+        </w:rPr>
+        <w:t xml:space="preserve">.1 </w:t>
+      </w:r>
+      <w:r>
+        <w:rPr>
+          <w:rFonts w:ascii="MS Mincho" w:eastAsia="MS Mincho" w:hAnsi="MS Mincho" w:cs="MS Mincho"/>
+          <w:color w:val="000000"/>
+          <w:szCs w:val="21"/>
+        </w:rPr>
+        <w:t>算法描述</w:t>
+      </w:r>
+    </w:p>
+    <w:p>
+      <w:pPr>
+        <w:ind w:firstLine="420"/>
+        <w:rPr>
+          <w:rFonts w:eastAsiaTheme="minorEastAsia"/>
+        </w:rPr>
+      </w:pPr>
+      <w:r>
+        <w:t>快速排序使用分治法来把一个串（</w:t>
+      </w:r>
+      <w:r>
+        <w:t>list</w:t>
+      </w:r>
+      <w:r>
+        <w:t>）分为两个子串（</w:t>
+      </w:r>
+      <w:r>
+        <w:t>sub-lists</w:t>
+      </w:r>
+      <w:r>
+        <w:t>）。具体算法描述如下：</w:t>
+      </w:r>
+    </w:p>
+    <w:p>
+      <w:pPr>
+        <w:ind w:firstLine="420"/>
+        <w:rPr>
+          <w:rFonts w:eastAsia="Times New Roman"/>
+        </w:rPr>
+      </w:pPr>
+      <w:r>
+        <w:rPr>
+          <w:rFonts w:ascii="MS Mincho" w:eastAsia="MS Mincho" w:hAnsi="MS Mincho" w:cs="MS Mincho"/>
+        </w:rPr>
+        <w:t>从数列中挑出一个元素，称</w:t>
+      </w:r>
+      <w:r>
+        <w:rPr>
+          <w:rFonts w:ascii="SimSun" w:hAnsi="SimSun" w:cs="SimSun"/>
+        </w:rPr>
+        <w:t>为</w:t>
+      </w:r>
+      <w:r>
+        <w:rPr>
+          <w:rFonts w:eastAsia="Times New Roman"/>
+        </w:rPr>
+        <w:t xml:space="preserve"> “</w:t>
+      </w:r>
+      <w:r>
+        <w:rPr>
+          <w:rFonts w:ascii="MS Mincho" w:eastAsia="MS Mincho" w:hAnsi="MS Mincho" w:cs="MS Mincho"/>
+        </w:rPr>
+        <w:t>基准</w:t>
+      </w:r>
+      <w:r>
+        <w:rPr>
+          <w:rFonts w:eastAsia="Times New Roman"/>
+        </w:rPr>
+        <w:t>”</w:t>
+      </w:r>
+      <w:r>
+        <w:rPr>
+          <w:rFonts w:ascii="MS Mincho" w:eastAsia="MS Mincho" w:hAnsi="MS Mincho" w:cs="MS Mincho"/>
+        </w:rPr>
+        <w:t>（</w:t>
+      </w:r>
+      <w:r>
+        <w:rPr>
+          <w:rFonts w:eastAsia="Times New Roman"/>
+        </w:rPr>
+        <w:t>pivot</w:t>
+      </w:r>
+      <w:r>
+        <w:rPr>
+          <w:rFonts w:ascii="MS Mincho" w:eastAsia="MS Mincho" w:hAnsi="MS Mincho" w:cs="MS Mincho"/>
+        </w:rPr>
+        <w:t>）；</w:t>
+      </w:r>
+    </w:p>
+    <w:p>
+      <w:pPr>
+        <w:ind w:firstLine="420"/>
+        <w:rPr>
+          <w:rFonts w:eastAsia="Times New Roman"/>
+        </w:rPr>
+      </w:pPr>
+      <w:r>
+        <w:rPr>
+          <w:rFonts w:ascii="MS Mincho" w:eastAsia="MS Mincho" w:hAnsi="MS Mincho" w:cs="MS Mincho"/>
+        </w:rPr>
+        <w:t>重新排序数列，所有元素比基准</w:t>
+      </w:r>
+      <w:r>
+        <w:rPr>
+          <w:rFonts w:ascii="SimSun" w:hAnsi="SimSun" w:cs="SimSun"/>
+        </w:rPr>
+        <w:t>值</w:t>
+      </w:r>
+      <w:r>
+        <w:rPr>
+          <w:rFonts w:ascii="MS Mincho" w:eastAsia="MS Mincho" w:hAnsi="MS Mincho" w:cs="MS Mincho"/>
+        </w:rPr>
+        <w:t>小的</w:t>
+      </w:r>
+      <w:r>
+        <w:rPr>
+          <w:rFonts w:ascii="SimSun" w:hAnsi="SimSun" w:cs="SimSun"/>
+        </w:rPr>
+        <w:t>摆</w:t>
+      </w:r>
+      <w:r>
+        <w:rPr>
+          <w:rFonts w:ascii="MS Mincho" w:eastAsia="MS Mincho" w:hAnsi="MS Mincho" w:cs="MS Mincho"/>
+        </w:rPr>
+        <w:t>放在基准前面，所有元素比基准</w:t>
+      </w:r>
+      <w:r>
+        <w:rPr>
+          <w:rFonts w:ascii="SimSun" w:hAnsi="SimSun" w:cs="SimSun"/>
+        </w:rPr>
+        <w:t>值</w:t>
+      </w:r>
+      <w:r>
+        <w:rPr>
+          <w:rFonts w:ascii="MS Mincho" w:eastAsia="MS Mincho" w:hAnsi="MS Mincho" w:cs="MS Mincho"/>
+        </w:rPr>
+        <w:t>大的</w:t>
+      </w:r>
+      <w:r>
+        <w:rPr>
+          <w:rFonts w:ascii="SimSun" w:hAnsi="SimSun" w:cs="SimSun"/>
+        </w:rPr>
+        <w:t>摆</w:t>
+      </w:r>
+      <w:r>
+        <w:rPr>
+          <w:rFonts w:ascii="MS Mincho" w:eastAsia="MS Mincho" w:hAnsi="MS Mincho" w:cs="MS Mincho"/>
+        </w:rPr>
+        <w:t>在基准的后面（相同的数可以到任一</w:t>
+      </w:r>
+      <w:r>
+        <w:rPr>
+          <w:rFonts w:ascii="SimSun" w:hAnsi="SimSun" w:cs="SimSun"/>
+        </w:rPr>
+        <w:t>边</w:t>
+      </w:r>
+      <w:r>
+        <w:rPr>
+          <w:rFonts w:ascii="MS Mincho" w:eastAsia="MS Mincho" w:hAnsi="MS Mincho" w:cs="MS Mincho"/>
+        </w:rPr>
+        <w:t>）。在</w:t>
+      </w:r>
+      <w:r>
+        <w:rPr>
+          <w:rFonts w:ascii="SimSun" w:hAnsi="SimSun" w:cs="SimSun"/>
+        </w:rPr>
+        <w:t>这</w:t>
+      </w:r>
+      <w:r>
+        <w:rPr>
+          <w:rFonts w:ascii="MS Mincho" w:eastAsia="MS Mincho" w:hAnsi="MS Mincho" w:cs="MS Mincho"/>
+        </w:rPr>
+        <w:t>个分区退出之后，</w:t>
+      </w:r>
+      <w:r>
+        <w:rPr>
+          <w:rFonts w:ascii="SimSun" w:hAnsi="SimSun" w:cs="SimSun"/>
+        </w:rPr>
+        <w:t>该</w:t>
+      </w:r>
+      <w:r>
+        <w:rPr>
+          <w:rFonts w:ascii="MS Mincho" w:eastAsia="MS Mincho" w:hAnsi="MS Mincho" w:cs="MS Mincho"/>
+        </w:rPr>
+        <w:t>基准就</w:t>
+      </w:r>
+      <w:r>
+        <w:rPr>
+          <w:rFonts w:ascii="SimSun" w:hAnsi="SimSun" w:cs="SimSun"/>
+        </w:rPr>
+        <w:t>处</w:t>
+      </w:r>
+      <w:r>
+        <w:rPr>
+          <w:rFonts w:ascii="MS Mincho" w:eastAsia="MS Mincho" w:hAnsi="MS Mincho" w:cs="MS Mincho"/>
+        </w:rPr>
+        <w:t>于数列的中</w:t>
+      </w:r>
+      <w:r>
+        <w:rPr>
+          <w:rFonts w:ascii="SimSun" w:hAnsi="SimSun" w:cs="SimSun"/>
+        </w:rPr>
+        <w:t>间</w:t>
+      </w:r>
+      <w:r>
+        <w:rPr>
+          <w:rFonts w:ascii="MS Mincho" w:eastAsia="MS Mincho" w:hAnsi="MS Mincho" w:cs="MS Mincho"/>
+        </w:rPr>
+        <w:t>位置。</w:t>
+      </w:r>
+      <w:r>
+        <w:rPr>
+          <w:rFonts w:ascii="SimSun" w:hAnsi="SimSun" w:cs="SimSun"/>
+        </w:rPr>
+        <w:t>这</w:t>
+      </w:r>
+      <w:r>
+        <w:rPr>
+          <w:rFonts w:ascii="MS Mincho" w:eastAsia="MS Mincho" w:hAnsi="MS Mincho" w:cs="MS Mincho"/>
+        </w:rPr>
+        <w:t>个称</w:t>
+      </w:r>
+      <w:r>
+        <w:rPr>
+          <w:rFonts w:ascii="SimSun" w:hAnsi="SimSun" w:cs="SimSun"/>
+        </w:rPr>
+        <w:t>为</w:t>
+      </w:r>
+      <w:r>
+        <w:rPr>
+          <w:rFonts w:ascii="MS Mincho" w:eastAsia="MS Mincho" w:hAnsi="MS Mincho" w:cs="MS Mincho"/>
+        </w:rPr>
+        <w:t>分区（</w:t>
+      </w:r>
+      <w:r>
+        <w:rPr>
+          <w:rFonts w:eastAsia="Times New Roman"/>
+        </w:rPr>
+        <w:t>partition</w:t>
+      </w:r>
+      <w:r>
+        <w:rPr>
+          <w:rFonts w:ascii="MS Mincho" w:eastAsia="MS Mincho" w:hAnsi="MS Mincho" w:cs="MS Mincho"/>
+        </w:rPr>
+        <w:t>）操作；</w:t>
+      </w:r>
+    </w:p>
+    <w:p>
+      <w:pPr>
+        <w:ind w:firstLine="420"/>
+        <w:rPr>
+          <w:rFonts w:eastAsia="Times New Roman"/>
+        </w:rPr>
+      </w:pPr>
+      <w:r>
+        <w:rPr>
+          <w:rFonts w:ascii="SimSun" w:hAnsi="SimSun" w:cs="SimSun"/>
+        </w:rPr>
+        <w:t>递归地（</w:t>
+      </w:r>
+      <w:r>
+        <w:rPr>
+          <w:rFonts w:eastAsia="Times New Roman"/>
+        </w:rPr>
+        <w:t>recursive</w:t>
+      </w:r>
+      <w:r>
+        <w:rPr>
+          <w:rFonts w:ascii="MS Mincho" w:eastAsia="MS Mincho" w:hAnsi="MS Mincho" w:cs="MS Mincho"/>
+        </w:rPr>
+        <w:t>）把小于基准</w:t>
+      </w:r>
+      <w:r>
+        <w:rPr>
+          <w:rFonts w:ascii="SimSun" w:hAnsi="SimSun" w:cs="SimSun"/>
+        </w:rPr>
+        <w:t>值</w:t>
+      </w:r>
+      <w:r>
+        <w:rPr>
+          <w:rFonts w:ascii="MS Mincho" w:eastAsia="MS Mincho" w:hAnsi="MS Mincho" w:cs="MS Mincho"/>
+        </w:rPr>
+        <w:t>元素的子数列和大于基准</w:t>
+      </w:r>
+      <w:r>
+        <w:rPr>
+          <w:rFonts w:ascii="SimSun" w:hAnsi="SimSun" w:cs="SimSun"/>
+        </w:rPr>
+        <w:t>值</w:t>
+      </w:r>
+      <w:r>
+        <w:rPr>
+          <w:rFonts w:ascii="MS Mincho" w:eastAsia="MS Mincho" w:hAnsi="MS Mincho" w:cs="MS Mincho"/>
+        </w:rPr>
+        <w:t>元素的子数列排序。</w:t>
+      </w:r>
+    </w:p>
+    <w:p>
+      <w:pPr>
+        <w:pStyle w:val="3"/>
+        <w:rPr>
+          <w:rFonts w:ascii="MS Mincho" w:eastAsia="MS Mincho" w:hAnsi="MS Mincho" w:cs="MS Mincho"/>
+        </w:rPr>
+      </w:pPr>
+      <w:r>
+        <w:t xml:space="preserve">2.9 </w:t>
+      </w:r>
+      <w:r>
+        <w:rPr>
+          <w:rFonts w:ascii="SimSun" w:eastAsia="SimSun" w:hAnsi="SimSun" w:cs="SimSun"/>
+        </w:rPr>
+        <w:t>归并</w:t>
+      </w:r>
+      <w:r>
+        <w:rPr>
+          <w:rFonts w:ascii="MS Mincho" w:eastAsia="MS Mincho" w:hAnsi="MS Mincho" w:cs="MS Mincho"/>
+        </w:rPr>
+        <w:t>排序</w:t>
+      </w:r>
+    </w:p>
+    <w:p>
+      <w:pPr>
+        <w:ind w:firstLine="420"/>
+        <w:rPr>
+          <w:rFonts w:ascii="Times New Roman" w:eastAsia="Times New Roman" w:hAnsi="Times New Roman" w:cs="Times New Roman"/>
+          <w:sz w:val="24"/>
+        </w:rPr>
+      </w:pPr>
+      <w:r>
+        <w:rPr>
+          <w:rFonts w:ascii="SimSun" w:hAnsi="SimSun" w:cs="SimSun"/>
+          <w:shd w:val="clear" w:color="auto" w:fill="FFFFFF"/>
+        </w:rPr>
+        <w:t>归并排序是建立在归并操作上的一种有效的排序算法。该算法是采用分治法（</w:t>
+      </w:r>
+      <w:r>
+        <w:rPr>
+          <w:rFonts w:ascii="Lucida Grande" w:eastAsia="Times New Roman" w:hAnsi="Lucida Grande" w:cs="Lucida Grande"/>
+          <w:shd w:val="clear" w:color="auto" w:fill="FFFFFF"/>
+        </w:rPr>
+        <w:t>Divide and Conquer</w:t>
+      </w:r>
+      <w:r>
+        <w:rPr>
+          <w:shd w:val="clear" w:color="auto" w:fill="FFFFFF"/>
+        </w:rPr>
+        <w:t>）的一个非常典型的</w:t>
+      </w:r>
+      <w:r>
+        <w:rPr>
+          <w:rFonts w:ascii="SimSun" w:hAnsi="SimSun" w:cs="SimSun"/>
+          <w:shd w:val="clear" w:color="auto" w:fill="FFFFFF"/>
+        </w:rPr>
+        <w:t>应</w:t>
+      </w:r>
+      <w:r>
+        <w:rPr>
+          <w:shd w:val="clear" w:color="auto" w:fill="FFFFFF"/>
+        </w:rPr>
+        <w:t>用。</w:t>
+      </w:r>
+      <w:r>
+        <w:rPr>
+          <w:rFonts w:ascii="SimSun" w:hAnsi="SimSun" w:cs="SimSun"/>
+          <w:shd w:val="clear" w:color="auto" w:fill="FFFFFF"/>
+        </w:rPr>
+        <w:t>归</w:t>
+      </w:r>
+      <w:r>
+        <w:rPr>
+          <w:shd w:val="clear" w:color="auto" w:fill="FFFFFF"/>
+        </w:rPr>
+        <w:t>并排序是一种</w:t>
+      </w:r>
+      <w:r>
+        <w:rPr>
+          <w:rFonts w:ascii="SimSun" w:hAnsi="SimSun" w:cs="SimSun"/>
+          <w:shd w:val="clear" w:color="auto" w:fill="FFFFFF"/>
+        </w:rPr>
+        <w:t>稳</w:t>
+      </w:r>
+      <w:r>
+        <w:rPr>
+          <w:shd w:val="clear" w:color="auto" w:fill="FFFFFF"/>
+        </w:rPr>
+        <w:t>定的排序方法。将已有序的子序列合并，得到完全有序的序列；即先使每个子序列有序，再使子序列段</w:t>
+      </w:r>
+      <w:r>
+        <w:rPr>
+          <w:rFonts w:ascii="SimSun" w:hAnsi="SimSun" w:cs="SimSun"/>
+          <w:shd w:val="clear" w:color="auto" w:fill="FFFFFF"/>
+        </w:rPr>
+        <w:t>间</w:t>
+      </w:r>
+      <w:r>
+        <w:rPr>
+          <w:shd w:val="clear" w:color="auto" w:fill="FFFFFF"/>
+        </w:rPr>
+        <w:t>有序。若将两个有序表合并成一个有序表，称</w:t>
+      </w:r>
+      <w:r>
+        <w:rPr>
+          <w:rFonts w:ascii="SimSun" w:hAnsi="SimSun" w:cs="SimSun"/>
+          <w:shd w:val="clear" w:color="auto" w:fill="FFFFFF"/>
+        </w:rPr>
+        <w:t>为</w:t>
+      </w:r>
+      <w:r>
+        <w:rPr>
+          <w:rFonts w:ascii="Lucida Grande" w:eastAsia="Times New Roman" w:hAnsi="Lucida Grande" w:cs="Lucida Grande"/>
+          <w:shd w:val="clear" w:color="auto" w:fill="FFFFFF"/>
+        </w:rPr>
+        <w:t>2-</w:t>
+      </w:r>
+      <w:r>
+        <w:rPr>
+          <w:shd w:val="clear" w:color="auto" w:fill="FFFFFF"/>
+        </w:rPr>
+        <w:t>路</w:t>
+      </w:r>
+      <w:r>
+        <w:rPr>
+          <w:rFonts w:ascii="SimSun" w:hAnsi="SimSun" w:cs="SimSun"/>
+          <w:shd w:val="clear" w:color="auto" w:fill="FFFFFF"/>
+        </w:rPr>
+        <w:t>归</w:t>
+      </w:r>
+      <w:r>
+        <w:rPr>
+          <w:shd w:val="clear" w:color="auto" w:fill="FFFFFF"/>
+        </w:rPr>
+        <w:t>并。</w:t>
+      </w:r>
+      <w:r>
+        <w:rPr>
+          <w:rFonts w:ascii="Lucida Grande" w:eastAsia="Times New Roman" w:hAnsi="Lucida Grande" w:cs="Lucida Grande"/>
+          <w:shd w:val="clear" w:color="auto" w:fill="FFFFFF"/>
+        </w:rPr>
+        <w:t> </w:t>
+      </w:r>
+    </w:p>
+    <w:p>
+      <w:pPr>
+        <w:ind w:firstLine="420"/>
+        <w:rPr>
+          <w:kern w:val="0"/>
+        </w:rPr>
+      </w:pPr>
+      <w:r>
+        <w:t>2.9</w:t>
+      </w:r>
+      <w:r>
+        <w:t xml:space="preserve">.1 </w:t>
+      </w:r>
+      <w:r>
+        <w:rPr>
+          <w:rFonts w:ascii="MS Mincho" w:eastAsia="MS Mincho" w:hAnsi="MS Mincho" w:cs="MS Mincho"/>
+        </w:rPr>
+        <w:t>算法描述</w:t>
+      </w:r>
+    </w:p>
+    <w:p>
+      <w:pPr>
+        <w:ind w:firstLine="400"/>
+        <w:rPr>
+          <w:color w:val="111111"/>
+          <w:sz w:val="20"/>
+          <w:szCs w:val="20"/>
+        </w:rPr>
+      </w:pPr>
+      <w:r>
+        <w:rPr>
+          <w:rFonts w:ascii="MS Mincho" w:eastAsia="MS Mincho" w:hAnsi="MS Mincho" w:cs="MS Mincho"/>
+          <w:color w:val="111111"/>
+          <w:sz w:val="20"/>
+          <w:szCs w:val="20"/>
+        </w:rPr>
+        <w:t>把</w:t>
+      </w:r>
+      <w:r>
+        <w:rPr>
+          <w:rFonts w:ascii="SimSun" w:hAnsi="SimSun" w:cs="SimSun"/>
+          <w:color w:val="111111"/>
+          <w:sz w:val="20"/>
+          <w:szCs w:val="20"/>
+        </w:rPr>
+        <w:t>长</w:t>
+      </w:r>
+      <w:r>
+        <w:rPr>
+          <w:rFonts w:ascii="MS Mincho" w:eastAsia="MS Mincho" w:hAnsi="MS Mincho" w:cs="MS Mincho"/>
+          <w:color w:val="111111"/>
+          <w:sz w:val="20"/>
+          <w:szCs w:val="20"/>
+        </w:rPr>
+        <w:t>度</w:t>
+      </w:r>
+      <w:r>
+        <w:rPr>
+          <w:rFonts w:ascii="SimSun" w:hAnsi="SimSun" w:cs="SimSun"/>
+          <w:color w:val="111111"/>
+          <w:sz w:val="20"/>
+          <w:szCs w:val="20"/>
+        </w:rPr>
+        <w:t>为</w:t>
+      </w:r>
+      <w:r>
+        <w:rPr>
+          <w:color w:val="111111"/>
+          <w:sz w:val="20"/>
+          <w:szCs w:val="20"/>
+        </w:rPr>
+        <w:t>n</w:t>
+      </w:r>
+      <w:r>
+        <w:rPr>
+          <w:rFonts w:ascii="MS Mincho" w:eastAsia="MS Mincho" w:hAnsi="MS Mincho" w:cs="MS Mincho"/>
+          <w:color w:val="111111"/>
+          <w:sz w:val="20"/>
+          <w:szCs w:val="20"/>
+        </w:rPr>
+        <w:t>的</w:t>
+      </w:r>
+      <w:r>
+        <w:rPr>
+          <w:rFonts w:ascii="SimSun" w:hAnsi="SimSun" w:cs="SimSun"/>
+          <w:color w:val="111111"/>
+          <w:sz w:val="20"/>
+          <w:szCs w:val="20"/>
+        </w:rPr>
+        <w:t>输</w:t>
+      </w:r>
+      <w:r>
+        <w:rPr>
+          <w:rFonts w:ascii="MS Mincho" w:eastAsia="MS Mincho" w:hAnsi="MS Mincho" w:cs="MS Mincho"/>
+          <w:color w:val="111111"/>
+          <w:sz w:val="20"/>
+          <w:szCs w:val="20"/>
+        </w:rPr>
+        <w:t>入序列分成两个</w:t>
+      </w:r>
+      <w:r>
+        <w:rPr>
+          <w:rFonts w:ascii="SimSun" w:hAnsi="SimSun" w:cs="SimSun"/>
+          <w:color w:val="111111"/>
+          <w:sz w:val="20"/>
+          <w:szCs w:val="20"/>
+        </w:rPr>
+        <w:t>长</w:t>
+      </w:r>
+      <w:r>
+        <w:rPr>
+          <w:rFonts w:ascii="MS Mincho" w:eastAsia="MS Mincho" w:hAnsi="MS Mincho" w:cs="MS Mincho"/>
+          <w:color w:val="111111"/>
+          <w:sz w:val="20"/>
+          <w:szCs w:val="20"/>
+        </w:rPr>
+        <w:t>度</w:t>
+      </w:r>
+      <w:r>
+        <w:rPr>
+          <w:rFonts w:ascii="SimSun" w:hAnsi="SimSun" w:cs="SimSun"/>
+          <w:color w:val="111111"/>
+          <w:sz w:val="20"/>
+          <w:szCs w:val="20"/>
+        </w:rPr>
+        <w:t>为</w:t>
+      </w:r>
+      <w:r>
+        <w:rPr>
+          <w:color w:val="111111"/>
+          <w:sz w:val="20"/>
+          <w:szCs w:val="20"/>
+        </w:rPr>
+        <w:t>n/2</w:t>
+      </w:r>
+      <w:r>
+        <w:rPr>
+          <w:rFonts w:ascii="MS Mincho" w:eastAsia="MS Mincho" w:hAnsi="MS Mincho" w:cs="MS Mincho"/>
+          <w:color w:val="111111"/>
+          <w:sz w:val="20"/>
+          <w:szCs w:val="20"/>
+        </w:rPr>
+        <w:t>的子序列；</w:t>
+      </w:r>
+    </w:p>
+    <w:p>
+      <w:pPr>
+        <w:ind w:firstLine="400"/>
+        <w:rPr>
+          <w:color w:val="111111"/>
+          <w:sz w:val="20"/>
+          <w:szCs w:val="20"/>
+        </w:rPr>
+      </w:pPr>
+      <w:r>
+        <w:rPr>
+          <w:rFonts w:ascii="SimSun" w:hAnsi="SimSun" w:cs="SimSun"/>
+          <w:color w:val="111111"/>
+          <w:sz w:val="20"/>
+          <w:szCs w:val="20"/>
+        </w:rPr>
+        <w:t>对这两个子序列分别采用归并排序</w:t>
+      </w:r>
+      <w:r>
+        <w:rPr>
+          <w:rFonts w:ascii="MS Mincho" w:eastAsia="MS Mincho" w:hAnsi="MS Mincho" w:cs="MS Mincho"/>
+          <w:color w:val="111111"/>
+          <w:sz w:val="20"/>
+          <w:szCs w:val="20"/>
+        </w:rPr>
+        <w:t>；</w:t>
+      </w:r>
+    </w:p>
+    <w:p>
+      <w:pPr>
+        <w:ind w:firstLine="400"/>
+        <w:rPr>
+          <w:color w:val="111111"/>
+          <w:sz w:val="20"/>
+          <w:szCs w:val="20"/>
+        </w:rPr>
+      </w:pPr>
+      <w:r>
+        <w:rPr>
+          <w:rFonts w:ascii="MS Mincho" w:eastAsia="MS Mincho" w:hAnsi="MS Mincho" w:cs="MS Mincho"/>
+          <w:color w:val="111111"/>
+          <w:sz w:val="20"/>
+          <w:szCs w:val="20"/>
+        </w:rPr>
+        <w:t>将两个排序好的子序列合并成一个最</w:t>
+      </w:r>
+      <w:r>
+        <w:rPr>
+          <w:rFonts w:ascii="SimSun" w:hAnsi="SimSun" w:cs="SimSun"/>
+          <w:color w:val="111111"/>
+          <w:sz w:val="20"/>
+          <w:szCs w:val="20"/>
+        </w:rPr>
+        <w:t>终</w:t>
+      </w:r>
+      <w:r>
+        <w:rPr>
+          <w:rFonts w:ascii="MS Mincho" w:eastAsia="MS Mincho" w:hAnsi="MS Mincho" w:cs="MS Mincho"/>
+          <w:color w:val="111111"/>
+          <w:sz w:val="20"/>
+          <w:szCs w:val="20"/>
+        </w:rPr>
+        <w:t>的排序序列。</w:t>
+      </w:r>
+    </w:p>
+    <w:p>
+      <w:pPr>
+        <w:pStyle w:val="3"/>
+        <w:rPr>
+          <w:rFonts w:hint="eastAsia"/>
+        </w:rPr>
+      </w:pPr>
+      <w:r>
+        <w:t xml:space="preserve">2.10 </w:t>
+      </w:r>
+      <w:r>
+        <w:rPr>
+          <w:rFonts w:ascii="MS Mincho" w:eastAsia="MS Mincho" w:hAnsi="MS Mincho" w:cs="MS Mincho"/>
+        </w:rPr>
+        <w:t>基数排序</w:t>
+      </w:r>
+    </w:p>
+    <w:p>
+      <w:pPr>
+        <w:ind w:firstLine="420"/>
+        <w:rPr>
+          <w:rFonts w:ascii="Times New Roman" w:eastAsia="Times New Roman" w:hAnsi="Times New Roman" w:cs="Times New Roman"/>
+          <w:sz w:val="24"/>
+        </w:rPr>
+      </w:pPr>
+      <w:r>
+        <w:rPr>
+          <w:shd w:val="clear" w:color="auto" w:fill="FFFFFF"/>
+        </w:rPr>
+        <w:t>基数排序是按照低位先排序，然后收集；再按照高位排序，然后再收集；依次</w:t>
+      </w:r>
+      <w:r>
+        <w:rPr>
+          <w:rFonts w:ascii="SimSun" w:hAnsi="SimSun" w:cs="SimSun"/>
+          <w:shd w:val="clear" w:color="auto" w:fill="FFFFFF"/>
+        </w:rPr>
+        <w:t>类</w:t>
+      </w:r>
+      <w:r>
+        <w:rPr>
+          <w:shd w:val="clear" w:color="auto" w:fill="FFFFFF"/>
+        </w:rPr>
+        <w:t>推，直到最高位。有</w:t>
+      </w:r>
+      <w:r>
+        <w:rPr>
+          <w:rFonts w:ascii="SimSun" w:hAnsi="SimSun" w:cs="SimSun"/>
+          <w:shd w:val="clear" w:color="auto" w:fill="FFFFFF"/>
+        </w:rPr>
+        <w:t>时</w:t>
+      </w:r>
+      <w:r>
+        <w:rPr>
+          <w:shd w:val="clear" w:color="auto" w:fill="FFFFFF"/>
+        </w:rPr>
+        <w:t>候有些属性是有</w:t>
+      </w:r>
+      <w:r>
+        <w:rPr>
+          <w:rFonts w:ascii="SimSun" w:hAnsi="SimSun" w:cs="SimSun"/>
+          <w:shd w:val="clear" w:color="auto" w:fill="FFFFFF"/>
+        </w:rPr>
+        <w:t>优</w:t>
+      </w:r>
+      <w:r>
+        <w:rPr>
+          <w:shd w:val="clear" w:color="auto" w:fill="FFFFFF"/>
+        </w:rPr>
+        <w:t>先</w:t>
+      </w:r>
+      <w:r>
+        <w:rPr>
+          <w:rFonts w:ascii="SimSun" w:hAnsi="SimSun" w:cs="SimSun"/>
+          <w:shd w:val="clear" w:color="auto" w:fill="FFFFFF"/>
+        </w:rPr>
+        <w:t>级顺</w:t>
+      </w:r>
+      <w:r>
+        <w:rPr>
+          <w:shd w:val="clear" w:color="auto" w:fill="FFFFFF"/>
+        </w:rPr>
+        <w:t>序的，先按低</w:t>
+      </w:r>
+      <w:r>
+        <w:rPr>
+          <w:rFonts w:ascii="SimSun" w:hAnsi="SimSun" w:cs="SimSun"/>
+          <w:shd w:val="clear" w:color="auto" w:fill="FFFFFF"/>
+        </w:rPr>
+        <w:t>优</w:t>
+      </w:r>
+      <w:r>
+        <w:rPr>
+          <w:shd w:val="clear" w:color="auto" w:fill="FFFFFF"/>
+        </w:rPr>
+        <w:t>先</w:t>
+      </w:r>
+      <w:r>
+        <w:rPr>
+          <w:rFonts w:ascii="SimSun" w:hAnsi="SimSun" w:cs="SimSun"/>
+          <w:shd w:val="clear" w:color="auto" w:fill="FFFFFF"/>
+        </w:rPr>
+        <w:t>级</w:t>
+      </w:r>
+      <w:r>
+        <w:rPr>
+          <w:shd w:val="clear" w:color="auto" w:fill="FFFFFF"/>
+        </w:rPr>
+        <w:t>排序，再按高</w:t>
+      </w:r>
+      <w:r>
+        <w:rPr>
+          <w:rFonts w:ascii="SimSun" w:hAnsi="SimSun" w:cs="SimSun"/>
+          <w:shd w:val="clear" w:color="auto" w:fill="FFFFFF"/>
+        </w:rPr>
+        <w:t>优</w:t>
+      </w:r>
+      <w:r>
+        <w:rPr>
+          <w:shd w:val="clear" w:color="auto" w:fill="FFFFFF"/>
+        </w:rPr>
+        <w:t>先</w:t>
+      </w:r>
+      <w:r>
+        <w:rPr>
+          <w:rFonts w:ascii="SimSun" w:hAnsi="SimSun" w:cs="SimSun"/>
+          <w:shd w:val="clear" w:color="auto" w:fill="FFFFFF"/>
+        </w:rPr>
+        <w:t>级</w:t>
+      </w:r>
+      <w:r>
+        <w:rPr>
+          <w:shd w:val="clear" w:color="auto" w:fill="FFFFFF"/>
+        </w:rPr>
+        <w:t>排序。最后的次序就是高</w:t>
+      </w:r>
+      <w:r>
+        <w:rPr>
+          <w:rFonts w:ascii="SimSun" w:hAnsi="SimSun" w:cs="SimSun"/>
+          <w:shd w:val="clear" w:color="auto" w:fill="FFFFFF"/>
+        </w:rPr>
+        <w:t>优</w:t>
+      </w:r>
+      <w:r>
+        <w:rPr>
+          <w:shd w:val="clear" w:color="auto" w:fill="FFFFFF"/>
+        </w:rPr>
+        <w:t>先</w:t>
+      </w:r>
+      <w:r>
+        <w:rPr>
+          <w:rFonts w:ascii="SimSun" w:hAnsi="SimSun" w:cs="SimSun"/>
+          <w:shd w:val="clear" w:color="auto" w:fill="FFFFFF"/>
+        </w:rPr>
+        <w:t>级</w:t>
+      </w:r>
+      <w:r>
+        <w:rPr>
+          <w:shd w:val="clear" w:color="auto" w:fill="FFFFFF"/>
+        </w:rPr>
+        <w:t>高的在前，高</w:t>
+      </w:r>
+      <w:r>
+        <w:rPr>
+          <w:rFonts w:ascii="SimSun" w:hAnsi="SimSun" w:cs="SimSun"/>
+          <w:shd w:val="clear" w:color="auto" w:fill="FFFFFF"/>
+        </w:rPr>
+        <w:t>优</w:t>
+      </w:r>
+      <w:r>
+        <w:rPr>
+          <w:shd w:val="clear" w:color="auto" w:fill="FFFFFF"/>
+        </w:rPr>
+        <w:t>先</w:t>
+      </w:r>
+      <w:r>
+        <w:rPr>
+          <w:rFonts w:ascii="SimSun" w:hAnsi="SimSun" w:cs="SimSun"/>
+          <w:shd w:val="clear" w:color="auto" w:fill="FFFFFF"/>
+        </w:rPr>
+        <w:t>级</w:t>
+      </w:r>
+      <w:r>
+        <w:rPr>
+          <w:shd w:val="clear" w:color="auto" w:fill="FFFFFF"/>
+        </w:rPr>
+        <w:t>相同的低</w:t>
+      </w:r>
+      <w:r>
+        <w:rPr>
+          <w:rFonts w:ascii="SimSun" w:hAnsi="SimSun" w:cs="SimSun"/>
+          <w:shd w:val="clear" w:color="auto" w:fill="FFFFFF"/>
+        </w:rPr>
+        <w:t>优</w:t>
+      </w:r>
+      <w:r>
+        <w:rPr>
+          <w:shd w:val="clear" w:color="auto" w:fill="FFFFFF"/>
+        </w:rPr>
+        <w:t>先</w:t>
+      </w:r>
+      <w:r>
+        <w:rPr>
+          <w:rFonts w:ascii="SimSun" w:hAnsi="SimSun" w:cs="SimSun"/>
+          <w:shd w:val="clear" w:color="auto" w:fill="FFFFFF"/>
+        </w:rPr>
+        <w:t>级</w:t>
+      </w:r>
+      <w:r>
+        <w:rPr>
+          <w:shd w:val="clear" w:color="auto" w:fill="FFFFFF"/>
+        </w:rPr>
+        <w:t>高的在前。基数排序基于分</w:t>
+      </w:r>
+      <w:r>
+        <w:rPr>
+          <w:rFonts w:ascii="SimSun" w:hAnsi="SimSun" w:cs="SimSun"/>
+          <w:shd w:val="clear" w:color="auto" w:fill="FFFFFF"/>
+        </w:rPr>
+        <w:t>别</w:t>
+      </w:r>
+      <w:r>
+        <w:rPr>
+          <w:shd w:val="clear" w:color="auto" w:fill="FFFFFF"/>
+        </w:rPr>
+        <w:t>排序，分</w:t>
+      </w:r>
+      <w:r>
+        <w:rPr>
+          <w:rFonts w:ascii="SimSun" w:hAnsi="SimSun" w:cs="SimSun"/>
+          <w:shd w:val="clear" w:color="auto" w:fill="FFFFFF"/>
+        </w:rPr>
+        <w:t>别</w:t>
+      </w:r>
+      <w:r>
+        <w:rPr>
+          <w:shd w:val="clear" w:color="auto" w:fill="FFFFFF"/>
+        </w:rPr>
+        <w:t>收集，所以是</w:t>
       </w:r>
       <w:bookmarkStart w:id="0" w:name="_GoBack"/>
       <w:bookmarkEnd w:id="0"/>
+      <w:r>
+        <w:rPr>
+          <w:rFonts w:ascii="SimSun" w:hAnsi="SimSun" w:cs="SimSun"/>
+          <w:shd w:val="clear" w:color="auto" w:fill="FFFFFF"/>
+        </w:rPr>
+        <w:t>稳</w:t>
+      </w:r>
+      <w:r>
+        <w:rPr>
+          <w:shd w:val="clear" w:color="auto" w:fill="FFFFFF"/>
+        </w:rPr>
+        <w:t>定的。</w:t>
+      </w:r>
     </w:p>
     <w:p>
       <w:pPr>
         <w:ind w:firstLine="420"/>
-      </w:pPr>
-      <w:r>
-        <w:t>取关键字平方后的中间</w:t>
-      </w:r>
-      <w:r>
-        <w:rPr>
-          <w:rFonts w:hint="eastAsia"/>
-        </w:rPr>
-        <w:t>几位</w:t>
-      </w:r>
-      <w:r>
-        <w:t>为哈希地址</w:t>
+        <w:rPr>
+          <w:rFonts w:ascii="Lucida Grande" w:eastAsia="Times New Roman" w:hAnsi="Lucida Grande" w:cs="Lucida Grande"/>
+          <w:color w:val="000000"/>
+          <w:szCs w:val="21"/>
+        </w:rPr>
+      </w:pPr>
+      <w:r>
+        <w:rPr>
+          <w:rFonts w:ascii="Lucida Grande" w:eastAsia="Times New Roman" w:hAnsi="Lucida Grande" w:cs="Lucida Grande"/>
+          <w:color w:val="000000"/>
+          <w:szCs w:val="21"/>
+        </w:rPr>
+        <w:t>2.</w:t>
+      </w:r>
+      <w:r>
+        <w:rPr>
+          <w:rFonts w:ascii="Lucida Grande" w:eastAsia="Times New Roman" w:hAnsi="Lucida Grande" w:cs="Lucida Grande"/>
+          <w:color w:val="000000"/>
+          <w:szCs w:val="21"/>
+        </w:rPr>
+        <w:t xml:space="preserve">10.1 </w:t>
+      </w:r>
+      <w:r>
+        <w:rPr>
+          <w:color w:val="000000"/>
+          <w:szCs w:val="21"/>
+        </w:rPr>
+        <w:t>算法描述</w:t>
       </w:r>
     </w:p>
     <w:p>
       <w:pPr>
         <w:ind w:firstLine="420"/>
         <w:rPr>
-          <w:rFonts w:hint="eastAsia"/>
-        </w:rPr>
-      </w:pPr>
-      <w:r>
-        <w:rPr>
-          <w:b/>
-        </w:rPr>
-        <w:t>D</w:t>
-      </w:r>
-      <w:r>
-        <w:rPr>
-          <w:b/>
-        </w:rPr>
-        <w:t>折叠</w:t>
-      </w:r>
-      <w:r>
-        <w:rPr>
-          <w:b/>
-        </w:rPr>
-        <w:t>法</w:t>
+          <w:rFonts w:ascii="Lucida Grande" w:eastAsia="Times New Roman" w:hAnsi="Lucida Grande" w:cs="Lucida Grande"/>
+        </w:rPr>
+      </w:pPr>
+      <w:r>
+        <w:t>取得数</w:t>
+      </w:r>
+      <w:r>
+        <w:rPr>
+          <w:rFonts w:ascii="SimSun" w:hAnsi="SimSun" w:cs="SimSun"/>
+        </w:rPr>
+        <w:t>组</w:t>
+      </w:r>
+      <w:r>
+        <w:t>中的最大数，并取得位数；</w:t>
       </w:r>
     </w:p>
     <w:p>
       <w:pPr>
         <w:ind w:firstLine="420"/>
-      </w:pPr>
-      <w:r>
-        <w:t>将关键字分割成位数相同的几部分（</w:t>
-      </w:r>
-      <w:r>
-        <w:rPr>
-          <w:rFonts w:hint="eastAsia"/>
-        </w:rPr>
-        <w:t>最后</w:t>
-      </w:r>
-      <w:r>
-        <w:t>一部分位数可以不同），</w:t>
-      </w:r>
-      <w:r>
-        <w:rPr>
-          <w:rFonts w:hint="eastAsia"/>
-        </w:rPr>
-        <w:t>然后</w:t>
-      </w:r>
-      <w:r>
-        <w:t>取这几部分的叠加和（</w:t>
-      </w:r>
-      <w:r>
-        <w:rPr>
-          <w:rFonts w:hint="eastAsia"/>
-        </w:rPr>
-        <w:t>舍去</w:t>
-      </w:r>
-      <w:r>
-        <w:t>进位）作为哈希地址。</w:t>
+        <w:rPr>
+          <w:rFonts w:ascii="Lucida Grande" w:eastAsia="Times New Roman" w:hAnsi="Lucida Grande" w:cs="Lucida Grande"/>
+        </w:rPr>
+      </w:pPr>
+      <w:proofErr w:type="spellStart"/>
+      <w:r>
+        <w:rPr>
+          <w:rFonts w:ascii="Lucida Grande" w:eastAsia="Times New Roman" w:hAnsi="Lucida Grande" w:cs="Lucida Grande"/>
+        </w:rPr>
+        <w:t>arr</w:t>
+      </w:r>
+      <w:proofErr w:type="spellEnd"/>
+      <w:r>
+        <w:rPr>
+          <w:rFonts w:ascii="SimSun" w:hAnsi="SimSun" w:cs="SimSun"/>
+        </w:rPr>
+        <w:t>为原始数组，从最低位开始取每个位组成</w:t>
+      </w:r>
+      <w:r>
+        <w:rPr>
+          <w:rFonts w:ascii="Lucida Grande" w:eastAsia="Times New Roman" w:hAnsi="Lucida Grande" w:cs="Lucida Grande"/>
+        </w:rPr>
+        <w:t>radix</w:t>
+      </w:r>
+      <w:r>
+        <w:t>数</w:t>
+      </w:r>
+      <w:r>
+        <w:rPr>
+          <w:rFonts w:ascii="SimSun" w:hAnsi="SimSun" w:cs="SimSun"/>
+        </w:rPr>
+        <w:t>组</w:t>
+      </w:r>
+      <w:r>
+        <w:t>；</w:t>
       </w:r>
     </w:p>
     <w:p>
       <w:pPr>
         <w:ind w:firstLine="420"/>
         <w:rPr>
-          <w:b/>
-        </w:rPr>
-      </w:pPr>
-      <w:r>
-        <w:rPr>
-          <w:b/>
-        </w:rPr>
-        <w:t>E</w:t>
-      </w:r>
-      <w:r>
-        <w:rPr>
-          <w:b/>
-        </w:rPr>
-        <w:t>除留余数</w:t>
-      </w:r>
-      <w:r>
-        <w:rPr>
-          <w:b/>
-        </w:rPr>
-        <w:t>法</w:t>
-      </w:r>
-    </w:p>
-    <w:p>
-      <w:pPr>
-        <w:ind w:firstLine="420"/>
-      </w:pPr>
-      <w:r>
-        <w:rPr>
-          <w:rFonts w:hint="eastAsia"/>
-        </w:rPr>
-        <w:t>取</w:t>
-      </w:r>
-      <w:r>
-        <w:t>关键字被某个不大于哈希表表</w:t>
-      </w:r>
-      <w:r>
-        <w:rPr>
-          <w:rFonts w:hint="eastAsia"/>
-        </w:rPr>
-        <w:t>长</w:t>
-      </w:r>
-      <w:r>
-        <w:t>m</w:t>
-      </w:r>
-      <w:r>
-        <w:t>的数</w:t>
-      </w:r>
-      <w:r>
-        <w:t>p</w:t>
-      </w:r>
-      <w:r>
-        <w:t>除后所得的</w:t>
-      </w:r>
-      <w:r>
-        <w:rPr>
-          <w:rFonts w:hint="eastAsia"/>
-        </w:rPr>
-        <w:t>余数</w:t>
-      </w:r>
-      <w:r>
-        <w:t>作为哈希地址</w:t>
-      </w:r>
-    </w:p>
-    <w:p>
-      <w:pPr>
-        <w:ind w:firstLine="420"/>
-      </w:pPr>
-      <w:r>
-        <w:rPr>
-          <w:rFonts w:hint="eastAsia"/>
-        </w:rPr>
-        <w:t>H</w:t>
-      </w:r>
-      <w:r>
-        <w:rPr>
-          <w:rFonts w:hint="eastAsia"/>
-        </w:rPr>
-        <w:t>（</w:t>
-      </w:r>
-      <w:r>
-        <w:t>key</w:t>
-      </w:r>
-      <w:r>
-        <w:rPr>
-          <w:rFonts w:hint="eastAsia"/>
-        </w:rPr>
-        <w:t>）</w:t>
-      </w:r>
-      <w:r>
-        <w:t>=key MOD p ,p&lt;=m   (p</w:t>
-      </w:r>
-      <w:r>
-        <w:rPr>
-          <w:rFonts w:hint="eastAsia"/>
-        </w:rPr>
-        <w:t>的</w:t>
-      </w:r>
-      <w:r>
-        <w:t>选择很重要</w:t>
-      </w:r>
-      <w:r>
-        <w:t>)</w:t>
-      </w:r>
-      <w:r>
-        <w:t>一般情况下，</w:t>
-      </w:r>
-      <w:r>
-        <w:rPr>
-          <w:rFonts w:hint="eastAsia"/>
-        </w:rPr>
-        <w:t>可以</w:t>
-      </w:r>
-      <w:r>
-        <w:t>选</w:t>
-      </w:r>
-      <w:r>
-        <w:t>p</w:t>
-      </w:r>
-      <w:r>
-        <w:t>为质数或者不包含小于</w:t>
-      </w:r>
-      <w:r>
-        <w:t>20</w:t>
-      </w:r>
-      <w:r>
-        <w:rPr>
-          <w:rFonts w:hint="eastAsia"/>
-        </w:rPr>
-        <w:t>的</w:t>
-      </w:r>
-      <w:r>
-        <w:t>质因数的合数。</w:t>
-      </w:r>
-    </w:p>
-    <w:p>
-      <w:pPr>
-        <w:ind w:firstLine="420"/>
-        <w:rPr>
-          <w:b/>
-        </w:rPr>
-      </w:pPr>
-      <w:r>
-        <w:rPr>
-          <w:b/>
-        </w:rPr>
-        <w:t>F</w:t>
-      </w:r>
-      <w:r>
-        <w:rPr>
-          <w:b/>
-        </w:rPr>
-        <w:t>随机</w:t>
-      </w:r>
-      <w:r>
-        <w:rPr>
-          <w:b/>
-        </w:rPr>
-        <w:t>数</w:t>
-      </w:r>
-      <w:r>
-        <w:rPr>
-          <w:b/>
-        </w:rPr>
-        <w:t>法</w:t>
-      </w:r>
-    </w:p>
-    <w:p>
-      <w:pPr>
-        <w:ind w:firstLine="420"/>
-      </w:pPr>
-      <w:r>
-        <w:t>选择一个</w:t>
-      </w:r>
-      <w:r>
-        <w:rPr>
-          <w:rFonts w:hint="eastAsia"/>
-        </w:rPr>
-        <w:t>随机</w:t>
-      </w:r>
-      <w:r>
-        <w:t>函数，</w:t>
-      </w:r>
-      <w:r>
-        <w:rPr>
-          <w:rFonts w:hint="eastAsia"/>
-        </w:rPr>
-        <w:t>取</w:t>
-      </w:r>
-      <w:r>
-        <w:t>关键字</w:t>
-      </w:r>
-      <w:r>
-        <w:rPr>
-          <w:rFonts w:hint="eastAsia"/>
-        </w:rPr>
-        <w:t>的</w:t>
-      </w:r>
-      <w:r>
-        <w:t>随机函数值为他的哈希</w:t>
-      </w:r>
-      <w:r>
-        <w:rPr>
-          <w:rFonts w:hint="eastAsia"/>
-        </w:rPr>
-        <w:t>地址</w:t>
-      </w:r>
-      <w:r>
-        <w:t>。</w:t>
-      </w:r>
-      <w:r>
-        <w:t>H(key)=</w:t>
-      </w:r>
-      <w:r>
-        <w:rPr>
-          <w:rFonts w:hint="eastAsia"/>
-        </w:rPr>
-        <w:t>random</w:t>
-      </w:r>
-      <w:r>
-        <w:t>（</w:t>
-      </w:r>
-      <w:r>
-        <w:t>key</w:t>
-      </w:r>
-      <w:r>
-        <w:t>）</w:t>
-      </w:r>
-    </w:p>
-    <w:p>
-      <w:pPr>
-        <w:pStyle w:val="3"/>
-        <w:ind w:firstLine="480"/>
-        <w:rPr>
-          <w:rFonts w:hint="eastAsia"/>
-        </w:rPr>
-      </w:pPr>
-      <w:r>
-        <w:t xml:space="preserve">1.2 </w:t>
-      </w:r>
-      <w:r>
-        <w:rPr>
-          <w:rFonts w:hint="eastAsia"/>
-        </w:rPr>
-        <w:t>处理</w:t>
-      </w:r>
-      <w:r>
-        <w:t>冲突的方法</w:t>
-      </w:r>
-    </w:p>
-    <w:p>
-      <w:pPr>
-        <w:ind w:firstLine="420"/>
-        <w:rPr>
-          <w:b/>
-        </w:rPr>
-      </w:pPr>
-      <w:r>
-        <w:rPr>
-          <w:b/>
-        </w:rPr>
-        <w:t xml:space="preserve">A </w:t>
-      </w:r>
-      <w:r>
-        <w:rPr>
-          <w:rFonts w:hint="eastAsia"/>
-          <w:b/>
-        </w:rPr>
-        <w:t>开放</w:t>
-      </w:r>
-      <w:r>
-        <w:rPr>
-          <w:b/>
-        </w:rPr>
-        <w:t>定址法</w:t>
-      </w:r>
-    </w:p>
-    <w:p>
-      <w:pPr>
-        <w:ind w:firstLine="420"/>
-      </w:pPr>
-      <w:r>
-        <w:t>H</w:t>
-      </w:r>
-      <w:r>
-        <w:t>I=(H(</w:t>
-      </w:r>
-      <w:r>
-        <w:rPr>
-          <w:rFonts w:hint="eastAsia"/>
-        </w:rPr>
-        <w:t>key</w:t>
-      </w:r>
-      <w:r>
-        <w:t>)+</w:t>
-      </w:r>
-      <w:r>
-        <w:rPr>
-          <w:rFonts w:hint="eastAsia"/>
-        </w:rPr>
-        <w:t>d</w:t>
-      </w:r>
-      <w:r>
-        <w:t xml:space="preserve">i) MOD </w:t>
-      </w:r>
-      <w:r>
-        <w:rPr>
-          <w:rFonts w:hint="eastAsia"/>
-        </w:rPr>
-        <w:t>m</w:t>
-      </w:r>
-      <w:r>
-        <w:t xml:space="preserve">  </w:t>
-      </w:r>
-      <w:proofErr w:type="spellStart"/>
-      <w:r>
-        <w:rPr>
-          <w:rFonts w:hint="eastAsia"/>
-        </w:rPr>
-        <w:t>i</w:t>
-      </w:r>
-      <w:proofErr w:type="spellEnd"/>
-      <w:r>
-        <w:t>=1</w:t>
-      </w:r>
-      <w:r>
-        <w:t>，</w:t>
-      </w:r>
-      <w:r>
-        <w:t>2</w:t>
-      </w:r>
-      <w:r>
-        <w:t>，</w:t>
-      </w:r>
-      <w:r>
-        <w:t>……</w:t>
-      </w:r>
-      <w:r>
-        <w:t>，</w:t>
-      </w:r>
-      <w:r>
-        <w:rPr>
-          <w:rFonts w:hint="eastAsia"/>
-        </w:rPr>
-        <w:t>k</w:t>
-      </w:r>
-      <w:r>
-        <w:t>（</w:t>
-      </w:r>
-      <w:r>
-        <w:t>k&lt;=m-1</w:t>
-      </w:r>
-      <w:r>
-        <w:t>）</w:t>
-      </w:r>
-    </w:p>
-    <w:p>
-      <w:pPr>
-        <w:ind w:firstLine="420"/>
-      </w:pPr>
-      <w:r>
-        <w:rPr>
-          <w:rFonts w:hint="eastAsia"/>
-        </w:rPr>
-        <w:lastRenderedPageBreak/>
-        <w:t>H(</w:t>
-      </w:r>
-      <w:r>
-        <w:t>key</w:t>
-      </w:r>
-      <w:r>
-        <w:rPr>
-          <w:rFonts w:hint="eastAsia"/>
-        </w:rPr>
-        <w:t>)</w:t>
-      </w:r>
-      <w:r>
-        <w:rPr>
-          <w:rFonts w:hint="eastAsia"/>
-        </w:rPr>
-        <w:t>为</w:t>
-      </w:r>
-      <w:r>
-        <w:t>哈希函数</w:t>
-      </w:r>
-      <w:r>
-        <w:t>m</w:t>
-      </w:r>
-      <w:r>
-        <w:t>为哈希表表长，</w:t>
-      </w:r>
-      <w:r>
-        <w:rPr>
-          <w:rFonts w:hint="eastAsia"/>
-        </w:rPr>
-        <w:t>d</w:t>
-      </w:r>
-      <w:r>
-        <w:t>i</w:t>
-      </w:r>
-      <w:r>
-        <w:t>为增量序列，</w:t>
-      </w:r>
-      <w:r>
-        <w:rPr>
-          <w:rFonts w:hint="eastAsia"/>
-        </w:rPr>
-        <w:t>有</w:t>
-      </w:r>
-      <w:r>
-        <w:t>3</w:t>
-      </w:r>
-      <w:r>
-        <w:rPr>
-          <w:rFonts w:hint="eastAsia"/>
-        </w:rPr>
-        <w:t>种</w:t>
-      </w:r>
-      <w:r>
-        <w:t>取法：</w:t>
-      </w:r>
-      <w:r>
-        <w:rPr>
-          <w:rFonts w:hint="eastAsia"/>
-        </w:rPr>
-        <w:t>线性</w:t>
-      </w:r>
-      <w:r>
-        <w:t>探测再</w:t>
-      </w:r>
-      <w:r>
-        <w:rPr>
-          <w:rFonts w:hint="eastAsia"/>
-        </w:rPr>
-        <w:t>散列</w:t>
-      </w:r>
-      <w:r>
-        <w:t>，</w:t>
-      </w:r>
-      <w:r>
-        <w:rPr>
-          <w:rFonts w:hint="eastAsia"/>
-        </w:rPr>
-        <w:t>二次</w:t>
-      </w:r>
-      <w:r>
-        <w:t>探测再散列，</w:t>
-      </w:r>
-      <w:r>
-        <w:rPr>
-          <w:rFonts w:hint="eastAsia"/>
-        </w:rPr>
-        <w:t>伪</w:t>
-      </w:r>
-      <w:r>
-        <w:t>随机数序列。</w:t>
-      </w:r>
-    </w:p>
-    <w:p>
-      <w:pPr>
-        <w:ind w:firstLine="420"/>
-      </w:pPr>
-      <w:r>
-        <w:rPr>
-          <w:rFonts w:hint="eastAsia"/>
-        </w:rPr>
-        <w:t>线性</w:t>
-      </w:r>
-      <w:r>
-        <w:t>探测再</w:t>
-      </w:r>
-      <w:r>
-        <w:rPr>
-          <w:rFonts w:hint="eastAsia"/>
-        </w:rPr>
-        <w:t>散列</w:t>
-      </w:r>
-      <w:r>
-        <w:t>：</w:t>
-      </w:r>
-      <w:r>
-        <w:rPr>
-          <w:rFonts w:hint="eastAsia"/>
-        </w:rPr>
-        <w:t>只要</w:t>
-      </w:r>
-      <w:r>
-        <w:t>哈希表未填满，</w:t>
-      </w:r>
-      <w:r>
-        <w:rPr>
-          <w:rFonts w:hint="eastAsia"/>
-        </w:rPr>
-        <w:t>总能</w:t>
-      </w:r>
-      <w:r>
-        <w:t>找到一个不发生冲突</w:t>
-      </w:r>
-      <w:r>
-        <w:rPr>
-          <w:rFonts w:hint="eastAsia"/>
-        </w:rPr>
-        <w:t>的</w:t>
-      </w:r>
-      <w:r>
-        <w:t>地址，</w:t>
-      </w:r>
-      <w:r>
-        <w:rPr>
-          <w:rFonts w:hint="eastAsia"/>
-        </w:rPr>
-        <w:t>但</w:t>
-      </w:r>
-      <w:r>
-        <w:t>可能发生</w:t>
-      </w:r>
-      <w:r>
-        <w:t>“</w:t>
-      </w:r>
-      <w:r>
-        <w:t>二次</w:t>
-      </w:r>
-      <w:r>
-        <w:rPr>
-          <w:rFonts w:hint="eastAsia"/>
-        </w:rPr>
-        <w:t>聚集</w:t>
-      </w:r>
-      <w:r>
-        <w:t>”</w:t>
+          <w:rFonts w:ascii="Lucida Grande" w:eastAsia="Times New Roman" w:hAnsi="Lucida Grande" w:cs="Lucida Grande"/>
+        </w:rPr>
+      </w:pPr>
+      <w:r>
+        <w:rPr>
+          <w:rFonts w:ascii="SimSun" w:hAnsi="SimSun" w:cs="SimSun"/>
+        </w:rPr>
+        <w:t>对</w:t>
+      </w:r>
+      <w:r>
+        <w:rPr>
+          <w:rFonts w:ascii="Lucida Grande" w:eastAsia="Times New Roman" w:hAnsi="Lucida Grande" w:cs="Lucida Grande"/>
+        </w:rPr>
+        <w:t>radix</w:t>
+      </w:r>
+      <w:r>
+        <w:rPr>
+          <w:rFonts w:ascii="SimSun" w:hAnsi="SimSun" w:cs="SimSun"/>
+        </w:rPr>
+        <w:t>进行计数排序（利用计数排序适用于小范围数的特点）</w:t>
       </w:r>
       <w:r>
         <w:t>；</w:t>
-      </w:r>
-    </w:p>
-    <w:p>
-      <w:pPr>
-        <w:ind w:firstLine="420"/>
-        <w:rPr>
-          <w:b/>
-        </w:rPr>
-      </w:pPr>
-      <w:r>
-        <w:rPr>
-          <w:b/>
-        </w:rPr>
-        <w:t>B</w:t>
-      </w:r>
-      <w:r>
-        <w:rPr>
-          <w:b/>
-        </w:rPr>
-        <w:t xml:space="preserve"> </w:t>
-      </w:r>
-      <w:r>
-        <w:rPr>
-          <w:b/>
-        </w:rPr>
-        <w:t>再哈希</w:t>
-      </w:r>
-      <w:r>
-        <w:rPr>
-          <w:b/>
-        </w:rPr>
-        <w:t>法</w:t>
-      </w:r>
-    </w:p>
-    <w:p>
-      <w:pPr>
-        <w:ind w:firstLine="420"/>
-      </w:pPr>
-      <w:r>
-        <w:rPr>
-          <w:rFonts w:hint="eastAsia"/>
-        </w:rPr>
-        <w:t>在</w:t>
-      </w:r>
-      <w:r>
-        <w:t>同义词产生地址冲突时计算另一个哈希函数地址，</w:t>
-      </w:r>
-      <w:r>
-        <w:rPr>
-          <w:rFonts w:hint="eastAsia"/>
-        </w:rPr>
-        <w:t>不易</w:t>
-      </w:r>
-      <w:r>
-        <w:t>产生</w:t>
-      </w:r>
-      <w:r>
-        <w:t>“</w:t>
-      </w:r>
-      <w:r>
-        <w:t>聚集</w:t>
-      </w:r>
-      <w:r>
-        <w:t>”</w:t>
-      </w:r>
-      <w:r>
-        <w:t>，</w:t>
-      </w:r>
-      <w:r>
-        <w:rPr>
-          <w:rFonts w:hint="eastAsia"/>
-        </w:rPr>
-        <w:t>但是</w:t>
-      </w:r>
-      <w:r>
-        <w:t>增加了</w:t>
-      </w:r>
-      <w:r>
-        <w:rPr>
-          <w:rFonts w:hint="eastAsia"/>
-        </w:rPr>
-        <w:t>计算</w:t>
-      </w:r>
-      <w:r>
-        <w:t>时间。</w:t>
-      </w:r>
-    </w:p>
-    <w:p>
-      <w:pPr>
-        <w:ind w:firstLine="420"/>
-        <w:rPr>
-          <w:b/>
-        </w:rPr>
-      </w:pPr>
-      <w:r>
-        <w:rPr>
-          <w:b/>
-        </w:rPr>
-        <w:t>C</w:t>
-      </w:r>
-      <w:r>
-        <w:rPr>
-          <w:b/>
-        </w:rPr>
-        <w:t xml:space="preserve"> </w:t>
-      </w:r>
-      <w:r>
-        <w:rPr>
-          <w:rFonts w:hint="eastAsia"/>
-          <w:b/>
-        </w:rPr>
-        <w:t>链</w:t>
-      </w:r>
-      <w:r>
-        <w:rPr>
-          <w:b/>
-        </w:rPr>
-        <w:t>地址</w:t>
-      </w:r>
-      <w:r>
-        <w:rPr>
-          <w:b/>
-        </w:rPr>
-        <w:t>法</w:t>
-      </w:r>
-    </w:p>
-    <w:p>
-      <w:pPr>
-        <w:ind w:firstLine="420"/>
-      </w:pPr>
-      <w:r>
-        <w:rPr>
-          <w:rFonts w:hint="eastAsia"/>
-        </w:rPr>
-        <w:t>将</w:t>
-      </w:r>
-      <w:r>
-        <w:t>所有关键</w:t>
-      </w:r>
-      <w:r>
-        <w:rPr>
-          <w:rFonts w:hint="eastAsia"/>
-        </w:rPr>
-        <w:t>字</w:t>
-      </w:r>
-      <w:r>
-        <w:t>为同义词的记录存储在同一线性链表中。</w:t>
-      </w:r>
-    </w:p>
-    <w:p>
-      <w:pPr>
-        <w:ind w:firstLine="420"/>
-        <w:rPr>
-          <w:b/>
-        </w:rPr>
-      </w:pPr>
-      <w:r>
-        <w:rPr>
-          <w:b/>
-        </w:rPr>
-        <w:t>D</w:t>
-      </w:r>
-      <w:r>
-        <w:rPr>
-          <w:b/>
-        </w:rPr>
-        <w:t xml:space="preserve"> </w:t>
-      </w:r>
-      <w:r>
-        <w:rPr>
-          <w:rFonts w:hint="eastAsia"/>
-          <w:b/>
-        </w:rPr>
-        <w:t>建立</w:t>
-      </w:r>
-      <w:r>
-        <w:rPr>
-          <w:b/>
-        </w:rPr>
-        <w:t>公共</w:t>
-      </w:r>
-      <w:r>
-        <w:rPr>
-          <w:rFonts w:hint="eastAsia"/>
-          <w:b/>
-        </w:rPr>
-        <w:t>溢出</w:t>
-      </w:r>
-      <w:r>
-        <w:rPr>
-          <w:b/>
-        </w:rPr>
-        <w:t>区</w:t>
-      </w:r>
-    </w:p>
-    <w:p>
-      <w:pPr>
-        <w:ind w:firstLine="420"/>
-      </w:pPr>
-      <w:r>
-        <w:rPr>
-          <w:rFonts w:hint="eastAsia"/>
-        </w:rPr>
-        <w:t>将</w:t>
-      </w:r>
-      <w:r>
-        <w:t>发生冲突的词填入溢出表</w:t>
       </w:r>
     </w:p>
     <w:p>
@@ -1154,6 +4328,453 @@
 <file path=word/numbering.xml><?xml version="1.0" encoding="utf-8"?>
 <w:numbering xmlns:wpc="http://schemas.microsoft.com/office/word/2010/wordprocessingCanvas" xmlns:mo="http://schemas.microsoft.com/office/mac/office/2008/main" xmlns:mc="http://schemas.openxmlformats.org/markup-compatibility/2006" xmlns:mv="urn:schemas-microsoft-com:mac:vml" xmlns:o="urn:schemas-microsoft-com:office:office" xmlns:r="http://schemas.openxmlformats.org/officeDocument/2006/relationships" xmlns:m="http://schemas.openxmlformats.org/officeDocument/2006/math" xmlns:v="urn:schemas-microsoft-com:vml" xmlns:wp14="http://schemas.microsoft.com/office/word/2010/wordprocessingDrawing" xmlns:wp="http://schemas.openxmlformats.org/drawingml/2006/wordprocessingDrawing" xmlns:w10="urn:schemas-microsoft-com:office:word" xmlns:w="http://schemas.openxmlformats.org/wordprocessingml/2006/main" xmlns:w14="http://schemas.microsoft.com/office/word/2010/wordml" xmlns:w15="http://schemas.microsoft.com/office/word/2012/wordml" xmlns:wpg="http://schemas.microsoft.com/office/word/2010/wordprocessingGroup" xmlns:wpi="http://schemas.microsoft.com/office/word/2010/wordprocessingInk" xmlns:wne="http://schemas.microsoft.com/office/word/2006/wordml" xmlns:wps="http://schemas.microsoft.com/office/word/2010/wordprocessingShape" mc:Ignorable="w14 w15 wp14">
   <w:abstractNum w:abstractNumId="0">
+    <w:nsid w:val="029375EF"/>
+    <w:multiLevelType w:val="multilevel"/>
+    <w:tmpl w:val="692A03E4"/>
+    <w:lvl w:ilvl="0">
+      <w:start w:val="1"/>
+      <w:numFmt w:val="bullet"/>
+      <w:lvlText w:val=""/>
+      <w:lvlJc w:val="left"/>
+      <w:pPr>
+        <w:tabs>
+          <w:tab w:val="num" w:pos="720"/>
+        </w:tabs>
+        <w:ind w:left="720" w:hanging="360"/>
+      </w:pPr>
+      <w:rPr>
+        <w:rFonts w:ascii="Symbol" w:hAnsi="Symbol" w:hint="default"/>
+        <w:sz w:val="20"/>
+      </w:rPr>
+    </w:lvl>
+    <w:lvl w:ilvl="1" w:tentative="1">
+      <w:start w:val="1"/>
+      <w:numFmt w:val="bullet"/>
+      <w:lvlText w:val="o"/>
+      <w:lvlJc w:val="left"/>
+      <w:pPr>
+        <w:tabs>
+          <w:tab w:val="num" w:pos="1440"/>
+        </w:tabs>
+        <w:ind w:left="1440" w:hanging="360"/>
+      </w:pPr>
+      <w:rPr>
+        <w:rFonts w:ascii="Courier New" w:hAnsi="Courier New" w:hint="default"/>
+        <w:sz w:val="20"/>
+      </w:rPr>
+    </w:lvl>
+    <w:lvl w:ilvl="2" w:tentative="1">
+      <w:start w:val="1"/>
+      <w:numFmt w:val="bullet"/>
+      <w:lvlText w:val=""/>
+      <w:lvlJc w:val="left"/>
+      <w:pPr>
+        <w:tabs>
+          <w:tab w:val="num" w:pos="2160"/>
+        </w:tabs>
+        <w:ind w:left="2160" w:hanging="360"/>
+      </w:pPr>
+      <w:rPr>
+        <w:rFonts w:ascii="Wingdings" w:hAnsi="Wingdings" w:hint="default"/>
+        <w:sz w:val="20"/>
+      </w:rPr>
+    </w:lvl>
+    <w:lvl w:ilvl="3" w:tentative="1">
+      <w:start w:val="1"/>
+      <w:numFmt w:val="bullet"/>
+      <w:lvlText w:val=""/>
+      <w:lvlJc w:val="left"/>
+      <w:pPr>
+        <w:tabs>
+          <w:tab w:val="num" w:pos="2880"/>
+        </w:tabs>
+        <w:ind w:left="2880" w:hanging="360"/>
+      </w:pPr>
+      <w:rPr>
+        <w:rFonts w:ascii="Wingdings" w:hAnsi="Wingdings" w:hint="default"/>
+        <w:sz w:val="20"/>
+      </w:rPr>
+    </w:lvl>
+    <w:lvl w:ilvl="4" w:tentative="1">
+      <w:start w:val="1"/>
+      <w:numFmt w:val="bullet"/>
+      <w:lvlText w:val=""/>
+      <w:lvlJc w:val="left"/>
+      <w:pPr>
+        <w:tabs>
+          <w:tab w:val="num" w:pos="3600"/>
+        </w:tabs>
+        <w:ind w:left="3600" w:hanging="360"/>
+      </w:pPr>
+      <w:rPr>
+        <w:rFonts w:ascii="Wingdings" w:hAnsi="Wingdings" w:hint="default"/>
+        <w:sz w:val="20"/>
+      </w:rPr>
+    </w:lvl>
+    <w:lvl w:ilvl="5" w:tentative="1">
+      <w:start w:val="1"/>
+      <w:numFmt w:val="bullet"/>
+      <w:lvlText w:val=""/>
+      <w:lvlJc w:val="left"/>
+      <w:pPr>
+        <w:tabs>
+          <w:tab w:val="num" w:pos="4320"/>
+        </w:tabs>
+        <w:ind w:left="4320" w:hanging="360"/>
+      </w:pPr>
+      <w:rPr>
+        <w:rFonts w:ascii="Wingdings" w:hAnsi="Wingdings" w:hint="default"/>
+        <w:sz w:val="20"/>
+      </w:rPr>
+    </w:lvl>
+    <w:lvl w:ilvl="6" w:tentative="1">
+      <w:start w:val="1"/>
+      <w:numFmt w:val="bullet"/>
+      <w:lvlText w:val=""/>
+      <w:lvlJc w:val="left"/>
+      <w:pPr>
+        <w:tabs>
+          <w:tab w:val="num" w:pos="5040"/>
+        </w:tabs>
+        <w:ind w:left="5040" w:hanging="360"/>
+      </w:pPr>
+      <w:rPr>
+        <w:rFonts w:ascii="Wingdings" w:hAnsi="Wingdings" w:hint="default"/>
+        <w:sz w:val="20"/>
+      </w:rPr>
+    </w:lvl>
+    <w:lvl w:ilvl="7" w:tentative="1">
+      <w:start w:val="1"/>
+      <w:numFmt w:val="bullet"/>
+      <w:lvlText w:val=""/>
+      <w:lvlJc w:val="left"/>
+      <w:pPr>
+        <w:tabs>
+          <w:tab w:val="num" w:pos="5760"/>
+        </w:tabs>
+        <w:ind w:left="5760" w:hanging="360"/>
+      </w:pPr>
+      <w:rPr>
+        <w:rFonts w:ascii="Wingdings" w:hAnsi="Wingdings" w:hint="default"/>
+        <w:sz w:val="20"/>
+      </w:rPr>
+    </w:lvl>
+    <w:lvl w:ilvl="8" w:tentative="1">
+      <w:start w:val="1"/>
+      <w:numFmt w:val="bullet"/>
+      <w:lvlText w:val=""/>
+      <w:lvlJc w:val="left"/>
+      <w:pPr>
+        <w:tabs>
+          <w:tab w:val="num" w:pos="6480"/>
+        </w:tabs>
+        <w:ind w:left="6480" w:hanging="360"/>
+      </w:pPr>
+      <w:rPr>
+        <w:rFonts w:ascii="Wingdings" w:hAnsi="Wingdings" w:hint="default"/>
+        <w:sz w:val="20"/>
+      </w:rPr>
+    </w:lvl>
+  </w:abstractNum>
+  <w:abstractNum w:abstractNumId="1">
+    <w:nsid w:val="0518163B"/>
+    <w:multiLevelType w:val="multilevel"/>
+    <w:tmpl w:val="031A5A82"/>
+    <w:lvl w:ilvl="0">
+      <w:start w:val="1"/>
+      <w:numFmt w:val="bullet"/>
+      <w:lvlText w:val=""/>
+      <w:lvlJc w:val="left"/>
+      <w:pPr>
+        <w:tabs>
+          <w:tab w:val="num" w:pos="720"/>
+        </w:tabs>
+        <w:ind w:left="720" w:hanging="360"/>
+      </w:pPr>
+      <w:rPr>
+        <w:rFonts w:ascii="Symbol" w:hAnsi="Symbol" w:hint="default"/>
+        <w:sz w:val="20"/>
+      </w:rPr>
+    </w:lvl>
+    <w:lvl w:ilvl="1" w:tentative="1">
+      <w:start w:val="1"/>
+      <w:numFmt w:val="bullet"/>
+      <w:lvlText w:val="o"/>
+      <w:lvlJc w:val="left"/>
+      <w:pPr>
+        <w:tabs>
+          <w:tab w:val="num" w:pos="1440"/>
+        </w:tabs>
+        <w:ind w:left="1440" w:hanging="360"/>
+      </w:pPr>
+      <w:rPr>
+        <w:rFonts w:ascii="Courier New" w:hAnsi="Courier New" w:hint="default"/>
+        <w:sz w:val="20"/>
+      </w:rPr>
+    </w:lvl>
+    <w:lvl w:ilvl="2" w:tentative="1">
+      <w:start w:val="1"/>
+      <w:numFmt w:val="bullet"/>
+      <w:lvlText w:val=""/>
+      <w:lvlJc w:val="left"/>
+      <w:pPr>
+        <w:tabs>
+          <w:tab w:val="num" w:pos="2160"/>
+        </w:tabs>
+        <w:ind w:left="2160" w:hanging="360"/>
+      </w:pPr>
+      <w:rPr>
+        <w:rFonts w:ascii="Wingdings" w:hAnsi="Wingdings" w:hint="default"/>
+        <w:sz w:val="20"/>
+      </w:rPr>
+    </w:lvl>
+    <w:lvl w:ilvl="3" w:tentative="1">
+      <w:start w:val="1"/>
+      <w:numFmt w:val="bullet"/>
+      <w:lvlText w:val=""/>
+      <w:lvlJc w:val="left"/>
+      <w:pPr>
+        <w:tabs>
+          <w:tab w:val="num" w:pos="2880"/>
+        </w:tabs>
+        <w:ind w:left="2880" w:hanging="360"/>
+      </w:pPr>
+      <w:rPr>
+        <w:rFonts w:ascii="Wingdings" w:hAnsi="Wingdings" w:hint="default"/>
+        <w:sz w:val="20"/>
+      </w:rPr>
+    </w:lvl>
+    <w:lvl w:ilvl="4" w:tentative="1">
+      <w:start w:val="1"/>
+      <w:numFmt w:val="bullet"/>
+      <w:lvlText w:val=""/>
+      <w:lvlJc w:val="left"/>
+      <w:pPr>
+        <w:tabs>
+          <w:tab w:val="num" w:pos="3600"/>
+        </w:tabs>
+        <w:ind w:left="3600" w:hanging="360"/>
+      </w:pPr>
+      <w:rPr>
+        <w:rFonts w:ascii="Wingdings" w:hAnsi="Wingdings" w:hint="default"/>
+        <w:sz w:val="20"/>
+      </w:rPr>
+    </w:lvl>
+    <w:lvl w:ilvl="5" w:tentative="1">
+      <w:start w:val="1"/>
+      <w:numFmt w:val="bullet"/>
+      <w:lvlText w:val=""/>
+      <w:lvlJc w:val="left"/>
+      <w:pPr>
+        <w:tabs>
+          <w:tab w:val="num" w:pos="4320"/>
+        </w:tabs>
+        <w:ind w:left="4320" w:hanging="360"/>
+      </w:pPr>
+      <w:rPr>
+        <w:rFonts w:ascii="Wingdings" w:hAnsi="Wingdings" w:hint="default"/>
+        <w:sz w:val="20"/>
+      </w:rPr>
+    </w:lvl>
+    <w:lvl w:ilvl="6" w:tentative="1">
+      <w:start w:val="1"/>
+      <w:numFmt w:val="bullet"/>
+      <w:lvlText w:val=""/>
+      <w:lvlJc w:val="left"/>
+      <w:pPr>
+        <w:tabs>
+          <w:tab w:val="num" w:pos="5040"/>
+        </w:tabs>
+        <w:ind w:left="5040" w:hanging="360"/>
+      </w:pPr>
+      <w:rPr>
+        <w:rFonts w:ascii="Wingdings" w:hAnsi="Wingdings" w:hint="default"/>
+        <w:sz w:val="20"/>
+      </w:rPr>
+    </w:lvl>
+    <w:lvl w:ilvl="7" w:tentative="1">
+      <w:start w:val="1"/>
+      <w:numFmt w:val="bullet"/>
+      <w:lvlText w:val=""/>
+      <w:lvlJc w:val="left"/>
+      <w:pPr>
+        <w:tabs>
+          <w:tab w:val="num" w:pos="5760"/>
+        </w:tabs>
+        <w:ind w:left="5760" w:hanging="360"/>
+      </w:pPr>
+      <w:rPr>
+        <w:rFonts w:ascii="Wingdings" w:hAnsi="Wingdings" w:hint="default"/>
+        <w:sz w:val="20"/>
+      </w:rPr>
+    </w:lvl>
+    <w:lvl w:ilvl="8" w:tentative="1">
+      <w:start w:val="1"/>
+      <w:numFmt w:val="bullet"/>
+      <w:lvlText w:val=""/>
+      <w:lvlJc w:val="left"/>
+      <w:pPr>
+        <w:tabs>
+          <w:tab w:val="num" w:pos="6480"/>
+        </w:tabs>
+        <w:ind w:left="6480" w:hanging="360"/>
+      </w:pPr>
+      <w:rPr>
+        <w:rFonts w:ascii="Wingdings" w:hAnsi="Wingdings" w:hint="default"/>
+        <w:sz w:val="20"/>
+      </w:rPr>
+    </w:lvl>
+  </w:abstractNum>
+  <w:abstractNum w:abstractNumId="2">
+    <w:nsid w:val="275A718F"/>
+    <w:multiLevelType w:val="multilevel"/>
+    <w:tmpl w:val="A2E2303A"/>
+    <w:lvl w:ilvl="0">
+      <w:start w:val="1"/>
+      <w:numFmt w:val="bullet"/>
+      <w:lvlText w:val=""/>
+      <w:lvlJc w:val="left"/>
+      <w:pPr>
+        <w:tabs>
+          <w:tab w:val="num" w:pos="720"/>
+        </w:tabs>
+        <w:ind w:left="720" w:hanging="360"/>
+      </w:pPr>
+      <w:rPr>
+        <w:rFonts w:ascii="Symbol" w:hAnsi="Symbol" w:hint="default"/>
+        <w:sz w:val="20"/>
+      </w:rPr>
+    </w:lvl>
+    <w:lvl w:ilvl="1" w:tentative="1">
+      <w:start w:val="1"/>
+      <w:numFmt w:val="bullet"/>
+      <w:lvlText w:val="o"/>
+      <w:lvlJc w:val="left"/>
+      <w:pPr>
+        <w:tabs>
+          <w:tab w:val="num" w:pos="1440"/>
+        </w:tabs>
+        <w:ind w:left="1440" w:hanging="360"/>
+      </w:pPr>
+      <w:rPr>
+        <w:rFonts w:ascii="Courier New" w:hAnsi="Courier New" w:hint="default"/>
+        <w:sz w:val="20"/>
+      </w:rPr>
+    </w:lvl>
+    <w:lvl w:ilvl="2" w:tentative="1">
+      <w:start w:val="1"/>
+      <w:numFmt w:val="bullet"/>
+      <w:lvlText w:val=""/>
+      <w:lvlJc w:val="left"/>
+      <w:pPr>
+        <w:tabs>
+          <w:tab w:val="num" w:pos="2160"/>
+        </w:tabs>
+        <w:ind w:left="2160" w:hanging="360"/>
+      </w:pPr>
+      <w:rPr>
+        <w:rFonts w:ascii="Wingdings" w:hAnsi="Wingdings" w:hint="default"/>
+        <w:sz w:val="20"/>
+      </w:rPr>
+    </w:lvl>
+    <w:lvl w:ilvl="3" w:tentative="1">
+      <w:start w:val="1"/>
+      <w:numFmt w:val="bullet"/>
+      <w:lvlText w:val=""/>
+      <w:lvlJc w:val="left"/>
+      <w:pPr>
+        <w:tabs>
+          <w:tab w:val="num" w:pos="2880"/>
+        </w:tabs>
+        <w:ind w:left="2880" w:hanging="360"/>
+      </w:pPr>
+      <w:rPr>
+        <w:rFonts w:ascii="Wingdings" w:hAnsi="Wingdings" w:hint="default"/>
+        <w:sz w:val="20"/>
+      </w:rPr>
+    </w:lvl>
+    <w:lvl w:ilvl="4" w:tentative="1">
+      <w:start w:val="1"/>
+      <w:numFmt w:val="bullet"/>
+      <w:lvlText w:val=""/>
+      <w:lvlJc w:val="left"/>
+      <w:pPr>
+        <w:tabs>
+          <w:tab w:val="num" w:pos="3600"/>
+        </w:tabs>
+        <w:ind w:left="3600" w:hanging="360"/>
+      </w:pPr>
+      <w:rPr>
+        <w:rFonts w:ascii="Wingdings" w:hAnsi="Wingdings" w:hint="default"/>
+        <w:sz w:val="20"/>
+      </w:rPr>
+    </w:lvl>
+    <w:lvl w:ilvl="5" w:tentative="1">
+      <w:start w:val="1"/>
+      <w:numFmt w:val="bullet"/>
+      <w:lvlText w:val=""/>
+      <w:lvlJc w:val="left"/>
+      <w:pPr>
+        <w:tabs>
+          <w:tab w:val="num" w:pos="4320"/>
+        </w:tabs>
+        <w:ind w:left="4320" w:hanging="360"/>
+      </w:pPr>
+      <w:rPr>
+        <w:rFonts w:ascii="Wingdings" w:hAnsi="Wingdings" w:hint="default"/>
+        <w:sz w:val="20"/>
+      </w:rPr>
+    </w:lvl>
+    <w:lvl w:ilvl="6" w:tentative="1">
+      <w:start w:val="1"/>
+      <w:numFmt w:val="bullet"/>
+      <w:lvlText w:val=""/>
+      <w:lvlJc w:val="left"/>
+      <w:pPr>
+        <w:tabs>
+          <w:tab w:val="num" w:pos="5040"/>
+        </w:tabs>
+        <w:ind w:left="5040" w:hanging="360"/>
+      </w:pPr>
+      <w:rPr>
+        <w:rFonts w:ascii="Wingdings" w:hAnsi="Wingdings" w:hint="default"/>
+        <w:sz w:val="20"/>
+      </w:rPr>
+    </w:lvl>
+    <w:lvl w:ilvl="7" w:tentative="1">
+      <w:start w:val="1"/>
+      <w:numFmt w:val="bullet"/>
+      <w:lvlText w:val=""/>
+      <w:lvlJc w:val="left"/>
+      <w:pPr>
+        <w:tabs>
+          <w:tab w:val="num" w:pos="5760"/>
+        </w:tabs>
+        <w:ind w:left="5760" w:hanging="360"/>
+      </w:pPr>
+      <w:rPr>
+        <w:rFonts w:ascii="Wingdings" w:hAnsi="Wingdings" w:hint="default"/>
+        <w:sz w:val="20"/>
+      </w:rPr>
+    </w:lvl>
+    <w:lvl w:ilvl="8" w:tentative="1">
+      <w:start w:val="1"/>
+      <w:numFmt w:val="bullet"/>
+      <w:lvlText w:val=""/>
+      <w:lvlJc w:val="left"/>
+      <w:pPr>
+        <w:tabs>
+          <w:tab w:val="num" w:pos="6480"/>
+        </w:tabs>
+        <w:ind w:left="6480" w:hanging="360"/>
+      </w:pPr>
+      <w:rPr>
+        <w:rFonts w:ascii="Wingdings" w:hAnsi="Wingdings" w:hint="default"/>
+        <w:sz w:val="20"/>
+      </w:rPr>
+    </w:lvl>
+  </w:abstractNum>
+  <w:abstractNum w:abstractNumId="3">
     <w:nsid w:val="378C38D3"/>
     <w:multiLevelType w:val="hybridMultilevel"/>
     <w:tmpl w:val="E536F444"/>
@@ -1242,8 +4863,1081 @@
       </w:pPr>
     </w:lvl>
   </w:abstractNum>
+  <w:abstractNum w:abstractNumId="4">
+    <w:nsid w:val="3AF2260A"/>
+    <w:multiLevelType w:val="multilevel"/>
+    <w:tmpl w:val="3334A9A2"/>
+    <w:lvl w:ilvl="0">
+      <w:start w:val="1"/>
+      <w:numFmt w:val="bullet"/>
+      <w:lvlText w:val=""/>
+      <w:lvlJc w:val="left"/>
+      <w:pPr>
+        <w:tabs>
+          <w:tab w:val="num" w:pos="720"/>
+        </w:tabs>
+        <w:ind w:left="720" w:hanging="360"/>
+      </w:pPr>
+      <w:rPr>
+        <w:rFonts w:ascii="Symbol" w:hAnsi="Symbol" w:hint="default"/>
+        <w:sz w:val="20"/>
+      </w:rPr>
+    </w:lvl>
+    <w:lvl w:ilvl="1" w:tentative="1">
+      <w:start w:val="1"/>
+      <w:numFmt w:val="bullet"/>
+      <w:lvlText w:val="o"/>
+      <w:lvlJc w:val="left"/>
+      <w:pPr>
+        <w:tabs>
+          <w:tab w:val="num" w:pos="1440"/>
+        </w:tabs>
+        <w:ind w:left="1440" w:hanging="360"/>
+      </w:pPr>
+      <w:rPr>
+        <w:rFonts w:ascii="Courier New" w:hAnsi="Courier New" w:hint="default"/>
+        <w:sz w:val="20"/>
+      </w:rPr>
+    </w:lvl>
+    <w:lvl w:ilvl="2" w:tentative="1">
+      <w:start w:val="1"/>
+      <w:numFmt w:val="bullet"/>
+      <w:lvlText w:val=""/>
+      <w:lvlJc w:val="left"/>
+      <w:pPr>
+        <w:tabs>
+          <w:tab w:val="num" w:pos="2160"/>
+        </w:tabs>
+        <w:ind w:left="2160" w:hanging="360"/>
+      </w:pPr>
+      <w:rPr>
+        <w:rFonts w:ascii="Wingdings" w:hAnsi="Wingdings" w:hint="default"/>
+        <w:sz w:val="20"/>
+      </w:rPr>
+    </w:lvl>
+    <w:lvl w:ilvl="3" w:tentative="1">
+      <w:start w:val="1"/>
+      <w:numFmt w:val="bullet"/>
+      <w:lvlText w:val=""/>
+      <w:lvlJc w:val="left"/>
+      <w:pPr>
+        <w:tabs>
+          <w:tab w:val="num" w:pos="2880"/>
+        </w:tabs>
+        <w:ind w:left="2880" w:hanging="360"/>
+      </w:pPr>
+      <w:rPr>
+        <w:rFonts w:ascii="Wingdings" w:hAnsi="Wingdings" w:hint="default"/>
+        <w:sz w:val="20"/>
+      </w:rPr>
+    </w:lvl>
+    <w:lvl w:ilvl="4" w:tentative="1">
+      <w:start w:val="1"/>
+      <w:numFmt w:val="bullet"/>
+      <w:lvlText w:val=""/>
+      <w:lvlJc w:val="left"/>
+      <w:pPr>
+        <w:tabs>
+          <w:tab w:val="num" w:pos="3600"/>
+        </w:tabs>
+        <w:ind w:left="3600" w:hanging="360"/>
+      </w:pPr>
+      <w:rPr>
+        <w:rFonts w:ascii="Wingdings" w:hAnsi="Wingdings" w:hint="default"/>
+        <w:sz w:val="20"/>
+      </w:rPr>
+    </w:lvl>
+    <w:lvl w:ilvl="5" w:tentative="1">
+      <w:start w:val="1"/>
+      <w:numFmt w:val="bullet"/>
+      <w:lvlText w:val=""/>
+      <w:lvlJc w:val="left"/>
+      <w:pPr>
+        <w:tabs>
+          <w:tab w:val="num" w:pos="4320"/>
+        </w:tabs>
+        <w:ind w:left="4320" w:hanging="360"/>
+      </w:pPr>
+      <w:rPr>
+        <w:rFonts w:ascii="Wingdings" w:hAnsi="Wingdings" w:hint="default"/>
+        <w:sz w:val="20"/>
+      </w:rPr>
+    </w:lvl>
+    <w:lvl w:ilvl="6" w:tentative="1">
+      <w:start w:val="1"/>
+      <w:numFmt w:val="bullet"/>
+      <w:lvlText w:val=""/>
+      <w:lvlJc w:val="left"/>
+      <w:pPr>
+        <w:tabs>
+          <w:tab w:val="num" w:pos="5040"/>
+        </w:tabs>
+        <w:ind w:left="5040" w:hanging="360"/>
+      </w:pPr>
+      <w:rPr>
+        <w:rFonts w:ascii="Wingdings" w:hAnsi="Wingdings" w:hint="default"/>
+        <w:sz w:val="20"/>
+      </w:rPr>
+    </w:lvl>
+    <w:lvl w:ilvl="7" w:tentative="1">
+      <w:start w:val="1"/>
+      <w:numFmt w:val="bullet"/>
+      <w:lvlText w:val=""/>
+      <w:lvlJc w:val="left"/>
+      <w:pPr>
+        <w:tabs>
+          <w:tab w:val="num" w:pos="5760"/>
+        </w:tabs>
+        <w:ind w:left="5760" w:hanging="360"/>
+      </w:pPr>
+      <w:rPr>
+        <w:rFonts w:ascii="Wingdings" w:hAnsi="Wingdings" w:hint="default"/>
+        <w:sz w:val="20"/>
+      </w:rPr>
+    </w:lvl>
+    <w:lvl w:ilvl="8" w:tentative="1">
+      <w:start w:val="1"/>
+      <w:numFmt w:val="bullet"/>
+      <w:lvlText w:val=""/>
+      <w:lvlJc w:val="left"/>
+      <w:pPr>
+        <w:tabs>
+          <w:tab w:val="num" w:pos="6480"/>
+        </w:tabs>
+        <w:ind w:left="6480" w:hanging="360"/>
+      </w:pPr>
+      <w:rPr>
+        <w:rFonts w:ascii="Wingdings" w:hAnsi="Wingdings" w:hint="default"/>
+        <w:sz w:val="20"/>
+      </w:rPr>
+    </w:lvl>
+  </w:abstractNum>
+  <w:abstractNum w:abstractNumId="5">
+    <w:nsid w:val="59863F61"/>
+    <w:multiLevelType w:val="multilevel"/>
+    <w:tmpl w:val="45761562"/>
+    <w:lvl w:ilvl="0">
+      <w:start w:val="1"/>
+      <w:numFmt w:val="bullet"/>
+      <w:lvlText w:val=""/>
+      <w:lvlJc w:val="left"/>
+      <w:pPr>
+        <w:tabs>
+          <w:tab w:val="num" w:pos="720"/>
+        </w:tabs>
+        <w:ind w:left="720" w:hanging="360"/>
+      </w:pPr>
+      <w:rPr>
+        <w:rFonts w:ascii="Symbol" w:hAnsi="Symbol" w:hint="default"/>
+        <w:sz w:val="20"/>
+      </w:rPr>
+    </w:lvl>
+    <w:lvl w:ilvl="1" w:tentative="1">
+      <w:start w:val="1"/>
+      <w:numFmt w:val="bullet"/>
+      <w:lvlText w:val="o"/>
+      <w:lvlJc w:val="left"/>
+      <w:pPr>
+        <w:tabs>
+          <w:tab w:val="num" w:pos="1440"/>
+        </w:tabs>
+        <w:ind w:left="1440" w:hanging="360"/>
+      </w:pPr>
+      <w:rPr>
+        <w:rFonts w:ascii="Courier New" w:hAnsi="Courier New" w:hint="default"/>
+        <w:sz w:val="20"/>
+      </w:rPr>
+    </w:lvl>
+    <w:lvl w:ilvl="2" w:tentative="1">
+      <w:start w:val="1"/>
+      <w:numFmt w:val="bullet"/>
+      <w:lvlText w:val=""/>
+      <w:lvlJc w:val="left"/>
+      <w:pPr>
+        <w:tabs>
+          <w:tab w:val="num" w:pos="2160"/>
+        </w:tabs>
+        <w:ind w:left="2160" w:hanging="360"/>
+      </w:pPr>
+      <w:rPr>
+        <w:rFonts w:ascii="Wingdings" w:hAnsi="Wingdings" w:hint="default"/>
+        <w:sz w:val="20"/>
+      </w:rPr>
+    </w:lvl>
+    <w:lvl w:ilvl="3" w:tentative="1">
+      <w:start w:val="1"/>
+      <w:numFmt w:val="bullet"/>
+      <w:lvlText w:val=""/>
+      <w:lvlJc w:val="left"/>
+      <w:pPr>
+        <w:tabs>
+          <w:tab w:val="num" w:pos="2880"/>
+        </w:tabs>
+        <w:ind w:left="2880" w:hanging="360"/>
+      </w:pPr>
+      <w:rPr>
+        <w:rFonts w:ascii="Wingdings" w:hAnsi="Wingdings" w:hint="default"/>
+        <w:sz w:val="20"/>
+      </w:rPr>
+    </w:lvl>
+    <w:lvl w:ilvl="4" w:tentative="1">
+      <w:start w:val="1"/>
+      <w:numFmt w:val="bullet"/>
+      <w:lvlText w:val=""/>
+      <w:lvlJc w:val="left"/>
+      <w:pPr>
+        <w:tabs>
+          <w:tab w:val="num" w:pos="3600"/>
+        </w:tabs>
+        <w:ind w:left="3600" w:hanging="360"/>
+      </w:pPr>
+      <w:rPr>
+        <w:rFonts w:ascii="Wingdings" w:hAnsi="Wingdings" w:hint="default"/>
+        <w:sz w:val="20"/>
+      </w:rPr>
+    </w:lvl>
+    <w:lvl w:ilvl="5" w:tentative="1">
+      <w:start w:val="1"/>
+      <w:numFmt w:val="bullet"/>
+      <w:lvlText w:val=""/>
+      <w:lvlJc w:val="left"/>
+      <w:pPr>
+        <w:tabs>
+          <w:tab w:val="num" w:pos="4320"/>
+        </w:tabs>
+        <w:ind w:left="4320" w:hanging="360"/>
+      </w:pPr>
+      <w:rPr>
+        <w:rFonts w:ascii="Wingdings" w:hAnsi="Wingdings" w:hint="default"/>
+        <w:sz w:val="20"/>
+      </w:rPr>
+    </w:lvl>
+    <w:lvl w:ilvl="6" w:tentative="1">
+      <w:start w:val="1"/>
+      <w:numFmt w:val="bullet"/>
+      <w:lvlText w:val=""/>
+      <w:lvlJc w:val="left"/>
+      <w:pPr>
+        <w:tabs>
+          <w:tab w:val="num" w:pos="5040"/>
+        </w:tabs>
+        <w:ind w:left="5040" w:hanging="360"/>
+      </w:pPr>
+      <w:rPr>
+        <w:rFonts w:ascii="Wingdings" w:hAnsi="Wingdings" w:hint="default"/>
+        <w:sz w:val="20"/>
+      </w:rPr>
+    </w:lvl>
+    <w:lvl w:ilvl="7" w:tentative="1">
+      <w:start w:val="1"/>
+      <w:numFmt w:val="bullet"/>
+      <w:lvlText w:val=""/>
+      <w:lvlJc w:val="left"/>
+      <w:pPr>
+        <w:tabs>
+          <w:tab w:val="num" w:pos="5760"/>
+        </w:tabs>
+        <w:ind w:left="5760" w:hanging="360"/>
+      </w:pPr>
+      <w:rPr>
+        <w:rFonts w:ascii="Wingdings" w:hAnsi="Wingdings" w:hint="default"/>
+        <w:sz w:val="20"/>
+      </w:rPr>
+    </w:lvl>
+    <w:lvl w:ilvl="8" w:tentative="1">
+      <w:start w:val="1"/>
+      <w:numFmt w:val="bullet"/>
+      <w:lvlText w:val=""/>
+      <w:lvlJc w:val="left"/>
+      <w:pPr>
+        <w:tabs>
+          <w:tab w:val="num" w:pos="6480"/>
+        </w:tabs>
+        <w:ind w:left="6480" w:hanging="360"/>
+      </w:pPr>
+      <w:rPr>
+        <w:rFonts w:ascii="Wingdings" w:hAnsi="Wingdings" w:hint="default"/>
+        <w:sz w:val="20"/>
+      </w:rPr>
+    </w:lvl>
+  </w:abstractNum>
+  <w:abstractNum w:abstractNumId="6">
+    <w:nsid w:val="63B44084"/>
+    <w:multiLevelType w:val="multilevel"/>
+    <w:tmpl w:val="B1F8ED50"/>
+    <w:lvl w:ilvl="0">
+      <w:start w:val="1"/>
+      <w:numFmt w:val="bullet"/>
+      <w:lvlText w:val=""/>
+      <w:lvlJc w:val="left"/>
+      <w:pPr>
+        <w:tabs>
+          <w:tab w:val="num" w:pos="720"/>
+        </w:tabs>
+        <w:ind w:left="720" w:hanging="360"/>
+      </w:pPr>
+      <w:rPr>
+        <w:rFonts w:ascii="Symbol" w:hAnsi="Symbol" w:hint="default"/>
+        <w:sz w:val="20"/>
+      </w:rPr>
+    </w:lvl>
+    <w:lvl w:ilvl="1" w:tentative="1">
+      <w:start w:val="1"/>
+      <w:numFmt w:val="bullet"/>
+      <w:lvlText w:val="o"/>
+      <w:lvlJc w:val="left"/>
+      <w:pPr>
+        <w:tabs>
+          <w:tab w:val="num" w:pos="1440"/>
+        </w:tabs>
+        <w:ind w:left="1440" w:hanging="360"/>
+      </w:pPr>
+      <w:rPr>
+        <w:rFonts w:ascii="Courier New" w:hAnsi="Courier New" w:hint="default"/>
+        <w:sz w:val="20"/>
+      </w:rPr>
+    </w:lvl>
+    <w:lvl w:ilvl="2" w:tentative="1">
+      <w:start w:val="1"/>
+      <w:numFmt w:val="bullet"/>
+      <w:lvlText w:val=""/>
+      <w:lvlJc w:val="left"/>
+      <w:pPr>
+        <w:tabs>
+          <w:tab w:val="num" w:pos="2160"/>
+        </w:tabs>
+        <w:ind w:left="2160" w:hanging="360"/>
+      </w:pPr>
+      <w:rPr>
+        <w:rFonts w:ascii="Wingdings" w:hAnsi="Wingdings" w:hint="default"/>
+        <w:sz w:val="20"/>
+      </w:rPr>
+    </w:lvl>
+    <w:lvl w:ilvl="3" w:tentative="1">
+      <w:start w:val="1"/>
+      <w:numFmt w:val="bullet"/>
+      <w:lvlText w:val=""/>
+      <w:lvlJc w:val="left"/>
+      <w:pPr>
+        <w:tabs>
+          <w:tab w:val="num" w:pos="2880"/>
+        </w:tabs>
+        <w:ind w:left="2880" w:hanging="360"/>
+      </w:pPr>
+      <w:rPr>
+        <w:rFonts w:ascii="Wingdings" w:hAnsi="Wingdings" w:hint="default"/>
+        <w:sz w:val="20"/>
+      </w:rPr>
+    </w:lvl>
+    <w:lvl w:ilvl="4" w:tentative="1">
+      <w:start w:val="1"/>
+      <w:numFmt w:val="bullet"/>
+      <w:lvlText w:val=""/>
+      <w:lvlJc w:val="left"/>
+      <w:pPr>
+        <w:tabs>
+          <w:tab w:val="num" w:pos="3600"/>
+        </w:tabs>
+        <w:ind w:left="3600" w:hanging="360"/>
+      </w:pPr>
+      <w:rPr>
+        <w:rFonts w:ascii="Wingdings" w:hAnsi="Wingdings" w:hint="default"/>
+        <w:sz w:val="20"/>
+      </w:rPr>
+    </w:lvl>
+    <w:lvl w:ilvl="5" w:tentative="1">
+      <w:start w:val="1"/>
+      <w:numFmt w:val="bullet"/>
+      <w:lvlText w:val=""/>
+      <w:lvlJc w:val="left"/>
+      <w:pPr>
+        <w:tabs>
+          <w:tab w:val="num" w:pos="4320"/>
+        </w:tabs>
+        <w:ind w:left="4320" w:hanging="360"/>
+      </w:pPr>
+      <w:rPr>
+        <w:rFonts w:ascii="Wingdings" w:hAnsi="Wingdings" w:hint="default"/>
+        <w:sz w:val="20"/>
+      </w:rPr>
+    </w:lvl>
+    <w:lvl w:ilvl="6" w:tentative="1">
+      <w:start w:val="1"/>
+      <w:numFmt w:val="bullet"/>
+      <w:lvlText w:val=""/>
+      <w:lvlJc w:val="left"/>
+      <w:pPr>
+        <w:tabs>
+          <w:tab w:val="num" w:pos="5040"/>
+        </w:tabs>
+        <w:ind w:left="5040" w:hanging="360"/>
+      </w:pPr>
+      <w:rPr>
+        <w:rFonts w:ascii="Wingdings" w:hAnsi="Wingdings" w:hint="default"/>
+        <w:sz w:val="20"/>
+      </w:rPr>
+    </w:lvl>
+    <w:lvl w:ilvl="7" w:tentative="1">
+      <w:start w:val="1"/>
+      <w:numFmt w:val="bullet"/>
+      <w:lvlText w:val=""/>
+      <w:lvlJc w:val="left"/>
+      <w:pPr>
+        <w:tabs>
+          <w:tab w:val="num" w:pos="5760"/>
+        </w:tabs>
+        <w:ind w:left="5760" w:hanging="360"/>
+      </w:pPr>
+      <w:rPr>
+        <w:rFonts w:ascii="Wingdings" w:hAnsi="Wingdings" w:hint="default"/>
+        <w:sz w:val="20"/>
+      </w:rPr>
+    </w:lvl>
+    <w:lvl w:ilvl="8" w:tentative="1">
+      <w:start w:val="1"/>
+      <w:numFmt w:val="bullet"/>
+      <w:lvlText w:val=""/>
+      <w:lvlJc w:val="left"/>
+      <w:pPr>
+        <w:tabs>
+          <w:tab w:val="num" w:pos="6480"/>
+        </w:tabs>
+        <w:ind w:left="6480" w:hanging="360"/>
+      </w:pPr>
+      <w:rPr>
+        <w:rFonts w:ascii="Wingdings" w:hAnsi="Wingdings" w:hint="default"/>
+        <w:sz w:val="20"/>
+      </w:rPr>
+    </w:lvl>
+  </w:abstractNum>
+  <w:abstractNum w:abstractNumId="7">
+    <w:nsid w:val="63C12562"/>
+    <w:multiLevelType w:val="multilevel"/>
+    <w:tmpl w:val="985C7128"/>
+    <w:lvl w:ilvl="0">
+      <w:start w:val="1"/>
+      <w:numFmt w:val="bullet"/>
+      <w:lvlText w:val=""/>
+      <w:lvlJc w:val="left"/>
+      <w:pPr>
+        <w:tabs>
+          <w:tab w:val="num" w:pos="720"/>
+        </w:tabs>
+        <w:ind w:left="720" w:hanging="360"/>
+      </w:pPr>
+      <w:rPr>
+        <w:rFonts w:ascii="Symbol" w:hAnsi="Symbol" w:hint="default"/>
+        <w:sz w:val="20"/>
+      </w:rPr>
+    </w:lvl>
+    <w:lvl w:ilvl="1" w:tentative="1">
+      <w:start w:val="1"/>
+      <w:numFmt w:val="bullet"/>
+      <w:lvlText w:val="o"/>
+      <w:lvlJc w:val="left"/>
+      <w:pPr>
+        <w:tabs>
+          <w:tab w:val="num" w:pos="1440"/>
+        </w:tabs>
+        <w:ind w:left="1440" w:hanging="360"/>
+      </w:pPr>
+      <w:rPr>
+        <w:rFonts w:ascii="Courier New" w:hAnsi="Courier New" w:hint="default"/>
+        <w:sz w:val="20"/>
+      </w:rPr>
+    </w:lvl>
+    <w:lvl w:ilvl="2" w:tentative="1">
+      <w:start w:val="1"/>
+      <w:numFmt w:val="bullet"/>
+      <w:lvlText w:val=""/>
+      <w:lvlJc w:val="left"/>
+      <w:pPr>
+        <w:tabs>
+          <w:tab w:val="num" w:pos="2160"/>
+        </w:tabs>
+        <w:ind w:left="2160" w:hanging="360"/>
+      </w:pPr>
+      <w:rPr>
+        <w:rFonts w:ascii="Wingdings" w:hAnsi="Wingdings" w:hint="default"/>
+        <w:sz w:val="20"/>
+      </w:rPr>
+    </w:lvl>
+    <w:lvl w:ilvl="3" w:tentative="1">
+      <w:start w:val="1"/>
+      <w:numFmt w:val="bullet"/>
+      <w:lvlText w:val=""/>
+      <w:lvlJc w:val="left"/>
+      <w:pPr>
+        <w:tabs>
+          <w:tab w:val="num" w:pos="2880"/>
+        </w:tabs>
+        <w:ind w:left="2880" w:hanging="360"/>
+      </w:pPr>
+      <w:rPr>
+        <w:rFonts w:ascii="Wingdings" w:hAnsi="Wingdings" w:hint="default"/>
+        <w:sz w:val="20"/>
+      </w:rPr>
+    </w:lvl>
+    <w:lvl w:ilvl="4" w:tentative="1">
+      <w:start w:val="1"/>
+      <w:numFmt w:val="bullet"/>
+      <w:lvlText w:val=""/>
+      <w:lvlJc w:val="left"/>
+      <w:pPr>
+        <w:tabs>
+          <w:tab w:val="num" w:pos="3600"/>
+        </w:tabs>
+        <w:ind w:left="3600" w:hanging="360"/>
+      </w:pPr>
+      <w:rPr>
+        <w:rFonts w:ascii="Wingdings" w:hAnsi="Wingdings" w:hint="default"/>
+        <w:sz w:val="20"/>
+      </w:rPr>
+    </w:lvl>
+    <w:lvl w:ilvl="5" w:tentative="1">
+      <w:start w:val="1"/>
+      <w:numFmt w:val="bullet"/>
+      <w:lvlText w:val=""/>
+      <w:lvlJc w:val="left"/>
+      <w:pPr>
+        <w:tabs>
+          <w:tab w:val="num" w:pos="4320"/>
+        </w:tabs>
+        <w:ind w:left="4320" w:hanging="360"/>
+      </w:pPr>
+      <w:rPr>
+        <w:rFonts w:ascii="Wingdings" w:hAnsi="Wingdings" w:hint="default"/>
+        <w:sz w:val="20"/>
+      </w:rPr>
+    </w:lvl>
+    <w:lvl w:ilvl="6" w:tentative="1">
+      <w:start w:val="1"/>
+      <w:numFmt w:val="bullet"/>
+      <w:lvlText w:val=""/>
+      <w:lvlJc w:val="left"/>
+      <w:pPr>
+        <w:tabs>
+          <w:tab w:val="num" w:pos="5040"/>
+        </w:tabs>
+        <w:ind w:left="5040" w:hanging="360"/>
+      </w:pPr>
+      <w:rPr>
+        <w:rFonts w:ascii="Wingdings" w:hAnsi="Wingdings" w:hint="default"/>
+        <w:sz w:val="20"/>
+      </w:rPr>
+    </w:lvl>
+    <w:lvl w:ilvl="7" w:tentative="1">
+      <w:start w:val="1"/>
+      <w:numFmt w:val="bullet"/>
+      <w:lvlText w:val=""/>
+      <w:lvlJc w:val="left"/>
+      <w:pPr>
+        <w:tabs>
+          <w:tab w:val="num" w:pos="5760"/>
+        </w:tabs>
+        <w:ind w:left="5760" w:hanging="360"/>
+      </w:pPr>
+      <w:rPr>
+        <w:rFonts w:ascii="Wingdings" w:hAnsi="Wingdings" w:hint="default"/>
+        <w:sz w:val="20"/>
+      </w:rPr>
+    </w:lvl>
+    <w:lvl w:ilvl="8" w:tentative="1">
+      <w:start w:val="1"/>
+      <w:numFmt w:val="bullet"/>
+      <w:lvlText w:val=""/>
+      <w:lvlJc w:val="left"/>
+      <w:pPr>
+        <w:tabs>
+          <w:tab w:val="num" w:pos="6480"/>
+        </w:tabs>
+        <w:ind w:left="6480" w:hanging="360"/>
+      </w:pPr>
+      <w:rPr>
+        <w:rFonts w:ascii="Wingdings" w:hAnsi="Wingdings" w:hint="default"/>
+        <w:sz w:val="20"/>
+      </w:rPr>
+    </w:lvl>
+  </w:abstractNum>
+  <w:abstractNum w:abstractNumId="8">
+    <w:nsid w:val="698274C5"/>
+    <w:multiLevelType w:val="multilevel"/>
+    <w:tmpl w:val="DDDCD7AE"/>
+    <w:lvl w:ilvl="0">
+      <w:start w:val="1"/>
+      <w:numFmt w:val="bullet"/>
+      <w:lvlText w:val=""/>
+      <w:lvlJc w:val="left"/>
+      <w:pPr>
+        <w:tabs>
+          <w:tab w:val="num" w:pos="720"/>
+        </w:tabs>
+        <w:ind w:left="720" w:hanging="360"/>
+      </w:pPr>
+      <w:rPr>
+        <w:rFonts w:ascii="Symbol" w:hAnsi="Symbol" w:hint="default"/>
+        <w:sz w:val="20"/>
+      </w:rPr>
+    </w:lvl>
+    <w:lvl w:ilvl="1" w:tentative="1">
+      <w:start w:val="1"/>
+      <w:numFmt w:val="bullet"/>
+      <w:lvlText w:val="o"/>
+      <w:lvlJc w:val="left"/>
+      <w:pPr>
+        <w:tabs>
+          <w:tab w:val="num" w:pos="1440"/>
+        </w:tabs>
+        <w:ind w:left="1440" w:hanging="360"/>
+      </w:pPr>
+      <w:rPr>
+        <w:rFonts w:ascii="Courier New" w:hAnsi="Courier New" w:hint="default"/>
+        <w:sz w:val="20"/>
+      </w:rPr>
+    </w:lvl>
+    <w:lvl w:ilvl="2" w:tentative="1">
+      <w:start w:val="1"/>
+      <w:numFmt w:val="bullet"/>
+      <w:lvlText w:val=""/>
+      <w:lvlJc w:val="left"/>
+      <w:pPr>
+        <w:tabs>
+          <w:tab w:val="num" w:pos="2160"/>
+        </w:tabs>
+        <w:ind w:left="2160" w:hanging="360"/>
+      </w:pPr>
+      <w:rPr>
+        <w:rFonts w:ascii="Wingdings" w:hAnsi="Wingdings" w:hint="default"/>
+        <w:sz w:val="20"/>
+      </w:rPr>
+    </w:lvl>
+    <w:lvl w:ilvl="3" w:tentative="1">
+      <w:start w:val="1"/>
+      <w:numFmt w:val="bullet"/>
+      <w:lvlText w:val=""/>
+      <w:lvlJc w:val="left"/>
+      <w:pPr>
+        <w:tabs>
+          <w:tab w:val="num" w:pos="2880"/>
+        </w:tabs>
+        <w:ind w:left="2880" w:hanging="360"/>
+      </w:pPr>
+      <w:rPr>
+        <w:rFonts w:ascii="Wingdings" w:hAnsi="Wingdings" w:hint="default"/>
+        <w:sz w:val="20"/>
+      </w:rPr>
+    </w:lvl>
+    <w:lvl w:ilvl="4" w:tentative="1">
+      <w:start w:val="1"/>
+      <w:numFmt w:val="bullet"/>
+      <w:lvlText w:val=""/>
+      <w:lvlJc w:val="left"/>
+      <w:pPr>
+        <w:tabs>
+          <w:tab w:val="num" w:pos="3600"/>
+        </w:tabs>
+        <w:ind w:left="3600" w:hanging="360"/>
+      </w:pPr>
+      <w:rPr>
+        <w:rFonts w:ascii="Wingdings" w:hAnsi="Wingdings" w:hint="default"/>
+        <w:sz w:val="20"/>
+      </w:rPr>
+    </w:lvl>
+    <w:lvl w:ilvl="5" w:tentative="1">
+      <w:start w:val="1"/>
+      <w:numFmt w:val="bullet"/>
+      <w:lvlText w:val=""/>
+      <w:lvlJc w:val="left"/>
+      <w:pPr>
+        <w:tabs>
+          <w:tab w:val="num" w:pos="4320"/>
+        </w:tabs>
+        <w:ind w:left="4320" w:hanging="360"/>
+      </w:pPr>
+      <w:rPr>
+        <w:rFonts w:ascii="Wingdings" w:hAnsi="Wingdings" w:hint="default"/>
+        <w:sz w:val="20"/>
+      </w:rPr>
+    </w:lvl>
+    <w:lvl w:ilvl="6" w:tentative="1">
+      <w:start w:val="1"/>
+      <w:numFmt w:val="bullet"/>
+      <w:lvlText w:val=""/>
+      <w:lvlJc w:val="left"/>
+      <w:pPr>
+        <w:tabs>
+          <w:tab w:val="num" w:pos="5040"/>
+        </w:tabs>
+        <w:ind w:left="5040" w:hanging="360"/>
+      </w:pPr>
+      <w:rPr>
+        <w:rFonts w:ascii="Wingdings" w:hAnsi="Wingdings" w:hint="default"/>
+        <w:sz w:val="20"/>
+      </w:rPr>
+    </w:lvl>
+    <w:lvl w:ilvl="7" w:tentative="1">
+      <w:start w:val="1"/>
+      <w:numFmt w:val="bullet"/>
+      <w:lvlText w:val=""/>
+      <w:lvlJc w:val="left"/>
+      <w:pPr>
+        <w:tabs>
+          <w:tab w:val="num" w:pos="5760"/>
+        </w:tabs>
+        <w:ind w:left="5760" w:hanging="360"/>
+      </w:pPr>
+      <w:rPr>
+        <w:rFonts w:ascii="Wingdings" w:hAnsi="Wingdings" w:hint="default"/>
+        <w:sz w:val="20"/>
+      </w:rPr>
+    </w:lvl>
+    <w:lvl w:ilvl="8" w:tentative="1">
+      <w:start w:val="1"/>
+      <w:numFmt w:val="bullet"/>
+      <w:lvlText w:val=""/>
+      <w:lvlJc w:val="left"/>
+      <w:pPr>
+        <w:tabs>
+          <w:tab w:val="num" w:pos="6480"/>
+        </w:tabs>
+        <w:ind w:left="6480" w:hanging="360"/>
+      </w:pPr>
+      <w:rPr>
+        <w:rFonts w:ascii="Wingdings" w:hAnsi="Wingdings" w:hint="default"/>
+        <w:sz w:val="20"/>
+      </w:rPr>
+    </w:lvl>
+  </w:abstractNum>
+  <w:abstractNum w:abstractNumId="9">
+    <w:nsid w:val="6C263426"/>
+    <w:multiLevelType w:val="multilevel"/>
+    <w:tmpl w:val="94307056"/>
+    <w:lvl w:ilvl="0">
+      <w:start w:val="1"/>
+      <w:numFmt w:val="bullet"/>
+      <w:lvlText w:val=""/>
+      <w:lvlJc w:val="left"/>
+      <w:pPr>
+        <w:tabs>
+          <w:tab w:val="num" w:pos="720"/>
+        </w:tabs>
+        <w:ind w:left="720" w:hanging="360"/>
+      </w:pPr>
+      <w:rPr>
+        <w:rFonts w:ascii="Symbol" w:hAnsi="Symbol" w:hint="default"/>
+        <w:sz w:val="20"/>
+      </w:rPr>
+    </w:lvl>
+    <w:lvl w:ilvl="1" w:tentative="1">
+      <w:start w:val="1"/>
+      <w:numFmt w:val="bullet"/>
+      <w:lvlText w:val="o"/>
+      <w:lvlJc w:val="left"/>
+      <w:pPr>
+        <w:tabs>
+          <w:tab w:val="num" w:pos="1440"/>
+        </w:tabs>
+        <w:ind w:left="1440" w:hanging="360"/>
+      </w:pPr>
+      <w:rPr>
+        <w:rFonts w:ascii="Courier New" w:hAnsi="Courier New" w:hint="default"/>
+        <w:sz w:val="20"/>
+      </w:rPr>
+    </w:lvl>
+    <w:lvl w:ilvl="2" w:tentative="1">
+      <w:start w:val="1"/>
+      <w:numFmt w:val="bullet"/>
+      <w:lvlText w:val=""/>
+      <w:lvlJc w:val="left"/>
+      <w:pPr>
+        <w:tabs>
+          <w:tab w:val="num" w:pos="2160"/>
+        </w:tabs>
+        <w:ind w:left="2160" w:hanging="360"/>
+      </w:pPr>
+      <w:rPr>
+        <w:rFonts w:ascii="Wingdings" w:hAnsi="Wingdings" w:hint="default"/>
+        <w:sz w:val="20"/>
+      </w:rPr>
+    </w:lvl>
+    <w:lvl w:ilvl="3" w:tentative="1">
+      <w:start w:val="1"/>
+      <w:numFmt w:val="bullet"/>
+      <w:lvlText w:val=""/>
+      <w:lvlJc w:val="left"/>
+      <w:pPr>
+        <w:tabs>
+          <w:tab w:val="num" w:pos="2880"/>
+        </w:tabs>
+        <w:ind w:left="2880" w:hanging="360"/>
+      </w:pPr>
+      <w:rPr>
+        <w:rFonts w:ascii="Wingdings" w:hAnsi="Wingdings" w:hint="default"/>
+        <w:sz w:val="20"/>
+      </w:rPr>
+    </w:lvl>
+    <w:lvl w:ilvl="4" w:tentative="1">
+      <w:start w:val="1"/>
+      <w:numFmt w:val="bullet"/>
+      <w:lvlText w:val=""/>
+      <w:lvlJc w:val="left"/>
+      <w:pPr>
+        <w:tabs>
+          <w:tab w:val="num" w:pos="3600"/>
+        </w:tabs>
+        <w:ind w:left="3600" w:hanging="360"/>
+      </w:pPr>
+      <w:rPr>
+        <w:rFonts w:ascii="Wingdings" w:hAnsi="Wingdings" w:hint="default"/>
+        <w:sz w:val="20"/>
+      </w:rPr>
+    </w:lvl>
+    <w:lvl w:ilvl="5" w:tentative="1">
+      <w:start w:val="1"/>
+      <w:numFmt w:val="bullet"/>
+      <w:lvlText w:val=""/>
+      <w:lvlJc w:val="left"/>
+      <w:pPr>
+        <w:tabs>
+          <w:tab w:val="num" w:pos="4320"/>
+        </w:tabs>
+        <w:ind w:left="4320" w:hanging="360"/>
+      </w:pPr>
+      <w:rPr>
+        <w:rFonts w:ascii="Wingdings" w:hAnsi="Wingdings" w:hint="default"/>
+        <w:sz w:val="20"/>
+      </w:rPr>
+    </w:lvl>
+    <w:lvl w:ilvl="6" w:tentative="1">
+      <w:start w:val="1"/>
+      <w:numFmt w:val="bullet"/>
+      <w:lvlText w:val=""/>
+      <w:lvlJc w:val="left"/>
+      <w:pPr>
+        <w:tabs>
+          <w:tab w:val="num" w:pos="5040"/>
+        </w:tabs>
+        <w:ind w:left="5040" w:hanging="360"/>
+      </w:pPr>
+      <w:rPr>
+        <w:rFonts w:ascii="Wingdings" w:hAnsi="Wingdings" w:hint="default"/>
+        <w:sz w:val="20"/>
+      </w:rPr>
+    </w:lvl>
+    <w:lvl w:ilvl="7" w:tentative="1">
+      <w:start w:val="1"/>
+      <w:numFmt w:val="bullet"/>
+      <w:lvlText w:val=""/>
+      <w:lvlJc w:val="left"/>
+      <w:pPr>
+        <w:tabs>
+          <w:tab w:val="num" w:pos="5760"/>
+        </w:tabs>
+        <w:ind w:left="5760" w:hanging="360"/>
+      </w:pPr>
+      <w:rPr>
+        <w:rFonts w:ascii="Wingdings" w:hAnsi="Wingdings" w:hint="default"/>
+        <w:sz w:val="20"/>
+      </w:rPr>
+    </w:lvl>
+    <w:lvl w:ilvl="8" w:tentative="1">
+      <w:start w:val="1"/>
+      <w:numFmt w:val="bullet"/>
+      <w:lvlText w:val=""/>
+      <w:lvlJc w:val="left"/>
+      <w:pPr>
+        <w:tabs>
+          <w:tab w:val="num" w:pos="6480"/>
+        </w:tabs>
+        <w:ind w:left="6480" w:hanging="360"/>
+      </w:pPr>
+      <w:rPr>
+        <w:rFonts w:ascii="Wingdings" w:hAnsi="Wingdings" w:hint="default"/>
+        <w:sz w:val="20"/>
+      </w:rPr>
+    </w:lvl>
+  </w:abstractNum>
+  <w:abstractNum w:abstractNumId="10">
+    <w:nsid w:val="7AD8769D"/>
+    <w:multiLevelType w:val="multilevel"/>
+    <w:tmpl w:val="6B365E98"/>
+    <w:lvl w:ilvl="0">
+      <w:start w:val="1"/>
+      <w:numFmt w:val="bullet"/>
+      <w:lvlText w:val=""/>
+      <w:lvlJc w:val="left"/>
+      <w:pPr>
+        <w:tabs>
+          <w:tab w:val="num" w:pos="720"/>
+        </w:tabs>
+        <w:ind w:left="720" w:hanging="360"/>
+      </w:pPr>
+      <w:rPr>
+        <w:rFonts w:ascii="Symbol" w:hAnsi="Symbol" w:hint="default"/>
+        <w:sz w:val="20"/>
+      </w:rPr>
+    </w:lvl>
+    <w:lvl w:ilvl="1" w:tentative="1">
+      <w:start w:val="1"/>
+      <w:numFmt w:val="bullet"/>
+      <w:lvlText w:val="o"/>
+      <w:lvlJc w:val="left"/>
+      <w:pPr>
+        <w:tabs>
+          <w:tab w:val="num" w:pos="1440"/>
+        </w:tabs>
+        <w:ind w:left="1440" w:hanging="360"/>
+      </w:pPr>
+      <w:rPr>
+        <w:rFonts w:ascii="Courier New" w:hAnsi="Courier New" w:hint="default"/>
+        <w:sz w:val="20"/>
+      </w:rPr>
+    </w:lvl>
+    <w:lvl w:ilvl="2" w:tentative="1">
+      <w:start w:val="1"/>
+      <w:numFmt w:val="bullet"/>
+      <w:lvlText w:val=""/>
+      <w:lvlJc w:val="left"/>
+      <w:pPr>
+        <w:tabs>
+          <w:tab w:val="num" w:pos="2160"/>
+        </w:tabs>
+        <w:ind w:left="2160" w:hanging="360"/>
+      </w:pPr>
+      <w:rPr>
+        <w:rFonts w:ascii="Wingdings" w:hAnsi="Wingdings" w:hint="default"/>
+        <w:sz w:val="20"/>
+      </w:rPr>
+    </w:lvl>
+    <w:lvl w:ilvl="3" w:tentative="1">
+      <w:start w:val="1"/>
+      <w:numFmt w:val="bullet"/>
+      <w:lvlText w:val=""/>
+      <w:lvlJc w:val="left"/>
+      <w:pPr>
+        <w:tabs>
+          <w:tab w:val="num" w:pos="2880"/>
+        </w:tabs>
+        <w:ind w:left="2880" w:hanging="360"/>
+      </w:pPr>
+      <w:rPr>
+        <w:rFonts w:ascii="Wingdings" w:hAnsi="Wingdings" w:hint="default"/>
+        <w:sz w:val="20"/>
+      </w:rPr>
+    </w:lvl>
+    <w:lvl w:ilvl="4" w:tentative="1">
+      <w:start w:val="1"/>
+      <w:numFmt w:val="bullet"/>
+      <w:lvlText w:val=""/>
+      <w:lvlJc w:val="left"/>
+      <w:pPr>
+        <w:tabs>
+          <w:tab w:val="num" w:pos="3600"/>
+        </w:tabs>
+        <w:ind w:left="3600" w:hanging="360"/>
+      </w:pPr>
+      <w:rPr>
+        <w:rFonts w:ascii="Wingdings" w:hAnsi="Wingdings" w:hint="default"/>
+        <w:sz w:val="20"/>
+      </w:rPr>
+    </w:lvl>
+    <w:lvl w:ilvl="5" w:tentative="1">
+      <w:start w:val="1"/>
+      <w:numFmt w:val="bullet"/>
+      <w:lvlText w:val=""/>
+      <w:lvlJc w:val="left"/>
+      <w:pPr>
+        <w:tabs>
+          <w:tab w:val="num" w:pos="4320"/>
+        </w:tabs>
+        <w:ind w:left="4320" w:hanging="360"/>
+      </w:pPr>
+      <w:rPr>
+        <w:rFonts w:ascii="Wingdings" w:hAnsi="Wingdings" w:hint="default"/>
+        <w:sz w:val="20"/>
+      </w:rPr>
+    </w:lvl>
+    <w:lvl w:ilvl="6" w:tentative="1">
+      <w:start w:val="1"/>
+      <w:numFmt w:val="bullet"/>
+      <w:lvlText w:val=""/>
+      <w:lvlJc w:val="left"/>
+      <w:pPr>
+        <w:tabs>
+          <w:tab w:val="num" w:pos="5040"/>
+        </w:tabs>
+        <w:ind w:left="5040" w:hanging="360"/>
+      </w:pPr>
+      <w:rPr>
+        <w:rFonts w:ascii="Wingdings" w:hAnsi="Wingdings" w:hint="default"/>
+        <w:sz w:val="20"/>
+      </w:rPr>
+    </w:lvl>
+    <w:lvl w:ilvl="7" w:tentative="1">
+      <w:start w:val="1"/>
+      <w:numFmt w:val="bullet"/>
+      <w:lvlText w:val=""/>
+      <w:lvlJc w:val="left"/>
+      <w:pPr>
+        <w:tabs>
+          <w:tab w:val="num" w:pos="5760"/>
+        </w:tabs>
+        <w:ind w:left="5760" w:hanging="360"/>
+      </w:pPr>
+      <w:rPr>
+        <w:rFonts w:ascii="Wingdings" w:hAnsi="Wingdings" w:hint="default"/>
+        <w:sz w:val="20"/>
+      </w:rPr>
+    </w:lvl>
+    <w:lvl w:ilvl="8" w:tentative="1">
+      <w:start w:val="1"/>
+      <w:numFmt w:val="bullet"/>
+      <w:lvlText w:val=""/>
+      <w:lvlJc w:val="left"/>
+      <w:pPr>
+        <w:tabs>
+          <w:tab w:val="num" w:pos="6480"/>
+        </w:tabs>
+        <w:ind w:left="6480" w:hanging="360"/>
+      </w:pPr>
+      <w:rPr>
+        <w:rFonts w:ascii="Wingdings" w:hAnsi="Wingdings" w:hint="default"/>
+        <w:sz w:val="20"/>
+      </w:rPr>
+    </w:lvl>
+  </w:abstractNum>
   <w:num w:numId="1">
+    <w:abstractNumId w:val="3"/>
+  </w:num>
+  <w:num w:numId="2">
+    <w:abstractNumId w:val="9"/>
+  </w:num>
+  <w:num w:numId="3">
+    <w:abstractNumId w:val="10"/>
+  </w:num>
+  <w:num w:numId="4">
+    <w:abstractNumId w:val="2"/>
+  </w:num>
+  <w:num w:numId="5">
+    <w:abstractNumId w:val="7"/>
+  </w:num>
+  <w:num w:numId="6">
+    <w:abstractNumId w:val="1"/>
+  </w:num>
+  <w:num w:numId="7">
+    <w:abstractNumId w:val="5"/>
+  </w:num>
+  <w:num w:numId="8">
+    <w:abstractNumId w:val="6"/>
+  </w:num>
+  <w:num w:numId="9">
+    <w:abstractNumId w:val="4"/>
+  </w:num>
+  <w:num w:numId="10">
     <w:abstractNumId w:val="0"/>
+  </w:num>
+  <w:num w:numId="11">
+    <w:abstractNumId w:val="8"/>
   </w:num>
 </w:numbering>
 </file>
@@ -1713,14 +6407,17 @@
     <w:uiPriority w:val="9"/>
     <w:unhideWhenUsed/>
     <w:qFormat/>
-    <w:rsid w:val="00AC0EE9"/>
+    <w:rsid w:val="00940E83"/>
     <w:pPr>
-      <w:spacing w:before="260" w:after="260" w:line="416" w:lineRule="auto"/>
+      <w:shd w:val="clear" w:color="auto" w:fill="FFFFFF"/>
+      <w:spacing w:before="150" w:after="150" w:line="416" w:lineRule="auto"/>
+      <w:ind w:firstLine="480"/>
       <w:outlineLvl w:val="2"/>
     </w:pPr>
     <w:rPr>
-      <w:rFonts w:eastAsia="SimHei"/>
+      <w:rFonts w:ascii="Lucida Grande" w:eastAsia="Times New Roman" w:hAnsi="Lucida Grande" w:cs="Lucida Grande"/>
       <w:bCs w:val="0"/>
+      <w:color w:val="000000"/>
       <w:sz w:val="24"/>
       <w:szCs w:val="32"/>
     </w:rPr>
@@ -1829,11 +6526,13 @@
     <w:basedOn w:val="a0"/>
     <w:link w:val="3"/>
     <w:uiPriority w:val="9"/>
-    <w:rsid w:val="00AC0EE9"/>
+    <w:rsid w:val="00940E83"/>
     <w:rPr>
-      <w:rFonts w:asciiTheme="majorHAnsi" w:eastAsia="SimHei" w:hAnsiTheme="majorHAnsi" w:cstheme="majorBidi"/>
+      <w:rFonts w:ascii="Lucida Grande" w:eastAsia="Times New Roman" w:hAnsi="Lucida Grande" w:cs="Lucida Grande"/>
       <w:b/>
+      <w:color w:val="000000"/>
       <w:szCs w:val="32"/>
+      <w:shd w:val="clear" w:color="auto" w:fill="FFFFFF"/>
     </w:rPr>
   </w:style>
   <w:style w:type="character" w:customStyle="1" w:styleId="20">
@@ -1863,6 +6562,48 @@
       <w:bCs/>
       <w:sz w:val="28"/>
       <w:szCs w:val="28"/>
+    </w:rPr>
+  </w:style>
+  <w:style w:type="paragraph" w:styleId="a5">
+    <w:name w:val="Document Map"/>
+    <w:basedOn w:val="a"/>
+    <w:link w:val="a6"/>
+    <w:uiPriority w:val="99"/>
+    <w:semiHidden/>
+    <w:unhideWhenUsed/>
+    <w:rsid w:val="00A730FA"/>
+    <w:rPr>
+      <w:rFonts w:ascii="宋体" w:eastAsia="宋体"/>
+      <w:sz w:val="24"/>
+    </w:rPr>
+  </w:style>
+  <w:style w:type="character" w:customStyle="1" w:styleId="a6">
+    <w:name w:val="文档结构图字符"/>
+    <w:basedOn w:val="a0"/>
+    <w:link w:val="a5"/>
+    <w:uiPriority w:val="99"/>
+    <w:semiHidden/>
+    <w:rsid w:val="00A730FA"/>
+    <w:rPr>
+      <w:rFonts w:ascii="宋体" w:eastAsia="宋体"/>
+    </w:rPr>
+  </w:style>
+  <w:style w:type="paragraph" w:styleId="a7">
+    <w:name w:val="Normal (Web)"/>
+    <w:basedOn w:val="a"/>
+    <w:uiPriority w:val="99"/>
+    <w:semiHidden/>
+    <w:unhideWhenUsed/>
+    <w:rsid w:val="00A730FA"/>
+    <w:pPr>
+      <w:widowControl/>
+      <w:spacing w:before="100" w:beforeAutospacing="1" w:after="100" w:afterAutospacing="1" w:line="240" w:lineRule="auto"/>
+      <w:ind w:firstLineChars="0" w:firstLine="0"/>
+    </w:pPr>
+    <w:rPr>
+      <w:rFonts w:ascii="Times New Roman" w:eastAsiaTheme="minorEastAsia" w:hAnsi="Times New Roman" w:cs="Times New Roman"/>
+      <w:kern w:val="0"/>
+      <w:sz w:val="24"/>
     </w:rPr>
   </w:style>
 </w:styles>
